--- a/Git/Работа с git.docx
+++ b/Git/Работа с git.docx
@@ -7777,6 +7777,2173 @@
           <w:lang w:val="ru-RU"/>
         </w:rPr>
         <w:t xml:space="preserve"> были вызваны в нужном порядке.</w:t>
+      </w:r>
+    </w:p>
+    <w:p>
+      <w:pPr>
+        <w:pStyle w:val="Normal"/>
+        <w:shd w:val="clear" w:color="auto" w:fill="FFFFFF" w:themeFill="background1"/>
+        <w:spacing w:before="0" w:beforeAutospacing="off" w:after="0" w:afterAutospacing="off"/>
+        <w:jc w:val="both"/>
+        <w:rPr>
+          <w:rFonts w:ascii="Times New Roman" w:hAnsi="Times New Roman" w:eastAsia="Times New Roman" w:cs="Times New Roman"/>
+          <w:b w:val="0"/>
+          <w:bCs w:val="0"/>
+          <w:i w:val="0"/>
+          <w:iCs w:val="0"/>
+          <w:caps w:val="0"/>
+          <w:smallCaps w:val="0"/>
+          <w:noProof w:val="0"/>
+          <w:sz w:val="28"/>
+          <w:szCs w:val="28"/>
+          <w:lang w:val="ru-RU"/>
+        </w:rPr>
+      </w:pPr>
+    </w:p>
+    <w:p>
+      <w:pPr>
+        <w:pStyle w:val="Heading3"/>
+        <w:spacing w:before="600" w:beforeAutospacing="off" w:after="180" w:afterAutospacing="off"/>
+        <w:jc w:val="both"/>
+      </w:pPr>
+      <w:r>
+        <w:rPr>
+          <w:rFonts w:ascii="Arial" w:hAnsi="Arial" w:eastAsia="Arial" w:cs="Arial"/>
+          <w:b w:val="1"/>
+          <w:bCs w:val="1"/>
+          <w:i w:val="0"/>
+          <w:iCs w:val="0"/>
+          <w:caps w:val="0"/>
+          <w:smallCaps w:val="0"/>
+          <w:noProof w:val="0"/>
+          <w:sz w:val="28"/>
+          <w:szCs w:val="28"/>
+          <w:lang w:val="ru-RU"/>
+        </w:rPr>
+        <w:t xml:space="preserve">Привязать удалённый репозиторий к локальному — </w:t>
+      </w:r>
+      <w:r>
+        <w:rPr>
+          <w:rFonts w:ascii="Ubuntu Mono" w:hAnsi="Ubuntu Mono" w:eastAsia="Ubuntu Mono" w:cs="Ubuntu Mono"/>
+          <w:b w:val="1"/>
+          <w:bCs w:val="1"/>
+          <w:i w:val="0"/>
+          <w:iCs w:val="0"/>
+          <w:caps w:val="0"/>
+          <w:smallCaps w:val="0"/>
+          <w:noProof w:val="0"/>
+          <w:sz w:val="22"/>
+          <w:szCs w:val="22"/>
+          <w:lang w:val="ru-RU"/>
+        </w:rPr>
+        <w:t>git remote add</w:t>
+      </w:r>
+    </w:p>
+    <w:p>
+      <w:pPr>
+        <w:shd w:val="clear" w:color="auto" w:fill="FFFFFF" w:themeFill="background1"/>
+        <w:spacing w:before="180" w:beforeAutospacing="off" w:after="0" w:afterAutospacing="off"/>
+        <w:jc w:val="both"/>
+      </w:pPr>
+      <w:r>
+        <w:rPr>
+          <w:rFonts w:ascii="Arial" w:hAnsi="Arial" w:eastAsia="Arial" w:cs="Arial"/>
+          <w:b w:val="0"/>
+          <w:bCs w:val="0"/>
+          <w:i w:val="0"/>
+          <w:iCs w:val="0"/>
+          <w:caps w:val="0"/>
+          <w:smallCaps w:val="0"/>
+          <w:noProof w:val="0"/>
+          <w:sz w:val="27"/>
+          <w:szCs w:val="27"/>
+          <w:lang w:val="ru-RU"/>
+        </w:rPr>
+        <w:t xml:space="preserve">Перейдите на страницу удалённого репозитория, выберите тип </w:t>
+      </w:r>
+      <w:r>
+        <w:rPr>
+          <w:rFonts w:ascii="Ubuntu Mono" w:hAnsi="Ubuntu Mono" w:eastAsia="Ubuntu Mono" w:cs="Ubuntu Mono"/>
+          <w:b w:val="0"/>
+          <w:bCs w:val="0"/>
+          <w:i w:val="0"/>
+          <w:iCs w:val="0"/>
+          <w:caps w:val="0"/>
+          <w:smallCaps w:val="0"/>
+          <w:noProof w:val="0"/>
+          <w:sz w:val="21"/>
+          <w:szCs w:val="21"/>
+          <w:lang w:val="ru-RU"/>
+        </w:rPr>
+        <w:t>SSH</w:t>
+      </w:r>
+      <w:r>
+        <w:rPr>
+          <w:rFonts w:ascii="Arial" w:hAnsi="Arial" w:eastAsia="Arial" w:cs="Arial"/>
+          <w:b w:val="0"/>
+          <w:bCs w:val="0"/>
+          <w:i w:val="0"/>
+          <w:iCs w:val="0"/>
+          <w:caps w:val="0"/>
+          <w:smallCaps w:val="0"/>
+          <w:noProof w:val="0"/>
+          <w:sz w:val="27"/>
+          <w:szCs w:val="27"/>
+          <w:lang w:val="ru-RU"/>
+        </w:rPr>
+        <w:t xml:space="preserve"> и скопируйте URL. Кнопка справа позволит сделать это мгновенно.</w:t>
+      </w:r>
+    </w:p>
+    <w:p>
+      <w:pPr>
+        <w:pStyle w:val="Normal"/>
+        <w:spacing w:before="0" w:beforeAutospacing="off" w:after="0" w:afterAutospacing="off"/>
+        <w:jc w:val="both"/>
+      </w:pPr>
+      <w:r>
+        <w:drawing>
+          <wp:inline wp14:editId="2F06746A" wp14:anchorId="156E7368">
+            <wp:extent cx="4572000" cy="561975"/>
+            <wp:effectExtent l="0" t="0" r="0" b="0"/>
+            <wp:docPr id="1112123121" name="" title=""/>
+            <wp:cNvGraphicFramePr>
+              <a:graphicFrameLocks noChangeAspect="1"/>
+            </wp:cNvGraphicFramePr>
+            <a:graphic>
+              <a:graphicData uri="http://schemas.openxmlformats.org/drawingml/2006/picture">
+                <pic:pic>
+                  <pic:nvPicPr>
+                    <pic:cNvPr id="0" name=""/>
+                    <pic:cNvPicPr/>
+                  </pic:nvPicPr>
+                  <pic:blipFill>
+                    <a:blip r:embed="R3e691caabd124ae3">
+                      <a:extLst>
+                        <a:ext xmlns:a="http://schemas.openxmlformats.org/drawingml/2006/main" uri="{28A0092B-C50C-407E-A947-70E740481C1C}">
+                          <a14:useLocalDpi val="0"/>
+                        </a:ext>
+                      </a:extLst>
+                    </a:blip>
+                    <a:stretch>
+                      <a:fillRect/>
+                    </a:stretch>
+                  </pic:blipFill>
+                  <pic:spPr>
+                    <a:xfrm>
+                      <a:off x="0" y="0"/>
+                      <a:ext cx="4572000" cy="561975"/>
+                    </a:xfrm>
+                    <a:prstGeom prst="rect">
+                      <a:avLst/>
+                    </a:prstGeom>
+                  </pic:spPr>
+                </pic:pic>
+              </a:graphicData>
+            </a:graphic>
+          </wp:inline>
+        </w:drawing>
+      </w:r>
+    </w:p>
+    <w:p>
+      <w:pPr>
+        <w:pStyle w:val="Normal"/>
+        <w:spacing w:before="0" w:beforeAutospacing="off" w:after="0" w:afterAutospacing="off"/>
+        <w:jc w:val="both"/>
+        <w:rPr>
+          <w:rFonts w:ascii="Calibri" w:hAnsi="Calibri" w:eastAsia="Calibri" w:cs="Calibri"/>
+          <w:noProof w:val="0"/>
+          <w:sz w:val="22"/>
+          <w:szCs w:val="22"/>
+          <w:lang w:val="ru-RU"/>
+        </w:rPr>
+      </w:pPr>
+      <w:r>
+        <w:rPr>
+          <w:rFonts w:ascii="Arial" w:hAnsi="Arial" w:eastAsia="Arial" w:cs="Arial"/>
+          <w:b w:val="0"/>
+          <w:bCs w:val="0"/>
+          <w:i w:val="0"/>
+          <w:iCs w:val="0"/>
+          <w:caps w:val="0"/>
+          <w:smallCaps w:val="0"/>
+          <w:noProof w:val="0"/>
+          <w:sz w:val="27"/>
+          <w:szCs w:val="27"/>
+          <w:lang w:val="ru-RU"/>
+        </w:rPr>
+        <w:t xml:space="preserve">Откройте консоль, перейдите в каталог локального репозитория и введите команду </w:t>
+      </w:r>
+      <w:r>
+        <w:rPr>
+          <w:rFonts w:ascii="Ubuntu Mono" w:hAnsi="Ubuntu Mono" w:eastAsia="Ubuntu Mono" w:cs="Ubuntu Mono"/>
+          <w:b w:val="0"/>
+          <w:bCs w:val="0"/>
+          <w:i w:val="0"/>
+          <w:iCs w:val="0"/>
+          <w:caps w:val="0"/>
+          <w:smallCaps w:val="0"/>
+          <w:noProof w:val="0"/>
+          <w:sz w:val="19"/>
+          <w:szCs w:val="19"/>
+          <w:lang w:val="ru-RU"/>
+        </w:rPr>
+        <w:t>git</w:t>
+      </w:r>
+      <w:r>
+        <w:rPr>
+          <w:rFonts w:ascii="Ubuntu Mono" w:hAnsi="Ubuntu Mono" w:eastAsia="Ubuntu Mono" w:cs="Ubuntu Mono"/>
+          <w:b w:val="0"/>
+          <w:bCs w:val="0"/>
+          <w:i w:val="0"/>
+          <w:iCs w:val="0"/>
+          <w:caps w:val="0"/>
+          <w:smallCaps w:val="0"/>
+          <w:noProof w:val="0"/>
+          <w:sz w:val="19"/>
+          <w:szCs w:val="19"/>
+          <w:lang w:val="ru-RU"/>
+        </w:rPr>
+        <w:t xml:space="preserve"> </w:t>
+      </w:r>
+      <w:r>
+        <w:rPr>
+          <w:rFonts w:ascii="Ubuntu Mono" w:hAnsi="Ubuntu Mono" w:eastAsia="Ubuntu Mono" w:cs="Ubuntu Mono"/>
+          <w:b w:val="0"/>
+          <w:bCs w:val="0"/>
+          <w:i w:val="0"/>
+          <w:iCs w:val="0"/>
+          <w:caps w:val="0"/>
+          <w:smallCaps w:val="0"/>
+          <w:noProof w:val="0"/>
+          <w:sz w:val="19"/>
+          <w:szCs w:val="19"/>
+          <w:lang w:val="ru-RU"/>
+        </w:rPr>
+        <w:t>remote</w:t>
+      </w:r>
+      <w:r>
+        <w:rPr>
+          <w:rFonts w:ascii="Ubuntu Mono" w:hAnsi="Ubuntu Mono" w:eastAsia="Ubuntu Mono" w:cs="Ubuntu Mono"/>
+          <w:b w:val="0"/>
+          <w:bCs w:val="0"/>
+          <w:i w:val="0"/>
+          <w:iCs w:val="0"/>
+          <w:caps w:val="0"/>
+          <w:smallCaps w:val="0"/>
+          <w:noProof w:val="0"/>
+          <w:sz w:val="19"/>
+          <w:szCs w:val="19"/>
+          <w:lang w:val="ru-RU"/>
+        </w:rPr>
+        <w:t xml:space="preserve"> </w:t>
+      </w:r>
+      <w:r>
+        <w:rPr>
+          <w:rFonts w:ascii="Ubuntu Mono" w:hAnsi="Ubuntu Mono" w:eastAsia="Ubuntu Mono" w:cs="Ubuntu Mono"/>
+          <w:b w:val="0"/>
+          <w:bCs w:val="0"/>
+          <w:i w:val="0"/>
+          <w:iCs w:val="0"/>
+          <w:caps w:val="0"/>
+          <w:smallCaps w:val="0"/>
+          <w:noProof w:val="0"/>
+          <w:sz w:val="19"/>
+          <w:szCs w:val="19"/>
+          <w:lang w:val="ru-RU"/>
+        </w:rPr>
+        <w:t>add</w:t>
+      </w:r>
+      <w:r>
+        <w:rPr>
+          <w:rFonts w:ascii="Arial" w:hAnsi="Arial" w:eastAsia="Arial" w:cs="Arial"/>
+          <w:b w:val="0"/>
+          <w:bCs w:val="0"/>
+          <w:i w:val="0"/>
+          <w:iCs w:val="0"/>
+          <w:caps w:val="0"/>
+          <w:smallCaps w:val="0"/>
+          <w:noProof w:val="0"/>
+          <w:sz w:val="27"/>
+          <w:szCs w:val="27"/>
+          <w:lang w:val="ru-RU"/>
+        </w:rPr>
+        <w:t xml:space="preserve"> (от англ. </w:t>
+      </w:r>
+      <w:r>
+        <w:rPr>
+          <w:rFonts w:ascii="Arial" w:hAnsi="Arial" w:eastAsia="Arial" w:cs="Arial"/>
+          <w:b w:val="0"/>
+          <w:bCs w:val="0"/>
+          <w:i w:val="1"/>
+          <w:iCs w:val="1"/>
+          <w:caps w:val="0"/>
+          <w:smallCaps w:val="0"/>
+          <w:noProof w:val="0"/>
+          <w:sz w:val="27"/>
+          <w:szCs w:val="27"/>
+          <w:lang w:val="ru-RU"/>
+        </w:rPr>
+        <w:t>remote</w:t>
+      </w:r>
+      <w:r>
+        <w:rPr>
+          <w:rFonts w:ascii="Arial" w:hAnsi="Arial" w:eastAsia="Arial" w:cs="Arial"/>
+          <w:b w:val="0"/>
+          <w:bCs w:val="0"/>
+          <w:i w:val="0"/>
+          <w:iCs w:val="0"/>
+          <w:caps w:val="0"/>
+          <w:smallCaps w:val="0"/>
+          <w:noProof w:val="0"/>
+          <w:sz w:val="27"/>
+          <w:szCs w:val="27"/>
+          <w:lang w:val="ru-RU"/>
+        </w:rPr>
+        <w:t xml:space="preserve"> — «удалённый» и </w:t>
+      </w:r>
+      <w:r>
+        <w:rPr>
+          <w:rFonts w:ascii="Arial" w:hAnsi="Arial" w:eastAsia="Arial" w:cs="Arial"/>
+          <w:b w:val="0"/>
+          <w:bCs w:val="0"/>
+          <w:i w:val="1"/>
+          <w:iCs w:val="1"/>
+          <w:caps w:val="0"/>
+          <w:smallCaps w:val="0"/>
+          <w:noProof w:val="0"/>
+          <w:sz w:val="27"/>
+          <w:szCs w:val="27"/>
+          <w:lang w:val="ru-RU"/>
+        </w:rPr>
+        <w:t>add</w:t>
+      </w:r>
+      <w:r>
+        <w:rPr>
+          <w:rFonts w:ascii="Arial" w:hAnsi="Arial" w:eastAsia="Arial" w:cs="Arial"/>
+          <w:b w:val="0"/>
+          <w:bCs w:val="0"/>
+          <w:i w:val="0"/>
+          <w:iCs w:val="0"/>
+          <w:caps w:val="0"/>
+          <w:smallCaps w:val="0"/>
+          <w:noProof w:val="0"/>
+          <w:sz w:val="27"/>
+          <w:szCs w:val="27"/>
+          <w:lang w:val="ru-RU"/>
+        </w:rPr>
+        <w:t xml:space="preserve"> — «добавить»).</w:t>
+      </w:r>
+    </w:p>
+    <w:p>
+      <w:pPr>
+        <w:pStyle w:val="Normal"/>
+        <w:spacing w:before="0" w:beforeAutospacing="off" w:after="0" w:afterAutospacing="off"/>
+        <w:jc w:val="both"/>
+      </w:pPr>
+      <w:r>
+        <w:drawing>
+          <wp:inline wp14:editId="57EF43A1" wp14:anchorId="195467B2">
+            <wp:extent cx="4572000" cy="533400"/>
+            <wp:effectExtent l="0" t="0" r="0" b="0"/>
+            <wp:docPr id="357173812" name="" title=""/>
+            <wp:cNvGraphicFramePr>
+              <a:graphicFrameLocks noChangeAspect="1"/>
+            </wp:cNvGraphicFramePr>
+            <a:graphic>
+              <a:graphicData uri="http://schemas.openxmlformats.org/drawingml/2006/picture">
+                <pic:pic>
+                  <pic:nvPicPr>
+                    <pic:cNvPr id="0" name=""/>
+                    <pic:cNvPicPr/>
+                  </pic:nvPicPr>
+                  <pic:blipFill>
+                    <a:blip r:embed="R17c244edc3eb4e9f">
+                      <a:extLst>
+                        <a:ext xmlns:a="http://schemas.openxmlformats.org/drawingml/2006/main" uri="{28A0092B-C50C-407E-A947-70E740481C1C}">
+                          <a14:useLocalDpi val="0"/>
+                        </a:ext>
+                      </a:extLst>
+                    </a:blip>
+                    <a:stretch>
+                      <a:fillRect/>
+                    </a:stretch>
+                  </pic:blipFill>
+                  <pic:spPr>
+                    <a:xfrm>
+                      <a:off x="0" y="0"/>
+                      <a:ext cx="4572000" cy="533400"/>
+                    </a:xfrm>
+                    <a:prstGeom prst="rect">
+                      <a:avLst/>
+                    </a:prstGeom>
+                  </pic:spPr>
+                </pic:pic>
+              </a:graphicData>
+            </a:graphic>
+          </wp:inline>
+        </w:drawing>
+      </w:r>
+    </w:p>
+    <w:p>
+      <w:pPr>
+        <w:pStyle w:val="Normal"/>
+        <w:spacing w:before="0" w:beforeAutospacing="off" w:after="0" w:afterAutospacing="off"/>
+        <w:jc w:val="both"/>
+        <w:rPr>
+          <w:rFonts w:ascii="Calibri" w:hAnsi="Calibri" w:eastAsia="Calibri" w:cs="Calibri"/>
+          <w:noProof w:val="0"/>
+          <w:sz w:val="22"/>
+          <w:szCs w:val="22"/>
+          <w:lang w:val="ru-RU"/>
+        </w:rPr>
+      </w:pPr>
+      <w:r>
+        <w:rPr>
+          <w:rFonts w:ascii="Arial" w:hAnsi="Arial" w:eastAsia="Arial" w:cs="Arial"/>
+          <w:b w:val="0"/>
+          <w:bCs w:val="0"/>
+          <w:i w:val="0"/>
+          <w:iCs w:val="0"/>
+          <w:caps w:val="0"/>
+          <w:smallCaps w:val="0"/>
+          <w:noProof w:val="0"/>
+          <w:sz w:val="27"/>
+          <w:szCs w:val="27"/>
+          <w:lang w:val="ru-RU"/>
+        </w:rPr>
+        <w:t xml:space="preserve">Команде необходимо передать два параметра: имя удалённого репозитория и его URL. В качестве имени используйте слово </w:t>
+      </w:r>
+      <w:r>
+        <w:rPr>
+          <w:rFonts w:ascii="Ubuntu Mono" w:hAnsi="Ubuntu Mono" w:eastAsia="Ubuntu Mono" w:cs="Ubuntu Mono"/>
+          <w:b w:val="0"/>
+          <w:bCs w:val="0"/>
+          <w:i w:val="0"/>
+          <w:iCs w:val="0"/>
+          <w:caps w:val="0"/>
+          <w:smallCaps w:val="0"/>
+          <w:noProof w:val="0"/>
+          <w:sz w:val="19"/>
+          <w:szCs w:val="19"/>
+          <w:lang w:val="ru-RU"/>
+        </w:rPr>
+        <w:t>origin</w:t>
+      </w:r>
+      <w:r>
+        <w:rPr>
+          <w:rFonts w:ascii="Arial" w:hAnsi="Arial" w:eastAsia="Arial" w:cs="Arial"/>
+          <w:b w:val="0"/>
+          <w:bCs w:val="0"/>
+          <w:i w:val="0"/>
+          <w:iCs w:val="0"/>
+          <w:caps w:val="0"/>
+          <w:smallCaps w:val="0"/>
+          <w:noProof w:val="0"/>
+          <w:sz w:val="27"/>
+          <w:szCs w:val="27"/>
+          <w:lang w:val="ru-RU"/>
+        </w:rPr>
+        <w:t>. А URL вы скопировали со страницы удалённого репозитория.</w:t>
+      </w:r>
+    </w:p>
+    <w:p>
+      <w:pPr>
+        <w:pStyle w:val="Normal"/>
+        <w:spacing w:before="0" w:beforeAutospacing="off" w:after="0" w:afterAutospacing="off"/>
+        <w:jc w:val="both"/>
+      </w:pPr>
+      <w:r>
+        <w:rPr>
+          <w:rFonts w:ascii="Ubuntu Mono" w:hAnsi="Ubuntu Mono" w:eastAsia="Ubuntu Mono" w:cs="Ubuntu Mono"/>
+          <w:b w:val="0"/>
+          <w:bCs w:val="0"/>
+          <w:i w:val="0"/>
+          <w:iCs w:val="0"/>
+          <w:caps w:val="0"/>
+          <w:smallCaps w:val="0"/>
+          <w:noProof w:val="0"/>
+          <w:sz w:val="19"/>
+          <w:szCs w:val="19"/>
+          <w:lang w:val="ru-RU"/>
+        </w:rPr>
+        <w:t>origin</w:t>
+      </w:r>
+      <w:r>
+        <w:rPr>
+          <w:rFonts w:ascii="Arial" w:hAnsi="Arial" w:eastAsia="Arial" w:cs="Arial"/>
+          <w:b w:val="0"/>
+          <w:bCs w:val="0"/>
+          <w:i w:val="0"/>
+          <w:iCs w:val="0"/>
+          <w:caps w:val="0"/>
+          <w:smallCaps w:val="0"/>
+          <w:noProof w:val="0"/>
+          <w:sz w:val="27"/>
+          <w:szCs w:val="27"/>
+          <w:lang w:val="ru-RU"/>
+        </w:rPr>
+        <w:t xml:space="preserve"> (англ. «источник») — стандартный псевдоним, с помощью которого можно обращаться к главному удалённому репозиторию (обычно такой репозиторий один). Это значительно упрощает работу.</w:t>
+      </w:r>
+    </w:p>
+    <w:p>
+      <w:pPr>
+        <w:pStyle w:val="Heading3"/>
+        <w:spacing w:before="600" w:beforeAutospacing="off" w:after="180" w:afterAutospacing="off"/>
+        <w:jc w:val="both"/>
+      </w:pPr>
+      <w:r>
+        <w:rPr>
+          <w:rFonts w:ascii="Arial" w:hAnsi="Arial" w:eastAsia="Arial" w:cs="Arial"/>
+          <w:b w:val="1"/>
+          <w:bCs w:val="1"/>
+          <w:i w:val="0"/>
+          <w:iCs w:val="0"/>
+          <w:caps w:val="0"/>
+          <w:smallCaps w:val="0"/>
+          <w:noProof w:val="0"/>
+          <w:sz w:val="28"/>
+          <w:szCs w:val="28"/>
+          <w:lang w:val="ru-RU"/>
+        </w:rPr>
+        <w:t xml:space="preserve">Убедиться, что репозитории связаны, — </w:t>
+      </w:r>
+      <w:r>
+        <w:rPr>
+          <w:rFonts w:ascii="Ubuntu Mono" w:hAnsi="Ubuntu Mono" w:eastAsia="Ubuntu Mono" w:cs="Ubuntu Mono"/>
+          <w:b w:val="1"/>
+          <w:bCs w:val="1"/>
+          <w:i w:val="0"/>
+          <w:iCs w:val="0"/>
+          <w:caps w:val="0"/>
+          <w:smallCaps w:val="0"/>
+          <w:noProof w:val="0"/>
+          <w:sz w:val="22"/>
+          <w:szCs w:val="22"/>
+          <w:lang w:val="ru-RU"/>
+        </w:rPr>
+        <w:t>git remote -v</w:t>
+      </w:r>
+    </w:p>
+    <w:p>
+      <w:pPr>
+        <w:shd w:val="clear" w:color="auto" w:fill="FFFFFF" w:themeFill="background1"/>
+        <w:spacing w:before="180" w:beforeAutospacing="off" w:after="0" w:afterAutospacing="off"/>
+        <w:jc w:val="both"/>
+      </w:pPr>
+      <w:r>
+        <w:rPr>
+          <w:rFonts w:ascii="Arial" w:hAnsi="Arial" w:eastAsia="Arial" w:cs="Arial"/>
+          <w:b w:val="0"/>
+          <w:bCs w:val="0"/>
+          <w:i w:val="0"/>
+          <w:iCs w:val="0"/>
+          <w:caps w:val="0"/>
+          <w:smallCaps w:val="0"/>
+          <w:noProof w:val="0"/>
+          <w:sz w:val="27"/>
+          <w:szCs w:val="27"/>
+          <w:lang w:val="ru-RU"/>
+        </w:rPr>
+        <w:t>Отлично: вы связали локальный репозиторий с удалённым. Осталось убедиться, что всё работает, с помощью следующей команды.</w:t>
+      </w:r>
+    </w:p>
+    <w:p>
+      <w:pPr>
+        <w:pStyle w:val="Normal"/>
+        <w:spacing w:before="0" w:beforeAutospacing="off" w:after="0" w:afterAutospacing="off"/>
+        <w:jc w:val="both"/>
+      </w:pPr>
+      <w:r>
+        <w:drawing>
+          <wp:inline wp14:editId="0BC9FD22" wp14:anchorId="61699E09">
+            <wp:extent cx="4572000" cy="676275"/>
+            <wp:effectExtent l="0" t="0" r="0" b="0"/>
+            <wp:docPr id="1387098792" name="" title=""/>
+            <wp:cNvGraphicFramePr>
+              <a:graphicFrameLocks noChangeAspect="1"/>
+            </wp:cNvGraphicFramePr>
+            <a:graphic>
+              <a:graphicData uri="http://schemas.openxmlformats.org/drawingml/2006/picture">
+                <pic:pic>
+                  <pic:nvPicPr>
+                    <pic:cNvPr id="0" name=""/>
+                    <pic:cNvPicPr/>
+                  </pic:nvPicPr>
+                  <pic:blipFill>
+                    <a:blip r:embed="Rb54e6741aec94c18">
+                      <a:extLst>
+                        <a:ext xmlns:a="http://schemas.openxmlformats.org/drawingml/2006/main" uri="{28A0092B-C50C-407E-A947-70E740481C1C}">
+                          <a14:useLocalDpi val="0"/>
+                        </a:ext>
+                      </a:extLst>
+                    </a:blip>
+                    <a:stretch>
+                      <a:fillRect/>
+                    </a:stretch>
+                  </pic:blipFill>
+                  <pic:spPr>
+                    <a:xfrm>
+                      <a:off x="0" y="0"/>
+                      <a:ext cx="4572000" cy="676275"/>
+                    </a:xfrm>
+                    <a:prstGeom prst="rect">
+                      <a:avLst/>
+                    </a:prstGeom>
+                  </pic:spPr>
+                </pic:pic>
+              </a:graphicData>
+            </a:graphic>
+          </wp:inline>
+        </w:drawing>
+      </w:r>
+    </w:p>
+    <w:p>
+      <w:pPr>
+        <w:shd w:val="clear" w:color="auto" w:fill="FFFFFF" w:themeFill="background1"/>
+        <w:spacing w:before="480" w:beforeAutospacing="off" w:after="0" w:afterAutospacing="off"/>
+        <w:jc w:val="both"/>
+      </w:pPr>
+      <w:r>
+        <w:rPr>
+          <w:rFonts w:ascii="Arial" w:hAnsi="Arial" w:eastAsia="Arial" w:cs="Arial"/>
+          <w:b w:val="0"/>
+          <w:bCs w:val="0"/>
+          <w:i w:val="0"/>
+          <w:iCs w:val="0"/>
+          <w:caps w:val="0"/>
+          <w:smallCaps w:val="0"/>
+          <w:noProof w:val="0"/>
+          <w:sz w:val="27"/>
+          <w:szCs w:val="27"/>
+          <w:lang w:val="ru-RU"/>
+        </w:rPr>
+        <w:t>В выводе вы должны увидеть две строчки, аналогичные тем, что показаны выше.</w:t>
+      </w:r>
+    </w:p>
+    <w:p>
+      <w:pPr>
+        <w:shd w:val="clear" w:color="auto" w:fill="FFFFFF" w:themeFill="background1"/>
+        <w:spacing w:before="0" w:beforeAutospacing="off" w:after="0" w:afterAutospacing="off"/>
+        <w:jc w:val="both"/>
+      </w:pPr>
+      <w:r>
+        <w:rPr>
+          <w:rFonts w:ascii="Arial" w:hAnsi="Arial" w:eastAsia="Arial" w:cs="Arial"/>
+          <w:b w:val="0"/>
+          <w:bCs w:val="0"/>
+          <w:i w:val="0"/>
+          <w:iCs w:val="0"/>
+          <w:caps w:val="0"/>
+          <w:smallCaps w:val="0"/>
+          <w:noProof w:val="0"/>
+          <w:sz w:val="27"/>
+          <w:szCs w:val="27"/>
+          <w:lang w:val="ru-RU"/>
+        </w:rPr>
+        <w:t xml:space="preserve">Флаг </w:t>
+      </w:r>
+      <w:r>
+        <w:rPr>
+          <w:rFonts w:ascii="Ubuntu Mono" w:hAnsi="Ubuntu Mono" w:eastAsia="Ubuntu Mono" w:cs="Ubuntu Mono"/>
+          <w:b w:val="0"/>
+          <w:bCs w:val="0"/>
+          <w:i w:val="0"/>
+          <w:iCs w:val="0"/>
+          <w:caps w:val="0"/>
+          <w:smallCaps w:val="0"/>
+          <w:noProof w:val="0"/>
+          <w:sz w:val="21"/>
+          <w:szCs w:val="21"/>
+          <w:lang w:val="ru-RU"/>
+        </w:rPr>
+        <w:t>-v</w:t>
+      </w:r>
+      <w:r>
+        <w:rPr>
+          <w:rFonts w:ascii="Arial" w:hAnsi="Arial" w:eastAsia="Arial" w:cs="Arial"/>
+          <w:b w:val="0"/>
+          <w:bCs w:val="0"/>
+          <w:i w:val="0"/>
+          <w:iCs w:val="0"/>
+          <w:caps w:val="0"/>
+          <w:smallCaps w:val="0"/>
+          <w:noProof w:val="0"/>
+          <w:sz w:val="27"/>
+          <w:szCs w:val="27"/>
+          <w:lang w:val="ru-RU"/>
+        </w:rPr>
+        <w:t xml:space="preserve"> — короткая форма флага </w:t>
+      </w:r>
+      <w:r>
+        <w:rPr>
+          <w:rFonts w:ascii="Ubuntu Mono" w:hAnsi="Ubuntu Mono" w:eastAsia="Ubuntu Mono" w:cs="Ubuntu Mono"/>
+          <w:b w:val="0"/>
+          <w:bCs w:val="0"/>
+          <w:i w:val="0"/>
+          <w:iCs w:val="0"/>
+          <w:caps w:val="0"/>
+          <w:smallCaps w:val="0"/>
+          <w:noProof w:val="0"/>
+          <w:sz w:val="21"/>
+          <w:szCs w:val="21"/>
+          <w:lang w:val="ru-RU"/>
+        </w:rPr>
+        <w:t>--verbose</w:t>
+      </w:r>
+      <w:r>
+        <w:rPr>
+          <w:rFonts w:ascii="Arial" w:hAnsi="Arial" w:eastAsia="Arial" w:cs="Arial"/>
+          <w:b w:val="0"/>
+          <w:bCs w:val="0"/>
+          <w:i w:val="0"/>
+          <w:iCs w:val="0"/>
+          <w:caps w:val="0"/>
+          <w:smallCaps w:val="0"/>
+          <w:noProof w:val="0"/>
+          <w:sz w:val="27"/>
+          <w:szCs w:val="27"/>
+          <w:lang w:val="ru-RU"/>
+        </w:rPr>
+        <w:t xml:space="preserve"> (англ. «подробный»). Он позволяет показать больше информации в выводе.</w:t>
+      </w:r>
+    </w:p>
+    <w:p>
+      <w:pPr>
+        <w:pStyle w:val="Heading3"/>
+        <w:spacing w:before="600" w:beforeAutospacing="off" w:after="180" w:afterAutospacing="off"/>
+        <w:jc w:val="both"/>
+      </w:pPr>
+      <w:r>
+        <w:rPr>
+          <w:rFonts w:ascii="Arial" w:hAnsi="Arial" w:eastAsia="Arial" w:cs="Arial"/>
+          <w:b w:val="1"/>
+          <w:bCs w:val="1"/>
+          <w:i w:val="0"/>
+          <w:iCs w:val="0"/>
+          <w:caps w:val="0"/>
+          <w:smallCaps w:val="0"/>
+          <w:noProof w:val="0"/>
+          <w:sz w:val="28"/>
+          <w:szCs w:val="28"/>
+          <w:lang w:val="ru-RU"/>
+        </w:rPr>
+        <w:t>Основная ветка</w:t>
+      </w:r>
+    </w:p>
+    <w:p>
+      <w:pPr>
+        <w:shd w:val="clear" w:color="auto" w:fill="FFFFFF" w:themeFill="background1"/>
+        <w:spacing w:before="180" w:beforeAutospacing="off" w:after="0" w:afterAutospacing="off"/>
+        <w:jc w:val="both"/>
+      </w:pPr>
+      <w:r>
+        <w:rPr>
+          <w:rFonts w:ascii="Arial" w:hAnsi="Arial" w:eastAsia="Arial" w:cs="Arial"/>
+          <w:b w:val="0"/>
+          <w:bCs w:val="0"/>
+          <w:i w:val="0"/>
+          <w:iCs w:val="0"/>
+          <w:caps w:val="0"/>
+          <w:smallCaps w:val="0"/>
+          <w:noProof w:val="0"/>
+          <w:sz w:val="27"/>
+          <w:szCs w:val="27"/>
+          <w:lang w:val="ru-RU"/>
+        </w:rPr>
+        <w:t xml:space="preserve">Мы упоминали, что каждый коммит сохраняет актуальное состояние файлов. Сами же коммиты хранятся в </w:t>
+      </w:r>
+      <w:r>
+        <w:rPr>
+          <w:rFonts w:ascii="Arial" w:hAnsi="Arial" w:eastAsia="Arial" w:cs="Arial"/>
+          <w:b w:val="1"/>
+          <w:bCs w:val="1"/>
+          <w:i w:val="0"/>
+          <w:iCs w:val="0"/>
+          <w:caps w:val="0"/>
+          <w:smallCaps w:val="0"/>
+          <w:noProof w:val="0"/>
+          <w:sz w:val="27"/>
+          <w:szCs w:val="27"/>
+          <w:lang w:val="ru-RU"/>
+        </w:rPr>
+        <w:t>ветках</w:t>
+      </w:r>
+      <w:r>
+        <w:rPr>
+          <w:rFonts w:ascii="Arial" w:hAnsi="Arial" w:eastAsia="Arial" w:cs="Arial"/>
+          <w:b w:val="0"/>
+          <w:bCs w:val="0"/>
+          <w:i w:val="0"/>
+          <w:iCs w:val="0"/>
+          <w:caps w:val="0"/>
+          <w:smallCaps w:val="0"/>
+          <w:noProof w:val="0"/>
+          <w:sz w:val="27"/>
+          <w:szCs w:val="27"/>
+          <w:lang w:val="ru-RU"/>
+        </w:rPr>
+        <w:t xml:space="preserve"> (англ. </w:t>
+      </w:r>
+      <w:r>
+        <w:rPr>
+          <w:rFonts w:ascii="Arial" w:hAnsi="Arial" w:eastAsia="Arial" w:cs="Arial"/>
+          <w:b w:val="0"/>
+          <w:bCs w:val="0"/>
+          <w:i w:val="1"/>
+          <w:iCs w:val="1"/>
+          <w:caps w:val="0"/>
+          <w:smallCaps w:val="0"/>
+          <w:noProof w:val="0"/>
+          <w:sz w:val="27"/>
+          <w:szCs w:val="27"/>
+          <w:lang w:val="ru-RU"/>
+        </w:rPr>
+        <w:t>branch</w:t>
+      </w:r>
+      <w:r>
+        <w:rPr>
+          <w:rFonts w:ascii="Arial" w:hAnsi="Arial" w:eastAsia="Arial" w:cs="Arial"/>
+          <w:b w:val="0"/>
+          <w:bCs w:val="0"/>
+          <w:i w:val="0"/>
+          <w:iCs w:val="0"/>
+          <w:caps w:val="0"/>
+          <w:smallCaps w:val="0"/>
+          <w:noProof w:val="0"/>
+          <w:sz w:val="27"/>
+          <w:szCs w:val="27"/>
+          <w:lang w:val="ru-RU"/>
+        </w:rPr>
+        <w:t>).</w:t>
+      </w:r>
+    </w:p>
+    <w:p>
+      <w:pPr>
+        <w:shd w:val="clear" w:color="auto" w:fill="FFFFFF" w:themeFill="background1"/>
+        <w:spacing w:before="300" w:beforeAutospacing="off" w:after="180" w:afterAutospacing="off"/>
+        <w:jc w:val="both"/>
+      </w:pPr>
+      <w:r>
+        <w:rPr>
+          <w:rFonts w:ascii="Arial" w:hAnsi="Arial" w:eastAsia="Arial" w:cs="Arial"/>
+          <w:b w:val="0"/>
+          <w:bCs w:val="0"/>
+          <w:i w:val="0"/>
+          <w:iCs w:val="0"/>
+          <w:caps w:val="0"/>
+          <w:smallCaps w:val="0"/>
+          <w:noProof w:val="0"/>
+          <w:sz w:val="27"/>
+          <w:szCs w:val="27"/>
+          <w:lang w:val="ru-RU"/>
+        </w:rPr>
+        <w:t>Если коммит — это снимок состояния файлов, то ветка — временна́я шкала, на которой расположены эти снимки. Ветка всегда начинается от одного из коммитов.</w:t>
+      </w:r>
+    </w:p>
+    <w:p>
+      <w:pPr>
+        <w:shd w:val="clear" w:color="auto" w:fill="FFFFFF" w:themeFill="background1"/>
+        <w:spacing w:before="300" w:beforeAutospacing="off" w:after="180" w:afterAutospacing="off"/>
+        <w:jc w:val="both"/>
+      </w:pPr>
+      <w:r>
+        <w:rPr>
+          <w:rFonts w:ascii="Arial" w:hAnsi="Arial" w:eastAsia="Arial" w:cs="Arial"/>
+          <w:b w:val="0"/>
+          <w:bCs w:val="0"/>
+          <w:i w:val="0"/>
+          <w:iCs w:val="0"/>
+          <w:caps w:val="0"/>
+          <w:smallCaps w:val="0"/>
+          <w:noProof w:val="0"/>
+          <w:sz w:val="27"/>
+          <w:szCs w:val="27"/>
+          <w:lang w:val="ru-RU"/>
+        </w:rPr>
+        <w:t>В репозитории может существовать сразу несколько веток — параллельных историй изменений. Также они могут соединяться друг с другом.</w:t>
+      </w:r>
+    </w:p>
+    <w:p>
+      <w:pPr>
+        <w:pStyle w:val="Normal"/>
+        <w:spacing w:before="0" w:beforeAutospacing="off" w:after="0" w:afterAutospacing="off"/>
+        <w:jc w:val="both"/>
+      </w:pPr>
+      <w:r>
+        <w:drawing>
+          <wp:inline wp14:editId="42719D36" wp14:anchorId="26AEAF27">
+            <wp:extent cx="4572000" cy="2305050"/>
+            <wp:effectExtent l="0" t="0" r="0" b="0"/>
+            <wp:docPr id="411923172" name="" title=""/>
+            <wp:cNvGraphicFramePr>
+              <a:graphicFrameLocks noChangeAspect="1"/>
+            </wp:cNvGraphicFramePr>
+            <a:graphic>
+              <a:graphicData uri="http://schemas.openxmlformats.org/drawingml/2006/picture">
+                <pic:pic>
+                  <pic:nvPicPr>
+                    <pic:cNvPr id="0" name=""/>
+                    <pic:cNvPicPr/>
+                  </pic:nvPicPr>
+                  <pic:blipFill>
+                    <a:blip r:embed="R23ba8d14a6964568">
+                      <a:extLst>
+                        <a:ext xmlns:a="http://schemas.openxmlformats.org/drawingml/2006/main" uri="{28A0092B-C50C-407E-A947-70E740481C1C}">
+                          <a14:useLocalDpi val="0"/>
+                        </a:ext>
+                      </a:extLst>
+                    </a:blip>
+                    <a:stretch>
+                      <a:fillRect/>
+                    </a:stretch>
+                  </pic:blipFill>
+                  <pic:spPr>
+                    <a:xfrm>
+                      <a:off x="0" y="0"/>
+                      <a:ext cx="4572000" cy="2305050"/>
+                    </a:xfrm>
+                    <a:prstGeom prst="rect">
+                      <a:avLst/>
+                    </a:prstGeom>
+                  </pic:spPr>
+                </pic:pic>
+              </a:graphicData>
+            </a:graphic>
+          </wp:inline>
+        </w:drawing>
+      </w:r>
+    </w:p>
+    <w:p>
+      <w:pPr>
+        <w:pStyle w:val="Normal"/>
+        <w:spacing w:before="0" w:beforeAutospacing="off" w:after="0" w:afterAutospacing="off"/>
+        <w:jc w:val="both"/>
+        <w:rPr>
+          <w:rFonts w:ascii="Calibri" w:hAnsi="Calibri" w:eastAsia="Calibri" w:cs="Calibri"/>
+          <w:noProof w:val="0"/>
+          <w:sz w:val="22"/>
+          <w:szCs w:val="22"/>
+          <w:lang w:val="ru-RU"/>
+        </w:rPr>
+      </w:pPr>
+      <w:r>
+        <w:rPr>
+          <w:rFonts w:ascii="Arial" w:hAnsi="Arial" w:eastAsia="Arial" w:cs="Arial"/>
+          <w:b w:val="0"/>
+          <w:bCs w:val="0"/>
+          <w:i w:val="0"/>
+          <w:iCs w:val="0"/>
+          <w:caps w:val="0"/>
+          <w:smallCaps w:val="0"/>
+          <w:noProof w:val="0"/>
+          <w:sz w:val="27"/>
+          <w:szCs w:val="27"/>
+          <w:lang w:val="ru-RU"/>
+        </w:rPr>
+        <w:t xml:space="preserve">Самая первая ветка в репозитории появляется автоматически и называется </w:t>
+      </w:r>
+      <w:r>
+        <w:rPr>
+          <w:rFonts w:ascii="Ubuntu Mono" w:hAnsi="Ubuntu Mono" w:eastAsia="Ubuntu Mono" w:cs="Ubuntu Mono"/>
+          <w:b w:val="0"/>
+          <w:bCs w:val="0"/>
+          <w:i w:val="0"/>
+          <w:iCs w:val="0"/>
+          <w:caps w:val="0"/>
+          <w:smallCaps w:val="0"/>
+          <w:noProof w:val="0"/>
+          <w:sz w:val="19"/>
+          <w:szCs w:val="19"/>
+          <w:lang w:val="ru-RU"/>
+        </w:rPr>
+        <w:t>main</w:t>
+      </w:r>
+      <w:r>
+        <w:rPr>
+          <w:rFonts w:ascii="Arial" w:hAnsi="Arial" w:eastAsia="Arial" w:cs="Arial"/>
+          <w:b w:val="0"/>
+          <w:bCs w:val="0"/>
+          <w:i w:val="0"/>
+          <w:iCs w:val="0"/>
+          <w:caps w:val="0"/>
+          <w:smallCaps w:val="0"/>
+          <w:noProof w:val="0"/>
+          <w:sz w:val="27"/>
+          <w:szCs w:val="27"/>
+          <w:lang w:val="ru-RU"/>
+        </w:rPr>
+        <w:t xml:space="preserve"> (англ. «основная») или </w:t>
+      </w:r>
+      <w:r>
+        <w:rPr>
+          <w:rFonts w:ascii="Ubuntu Mono" w:hAnsi="Ubuntu Mono" w:eastAsia="Ubuntu Mono" w:cs="Ubuntu Mono"/>
+          <w:b w:val="0"/>
+          <w:bCs w:val="0"/>
+          <w:i w:val="0"/>
+          <w:iCs w:val="0"/>
+          <w:caps w:val="0"/>
+          <w:smallCaps w:val="0"/>
+          <w:noProof w:val="0"/>
+          <w:sz w:val="19"/>
+          <w:szCs w:val="19"/>
+          <w:lang w:val="ru-RU"/>
+        </w:rPr>
+        <w:t>master</w:t>
+      </w:r>
+      <w:r>
+        <w:rPr>
+          <w:rFonts w:ascii="Arial" w:hAnsi="Arial" w:eastAsia="Arial" w:cs="Arial"/>
+          <w:b w:val="0"/>
+          <w:bCs w:val="0"/>
+          <w:i w:val="0"/>
+          <w:iCs w:val="0"/>
+          <w:caps w:val="0"/>
+          <w:smallCaps w:val="0"/>
+          <w:noProof w:val="0"/>
+          <w:sz w:val="27"/>
+          <w:szCs w:val="27"/>
+          <w:lang w:val="ru-RU"/>
+        </w:rPr>
+        <w:t>. Её имя нужно указывать при отправке коммитов на удалённый репозиторий или при получении их из него.</w:t>
+      </w:r>
+    </w:p>
+    <w:p>
+      <w:pPr>
+        <w:pStyle w:val="Normal"/>
+        <w:spacing w:before="0" w:beforeAutospacing="off" w:after="0" w:afterAutospacing="off"/>
+        <w:jc w:val="both"/>
+        <w:rPr>
+          <w:rFonts w:ascii="Arial" w:hAnsi="Arial" w:eastAsia="Arial" w:cs="Arial"/>
+          <w:b w:val="0"/>
+          <w:bCs w:val="0"/>
+          <w:i w:val="0"/>
+          <w:iCs w:val="0"/>
+          <w:caps w:val="0"/>
+          <w:smallCaps w:val="0"/>
+          <w:noProof w:val="0"/>
+          <w:sz w:val="27"/>
+          <w:szCs w:val="27"/>
+          <w:lang w:val="ru-RU"/>
+        </w:rPr>
+      </w:pPr>
+    </w:p>
+    <w:p>
+      <w:pPr>
+        <w:pStyle w:val="Heading3"/>
+        <w:spacing w:before="600" w:beforeAutospacing="off" w:after="180" w:afterAutospacing="off"/>
+        <w:jc w:val="both"/>
+      </w:pPr>
+      <w:r>
+        <w:rPr>
+          <w:rFonts w:ascii="Arial" w:hAnsi="Arial" w:eastAsia="Arial" w:cs="Arial"/>
+          <w:b w:val="1"/>
+          <w:bCs w:val="1"/>
+          <w:i w:val="0"/>
+          <w:iCs w:val="0"/>
+          <w:caps w:val="0"/>
+          <w:smallCaps w:val="0"/>
+          <w:noProof w:val="0"/>
+          <w:sz w:val="28"/>
+          <w:szCs w:val="28"/>
+          <w:lang w:val="ru-RU"/>
+        </w:rPr>
+        <w:t xml:space="preserve">Отправить изменения на удалённый репозиторий — </w:t>
+      </w:r>
+      <w:r>
+        <w:rPr>
+          <w:rFonts w:ascii="Ubuntu Mono" w:hAnsi="Ubuntu Mono" w:eastAsia="Ubuntu Mono" w:cs="Ubuntu Mono"/>
+          <w:b w:val="1"/>
+          <w:bCs w:val="1"/>
+          <w:i w:val="0"/>
+          <w:iCs w:val="0"/>
+          <w:caps w:val="0"/>
+          <w:smallCaps w:val="0"/>
+          <w:noProof w:val="0"/>
+          <w:sz w:val="22"/>
+          <w:szCs w:val="22"/>
+          <w:lang w:val="ru-RU"/>
+        </w:rPr>
+        <w:t>git push</w:t>
+      </w:r>
+    </w:p>
+    <w:p>
+      <w:pPr>
+        <w:shd w:val="clear" w:color="auto" w:fill="FFFFFF" w:themeFill="background1"/>
+        <w:spacing w:before="180" w:beforeAutospacing="off" w:after="0" w:afterAutospacing="off"/>
+        <w:jc w:val="both"/>
+      </w:pPr>
+      <w:r>
+        <w:rPr>
+          <w:rFonts w:ascii="Arial" w:hAnsi="Arial" w:eastAsia="Arial" w:cs="Arial"/>
+          <w:b w:val="0"/>
+          <w:bCs w:val="0"/>
+          <w:i w:val="0"/>
+          <w:iCs w:val="0"/>
+          <w:caps w:val="0"/>
+          <w:smallCaps w:val="0"/>
+          <w:noProof w:val="0"/>
+          <w:sz w:val="27"/>
+          <w:szCs w:val="27"/>
+          <w:lang w:val="ru-RU"/>
+        </w:rPr>
+        <w:t xml:space="preserve">Вы уже прошли весь «цикл коммита»: подготовили файлы с помощью </w:t>
+      </w:r>
+      <w:r>
+        <w:rPr>
+          <w:rFonts w:ascii="Ubuntu Mono" w:hAnsi="Ubuntu Mono" w:eastAsia="Ubuntu Mono" w:cs="Ubuntu Mono"/>
+          <w:b w:val="0"/>
+          <w:bCs w:val="0"/>
+          <w:i w:val="0"/>
+          <w:iCs w:val="0"/>
+          <w:caps w:val="0"/>
+          <w:smallCaps w:val="0"/>
+          <w:noProof w:val="0"/>
+          <w:sz w:val="21"/>
+          <w:szCs w:val="21"/>
+          <w:lang w:val="ru-RU"/>
+        </w:rPr>
+        <w:t>git add</w:t>
+      </w:r>
+      <w:r>
+        <w:rPr>
+          <w:rFonts w:ascii="Arial" w:hAnsi="Arial" w:eastAsia="Arial" w:cs="Arial"/>
+          <w:b w:val="0"/>
+          <w:bCs w:val="0"/>
+          <w:i w:val="0"/>
+          <w:iCs w:val="0"/>
+          <w:caps w:val="0"/>
+          <w:smallCaps w:val="0"/>
+          <w:noProof w:val="0"/>
+          <w:sz w:val="27"/>
+          <w:szCs w:val="27"/>
+          <w:lang w:val="ru-RU"/>
+        </w:rPr>
+        <w:t xml:space="preserve">, закоммитили их с комментарием командой </w:t>
+      </w:r>
+      <w:r>
+        <w:rPr>
+          <w:rFonts w:ascii="Ubuntu Mono" w:hAnsi="Ubuntu Mono" w:eastAsia="Ubuntu Mono" w:cs="Ubuntu Mono"/>
+          <w:b w:val="0"/>
+          <w:bCs w:val="0"/>
+          <w:i w:val="0"/>
+          <w:iCs w:val="0"/>
+          <w:caps w:val="0"/>
+          <w:smallCaps w:val="0"/>
+          <w:noProof w:val="0"/>
+          <w:sz w:val="21"/>
+          <w:szCs w:val="21"/>
+          <w:lang w:val="ru-RU"/>
+        </w:rPr>
+        <w:t>git commit -m</w:t>
+      </w:r>
+      <w:r>
+        <w:rPr>
+          <w:rFonts w:ascii="Arial" w:hAnsi="Arial" w:eastAsia="Arial" w:cs="Arial"/>
+          <w:b w:val="0"/>
+          <w:bCs w:val="0"/>
+          <w:i w:val="0"/>
+          <w:iCs w:val="0"/>
+          <w:caps w:val="0"/>
+          <w:smallCaps w:val="0"/>
+          <w:noProof w:val="0"/>
+          <w:sz w:val="27"/>
+          <w:szCs w:val="27"/>
+          <w:lang w:val="ru-RU"/>
+        </w:rPr>
+        <w:t xml:space="preserve">. Осталось загрузить содержимое локального репозитория на GitHub. За это отвечает команда </w:t>
+      </w:r>
+      <w:r>
+        <w:rPr>
+          <w:rFonts w:ascii="Ubuntu Mono" w:hAnsi="Ubuntu Mono" w:eastAsia="Ubuntu Mono" w:cs="Ubuntu Mono"/>
+          <w:b w:val="0"/>
+          <w:bCs w:val="0"/>
+          <w:i w:val="0"/>
+          <w:iCs w:val="0"/>
+          <w:caps w:val="0"/>
+          <w:smallCaps w:val="0"/>
+          <w:noProof w:val="0"/>
+          <w:sz w:val="21"/>
+          <w:szCs w:val="21"/>
+          <w:lang w:val="ru-RU"/>
+        </w:rPr>
+        <w:t>git push</w:t>
+      </w:r>
+      <w:r>
+        <w:rPr>
+          <w:rFonts w:ascii="Arial" w:hAnsi="Arial" w:eastAsia="Arial" w:cs="Arial"/>
+          <w:b w:val="0"/>
+          <w:bCs w:val="0"/>
+          <w:i w:val="0"/>
+          <w:iCs w:val="0"/>
+          <w:caps w:val="0"/>
+          <w:smallCaps w:val="0"/>
+          <w:noProof w:val="0"/>
+          <w:sz w:val="27"/>
+          <w:szCs w:val="27"/>
+          <w:lang w:val="ru-RU"/>
+        </w:rPr>
+        <w:t xml:space="preserve"> (от англ. </w:t>
+      </w:r>
+      <w:r>
+        <w:rPr>
+          <w:rFonts w:ascii="Arial" w:hAnsi="Arial" w:eastAsia="Arial" w:cs="Arial"/>
+          <w:b w:val="0"/>
+          <w:bCs w:val="0"/>
+          <w:i w:val="1"/>
+          <w:iCs w:val="1"/>
+          <w:caps w:val="0"/>
+          <w:smallCaps w:val="0"/>
+          <w:noProof w:val="0"/>
+          <w:sz w:val="27"/>
+          <w:szCs w:val="27"/>
+          <w:lang w:val="ru-RU"/>
+        </w:rPr>
+        <w:t>push</w:t>
+      </w:r>
+      <w:r>
+        <w:rPr>
+          <w:rFonts w:ascii="Arial" w:hAnsi="Arial" w:eastAsia="Arial" w:cs="Arial"/>
+          <w:b w:val="0"/>
+          <w:bCs w:val="0"/>
+          <w:i w:val="0"/>
+          <w:iCs w:val="0"/>
+          <w:caps w:val="0"/>
+          <w:smallCaps w:val="0"/>
+          <w:noProof w:val="0"/>
+          <w:sz w:val="27"/>
+          <w:szCs w:val="27"/>
+          <w:lang w:val="ru-RU"/>
+        </w:rPr>
+        <w:t xml:space="preserve"> — «толкать»).</w:t>
+      </w:r>
+    </w:p>
+    <w:p>
+      <w:pPr>
+        <w:shd w:val="clear" w:color="auto" w:fill="FFFFFF" w:themeFill="background1"/>
+        <w:spacing w:before="300" w:beforeAutospacing="off" w:after="180" w:afterAutospacing="off"/>
+        <w:jc w:val="both"/>
+      </w:pPr>
+      <w:r>
+        <w:rPr>
+          <w:rFonts w:ascii="Arial" w:hAnsi="Arial" w:eastAsia="Arial" w:cs="Arial"/>
+          <w:b w:val="0"/>
+          <w:bCs w:val="0"/>
+          <w:i w:val="0"/>
+          <w:iCs w:val="0"/>
+          <w:caps w:val="0"/>
+          <w:smallCaps w:val="0"/>
+          <w:noProof w:val="0"/>
+          <w:sz w:val="27"/>
+          <w:szCs w:val="27"/>
+          <w:lang w:val="ru-RU"/>
+        </w:rPr>
+        <w:t xml:space="preserve">В первый раз эту команду нужно вызвать с флагом </w:t>
+      </w:r>
+      <w:r>
+        <w:rPr>
+          <w:rFonts w:ascii="Ubuntu Mono" w:hAnsi="Ubuntu Mono" w:eastAsia="Ubuntu Mono" w:cs="Ubuntu Mono"/>
+          <w:b w:val="0"/>
+          <w:bCs w:val="0"/>
+          <w:i w:val="0"/>
+          <w:iCs w:val="0"/>
+          <w:caps w:val="0"/>
+          <w:smallCaps w:val="0"/>
+          <w:noProof w:val="0"/>
+          <w:sz w:val="21"/>
+          <w:szCs w:val="21"/>
+          <w:lang w:val="ru-RU"/>
+        </w:rPr>
+        <w:t>-u</w:t>
+      </w:r>
+      <w:r>
+        <w:rPr>
+          <w:rFonts w:ascii="Arial" w:hAnsi="Arial" w:eastAsia="Arial" w:cs="Arial"/>
+          <w:b w:val="0"/>
+          <w:bCs w:val="0"/>
+          <w:i w:val="0"/>
+          <w:iCs w:val="0"/>
+          <w:caps w:val="0"/>
+          <w:smallCaps w:val="0"/>
+          <w:noProof w:val="0"/>
+          <w:sz w:val="27"/>
+          <w:szCs w:val="27"/>
+          <w:lang w:val="ru-RU"/>
+        </w:rPr>
+        <w:t xml:space="preserve"> и параметрами </w:t>
+      </w:r>
+      <w:r>
+        <w:rPr>
+          <w:rFonts w:ascii="Ubuntu Mono" w:hAnsi="Ubuntu Mono" w:eastAsia="Ubuntu Mono" w:cs="Ubuntu Mono"/>
+          <w:b w:val="0"/>
+          <w:bCs w:val="0"/>
+          <w:i w:val="0"/>
+          <w:iCs w:val="0"/>
+          <w:caps w:val="0"/>
+          <w:smallCaps w:val="0"/>
+          <w:noProof w:val="0"/>
+          <w:sz w:val="21"/>
+          <w:szCs w:val="21"/>
+          <w:lang w:val="ru-RU"/>
+        </w:rPr>
+        <w:t>origin</w:t>
+      </w:r>
+      <w:r>
+        <w:rPr>
+          <w:rFonts w:ascii="Arial" w:hAnsi="Arial" w:eastAsia="Arial" w:cs="Arial"/>
+          <w:b w:val="0"/>
+          <w:bCs w:val="0"/>
+          <w:i w:val="0"/>
+          <w:iCs w:val="0"/>
+          <w:caps w:val="0"/>
+          <w:smallCaps w:val="0"/>
+          <w:noProof w:val="0"/>
+          <w:sz w:val="27"/>
+          <w:szCs w:val="27"/>
+          <w:lang w:val="ru-RU"/>
+        </w:rPr>
+        <w:t xml:space="preserve"> (имя удалённого репозитория) и </w:t>
+      </w:r>
+      <w:r>
+        <w:rPr>
+          <w:rFonts w:ascii="Ubuntu Mono" w:hAnsi="Ubuntu Mono" w:eastAsia="Ubuntu Mono" w:cs="Ubuntu Mono"/>
+          <w:b w:val="0"/>
+          <w:bCs w:val="0"/>
+          <w:i w:val="0"/>
+          <w:iCs w:val="0"/>
+          <w:caps w:val="0"/>
+          <w:smallCaps w:val="0"/>
+          <w:noProof w:val="0"/>
+          <w:sz w:val="21"/>
+          <w:szCs w:val="21"/>
+          <w:lang w:val="ru-RU"/>
+        </w:rPr>
+        <w:t>main</w:t>
+      </w:r>
+      <w:r>
+        <w:rPr>
+          <w:rFonts w:ascii="Arial" w:hAnsi="Arial" w:eastAsia="Arial" w:cs="Arial"/>
+          <w:b w:val="0"/>
+          <w:bCs w:val="0"/>
+          <w:i w:val="0"/>
+          <w:iCs w:val="0"/>
+          <w:caps w:val="0"/>
+          <w:smallCaps w:val="0"/>
+          <w:noProof w:val="0"/>
+          <w:sz w:val="27"/>
+          <w:szCs w:val="27"/>
+          <w:lang w:val="ru-RU"/>
+        </w:rPr>
+        <w:t xml:space="preserve"> или </w:t>
+      </w:r>
+      <w:r>
+        <w:rPr>
+          <w:rFonts w:ascii="Ubuntu Mono" w:hAnsi="Ubuntu Mono" w:eastAsia="Ubuntu Mono" w:cs="Ubuntu Mono"/>
+          <w:b w:val="0"/>
+          <w:bCs w:val="0"/>
+          <w:i w:val="0"/>
+          <w:iCs w:val="0"/>
+          <w:caps w:val="0"/>
+          <w:smallCaps w:val="0"/>
+          <w:noProof w:val="0"/>
+          <w:sz w:val="21"/>
+          <w:szCs w:val="21"/>
+          <w:lang w:val="ru-RU"/>
+        </w:rPr>
+        <w:t>master</w:t>
+      </w:r>
+      <w:r>
+        <w:rPr>
+          <w:rFonts w:ascii="Arial" w:hAnsi="Arial" w:eastAsia="Arial" w:cs="Arial"/>
+          <w:b w:val="0"/>
+          <w:bCs w:val="0"/>
+          <w:i w:val="0"/>
+          <w:iCs w:val="0"/>
+          <w:caps w:val="0"/>
+          <w:smallCaps w:val="0"/>
+          <w:noProof w:val="0"/>
+          <w:sz w:val="27"/>
+          <w:szCs w:val="27"/>
+          <w:lang w:val="ru-RU"/>
+        </w:rPr>
+        <w:t xml:space="preserve"> (название текущей ветки). Флаг </w:t>
+      </w:r>
+      <w:r>
+        <w:rPr>
+          <w:rFonts w:ascii="Ubuntu Mono" w:hAnsi="Ubuntu Mono" w:eastAsia="Ubuntu Mono" w:cs="Ubuntu Mono"/>
+          <w:b w:val="0"/>
+          <w:bCs w:val="0"/>
+          <w:i w:val="0"/>
+          <w:iCs w:val="0"/>
+          <w:caps w:val="0"/>
+          <w:smallCaps w:val="0"/>
+          <w:noProof w:val="0"/>
+          <w:sz w:val="21"/>
+          <w:szCs w:val="21"/>
+          <w:lang w:val="ru-RU"/>
+        </w:rPr>
+        <w:t>-u</w:t>
+      </w:r>
+      <w:r>
+        <w:rPr>
+          <w:rFonts w:ascii="Arial" w:hAnsi="Arial" w:eastAsia="Arial" w:cs="Arial"/>
+          <w:b w:val="0"/>
+          <w:bCs w:val="0"/>
+          <w:i w:val="0"/>
+          <w:iCs w:val="0"/>
+          <w:caps w:val="0"/>
+          <w:smallCaps w:val="0"/>
+          <w:noProof w:val="0"/>
+          <w:sz w:val="27"/>
+          <w:szCs w:val="27"/>
+          <w:lang w:val="ru-RU"/>
+        </w:rPr>
+        <w:t xml:space="preserve"> свяжет локальную ветку с одноимённой удалённой. </w:t>
+      </w:r>
+    </w:p>
+    <w:p>
+      <w:pPr>
+        <w:pStyle w:val="Normal"/>
+        <w:spacing w:before="300" w:beforeAutospacing="off" w:after="180" w:afterAutospacing="off"/>
+        <w:jc w:val="both"/>
+      </w:pPr>
+      <w:r>
+        <w:drawing>
+          <wp:inline wp14:editId="2A0A2A11" wp14:anchorId="0792F1AD">
+            <wp:extent cx="4572000" cy="457200"/>
+            <wp:effectExtent l="0" t="0" r="0" b="0"/>
+            <wp:docPr id="1302835225" name="" title=""/>
+            <wp:cNvGraphicFramePr>
+              <a:graphicFrameLocks noChangeAspect="1"/>
+            </wp:cNvGraphicFramePr>
+            <a:graphic>
+              <a:graphicData uri="http://schemas.openxmlformats.org/drawingml/2006/picture">
+                <pic:pic>
+                  <pic:nvPicPr>
+                    <pic:cNvPr id="0" name=""/>
+                    <pic:cNvPicPr/>
+                  </pic:nvPicPr>
+                  <pic:blipFill>
+                    <a:blip r:embed="Rae4da3c06b7d47a6">
+                      <a:extLst>
+                        <a:ext xmlns:a="http://schemas.openxmlformats.org/drawingml/2006/main" uri="{28A0092B-C50C-407E-A947-70E740481C1C}">
+                          <a14:useLocalDpi val="0"/>
+                        </a:ext>
+                      </a:extLst>
+                    </a:blip>
+                    <a:stretch>
+                      <a:fillRect/>
+                    </a:stretch>
+                  </pic:blipFill>
+                  <pic:spPr>
+                    <a:xfrm>
+                      <a:off x="0" y="0"/>
+                      <a:ext cx="4572000" cy="457200"/>
+                    </a:xfrm>
+                    <a:prstGeom prst="rect">
+                      <a:avLst/>
+                    </a:prstGeom>
+                  </pic:spPr>
+                </pic:pic>
+              </a:graphicData>
+            </a:graphic>
+          </wp:inline>
+        </w:drawing>
+      </w:r>
+    </w:p>
+    <w:p>
+      <w:pPr>
+        <w:pStyle w:val="Normal"/>
+        <w:spacing w:before="300" w:beforeAutospacing="off" w:after="180" w:afterAutospacing="off"/>
+        <w:jc w:val="both"/>
+        <w:rPr>
+          <w:rFonts w:ascii="Calibri" w:hAnsi="Calibri" w:eastAsia="Calibri" w:cs="Calibri"/>
+          <w:noProof w:val="0"/>
+          <w:sz w:val="22"/>
+          <w:szCs w:val="22"/>
+          <w:lang w:val="ru-RU"/>
+        </w:rPr>
+      </w:pPr>
+      <w:r>
+        <w:rPr>
+          <w:rFonts w:ascii="Arial" w:hAnsi="Arial" w:eastAsia="Arial" w:cs="Arial"/>
+          <w:b w:val="0"/>
+          <w:bCs w:val="0"/>
+          <w:i w:val="0"/>
+          <w:iCs w:val="0"/>
+          <w:caps w:val="0"/>
+          <w:smallCaps w:val="0"/>
+          <w:noProof w:val="0"/>
+          <w:sz w:val="27"/>
+          <w:szCs w:val="27"/>
+          <w:lang w:val="ru-RU"/>
+        </w:rPr>
+        <w:t>Появится такой экран.</w:t>
+      </w:r>
+    </w:p>
+    <w:p>
+      <w:pPr>
+        <w:pStyle w:val="Normal"/>
+        <w:spacing w:before="300" w:beforeAutospacing="off" w:after="180" w:afterAutospacing="off"/>
+        <w:jc w:val="both"/>
+      </w:pPr>
+      <w:r>
+        <w:drawing>
+          <wp:inline wp14:editId="3716297E" wp14:anchorId="09F8478B">
+            <wp:extent cx="4572000" cy="1171575"/>
+            <wp:effectExtent l="0" t="0" r="0" b="0"/>
+            <wp:docPr id="1384644283" name="" title=""/>
+            <wp:cNvGraphicFramePr>
+              <a:graphicFrameLocks noChangeAspect="1"/>
+            </wp:cNvGraphicFramePr>
+            <a:graphic>
+              <a:graphicData uri="http://schemas.openxmlformats.org/drawingml/2006/picture">
+                <pic:pic>
+                  <pic:nvPicPr>
+                    <pic:cNvPr id="0" name=""/>
+                    <pic:cNvPicPr/>
+                  </pic:nvPicPr>
+                  <pic:blipFill>
+                    <a:blip r:embed="R0b155e36b00649ec">
+                      <a:extLst>
+                        <a:ext xmlns:a="http://schemas.openxmlformats.org/drawingml/2006/main" uri="{28A0092B-C50C-407E-A947-70E740481C1C}">
+                          <a14:useLocalDpi val="0"/>
+                        </a:ext>
+                      </a:extLst>
+                    </a:blip>
+                    <a:stretch>
+                      <a:fillRect/>
+                    </a:stretch>
+                  </pic:blipFill>
+                  <pic:spPr>
+                    <a:xfrm>
+                      <a:off x="0" y="0"/>
+                      <a:ext cx="4572000" cy="1171575"/>
+                    </a:xfrm>
+                    <a:prstGeom prst="rect">
+                      <a:avLst/>
+                    </a:prstGeom>
+                  </pic:spPr>
+                </pic:pic>
+              </a:graphicData>
+            </a:graphic>
+          </wp:inline>
+        </w:drawing>
+      </w:r>
+    </w:p>
+    <w:p>
+      <w:pPr>
+        <w:shd w:val="clear" w:color="auto" w:fill="FFFFFF" w:themeFill="background1"/>
+        <w:spacing w:before="300" w:beforeAutospacing="off" w:after="180" w:afterAutospacing="off"/>
+        <w:jc w:val="both"/>
+      </w:pPr>
+      <w:r>
+        <w:rPr>
+          <w:rFonts w:ascii="Arial" w:hAnsi="Arial" w:eastAsia="Arial" w:cs="Arial"/>
+          <w:b w:val="0"/>
+          <w:bCs w:val="0"/>
+          <w:i w:val="0"/>
+          <w:iCs w:val="0"/>
+          <w:caps w:val="0"/>
+          <w:smallCaps w:val="0"/>
+          <w:noProof w:val="0"/>
+          <w:sz w:val="27"/>
+          <w:szCs w:val="27"/>
+          <w:lang w:val="ru-RU"/>
+        </w:rPr>
+        <w:t>отладочную информацию: количество объектов (файлов), которые отправляются на сервер, информацию о прогрессе сжатия и записи и так далее.</w:t>
+      </w:r>
+    </w:p>
+    <w:p>
+      <w:pPr>
+        <w:shd w:val="clear" w:color="auto" w:fill="FFFFFF" w:themeFill="background1"/>
+        <w:spacing w:before="300" w:beforeAutospacing="off" w:after="180" w:afterAutospacing="off"/>
+        <w:jc w:val="both"/>
+      </w:pPr>
+      <w:r>
+        <w:rPr>
+          <w:rFonts w:ascii="Arial" w:hAnsi="Arial" w:eastAsia="Arial" w:cs="Arial"/>
+          <w:b w:val="0"/>
+          <w:bCs w:val="0"/>
+          <w:i w:val="0"/>
+          <w:iCs w:val="0"/>
+          <w:caps w:val="0"/>
+          <w:smallCaps w:val="0"/>
+          <w:noProof w:val="0"/>
+          <w:sz w:val="27"/>
+          <w:szCs w:val="27"/>
+          <w:lang w:val="ru-RU"/>
+        </w:rPr>
+        <w:t>Если вы указывали кодовую фразу при настройке SSH-ключей, её нужно будет ввести.</w:t>
+      </w:r>
+    </w:p>
+    <w:p>
+      <w:pPr>
+        <w:shd w:val="clear" w:color="auto" w:fill="FFFFFF" w:themeFill="background1"/>
+        <w:spacing w:before="300" w:beforeAutospacing="off" w:after="180" w:afterAutospacing="off"/>
+        <w:jc w:val="both"/>
+      </w:pPr>
+      <w:r>
+        <w:rPr>
+          <w:rFonts w:ascii="Arial" w:hAnsi="Arial" w:eastAsia="Arial" w:cs="Arial"/>
+          <w:b w:val="0"/>
+          <w:bCs w:val="0"/>
+          <w:i w:val="0"/>
+          <w:iCs w:val="0"/>
+          <w:caps w:val="0"/>
+          <w:smallCaps w:val="0"/>
+          <w:noProof w:val="0"/>
+          <w:sz w:val="27"/>
+          <w:szCs w:val="27"/>
+          <w:lang w:val="ru-RU"/>
+        </w:rPr>
+        <w:t xml:space="preserve">Зайдите в репозиторий </w:t>
+      </w:r>
+      <w:r>
+        <w:rPr>
+          <w:rFonts w:ascii="Ubuntu Mono" w:hAnsi="Ubuntu Mono" w:eastAsia="Ubuntu Mono" w:cs="Ubuntu Mono"/>
+          <w:b w:val="0"/>
+          <w:bCs w:val="0"/>
+          <w:i w:val="0"/>
+          <w:iCs w:val="0"/>
+          <w:caps w:val="0"/>
+          <w:smallCaps w:val="0"/>
+          <w:noProof w:val="0"/>
+          <w:sz w:val="21"/>
+          <w:szCs w:val="21"/>
+          <w:lang w:val="ru-RU"/>
+        </w:rPr>
+        <w:t>first-project</w:t>
+      </w:r>
+      <w:r>
+        <w:rPr>
+          <w:rFonts w:ascii="Arial" w:hAnsi="Arial" w:eastAsia="Arial" w:cs="Arial"/>
+          <w:b w:val="0"/>
+          <w:bCs w:val="0"/>
+          <w:i w:val="0"/>
+          <w:iCs w:val="0"/>
+          <w:caps w:val="0"/>
+          <w:smallCaps w:val="0"/>
+          <w:noProof w:val="0"/>
+          <w:sz w:val="27"/>
+          <w:szCs w:val="27"/>
+          <w:lang w:val="ru-RU"/>
+        </w:rPr>
+        <w:t xml:space="preserve"> на GitHub. Вы увидите, что в репозитории появились файлы с изменениями.</w:t>
+      </w:r>
+    </w:p>
+    <w:p>
+      <w:pPr>
+        <w:pStyle w:val="Normal"/>
+        <w:spacing w:before="300" w:beforeAutospacing="off" w:after="180" w:afterAutospacing="off"/>
+        <w:jc w:val="both"/>
+      </w:pPr>
+      <w:r>
+        <w:drawing>
+          <wp:inline wp14:editId="32640627" wp14:anchorId="00C4F010">
+            <wp:extent cx="4572000" cy="1352550"/>
+            <wp:effectExtent l="0" t="0" r="0" b="0"/>
+            <wp:docPr id="713170735" name="" title=""/>
+            <wp:cNvGraphicFramePr>
+              <a:graphicFrameLocks noChangeAspect="1"/>
+            </wp:cNvGraphicFramePr>
+            <a:graphic>
+              <a:graphicData uri="http://schemas.openxmlformats.org/drawingml/2006/picture">
+                <pic:pic>
+                  <pic:nvPicPr>
+                    <pic:cNvPr id="0" name=""/>
+                    <pic:cNvPicPr/>
+                  </pic:nvPicPr>
+                  <pic:blipFill>
+                    <a:blip r:embed="R7e527ea6dc9d49d0">
+                      <a:extLst>
+                        <a:ext xmlns:a="http://schemas.openxmlformats.org/drawingml/2006/main" uri="{28A0092B-C50C-407E-A947-70E740481C1C}">
+                          <a14:useLocalDpi val="0"/>
+                        </a:ext>
+                      </a:extLst>
+                    </a:blip>
+                    <a:stretch>
+                      <a:fillRect/>
+                    </a:stretch>
+                  </pic:blipFill>
+                  <pic:spPr>
+                    <a:xfrm>
+                      <a:off x="0" y="0"/>
+                      <a:ext cx="4572000" cy="1352550"/>
+                    </a:xfrm>
+                    <a:prstGeom prst="rect">
+                      <a:avLst/>
+                    </a:prstGeom>
+                  </pic:spPr>
+                </pic:pic>
+              </a:graphicData>
+            </a:graphic>
+          </wp:inline>
+        </w:drawing>
+      </w:r>
+    </w:p>
+    <w:p>
+      <w:pPr>
+        <w:shd w:val="clear" w:color="auto" w:fill="FFFFFF" w:themeFill="background1"/>
+        <w:spacing w:before="300" w:beforeAutospacing="off" w:after="180" w:afterAutospacing="off"/>
+        <w:jc w:val="both"/>
+      </w:pPr>
+      <w:r>
+        <w:rPr>
+          <w:rFonts w:ascii="Arial" w:hAnsi="Arial" w:eastAsia="Arial" w:cs="Arial"/>
+          <w:b w:val="0"/>
+          <w:bCs w:val="0"/>
+          <w:i w:val="0"/>
+          <w:iCs w:val="0"/>
+          <w:caps w:val="0"/>
+          <w:smallCaps w:val="0"/>
+          <w:noProof w:val="0"/>
+          <w:sz w:val="27"/>
+          <w:szCs w:val="27"/>
+          <w:lang w:val="ru-RU"/>
+        </w:rPr>
+        <w:t xml:space="preserve">В дальнейшем при работе с удалённым репозиторием флаг </w:t>
+      </w:r>
+      <w:r>
+        <w:rPr>
+          <w:rFonts w:ascii="Ubuntu Mono" w:hAnsi="Ubuntu Mono" w:eastAsia="Ubuntu Mono" w:cs="Ubuntu Mono"/>
+          <w:b w:val="0"/>
+          <w:bCs w:val="0"/>
+          <w:i w:val="0"/>
+          <w:iCs w:val="0"/>
+          <w:caps w:val="0"/>
+          <w:smallCaps w:val="0"/>
+          <w:noProof w:val="0"/>
+          <w:sz w:val="21"/>
+          <w:szCs w:val="21"/>
+          <w:lang w:val="ru-RU"/>
+        </w:rPr>
+        <w:t>-u</w:t>
+      </w:r>
+      <w:r>
+        <w:rPr>
+          <w:rFonts w:ascii="Arial" w:hAnsi="Arial" w:eastAsia="Arial" w:cs="Arial"/>
+          <w:b w:val="0"/>
+          <w:bCs w:val="0"/>
+          <w:i w:val="0"/>
+          <w:iCs w:val="0"/>
+          <w:caps w:val="0"/>
+          <w:smallCaps w:val="0"/>
+          <w:noProof w:val="0"/>
+          <w:sz w:val="27"/>
+          <w:szCs w:val="27"/>
+          <w:lang w:val="ru-RU"/>
+        </w:rPr>
+        <w:t xml:space="preserve"> можно опустить и писать просто </w:t>
+      </w:r>
+      <w:r>
+        <w:rPr>
+          <w:rFonts w:ascii="Ubuntu Mono" w:hAnsi="Ubuntu Mono" w:eastAsia="Ubuntu Mono" w:cs="Ubuntu Mono"/>
+          <w:b w:val="0"/>
+          <w:bCs w:val="0"/>
+          <w:i w:val="0"/>
+          <w:iCs w:val="0"/>
+          <w:caps w:val="0"/>
+          <w:smallCaps w:val="0"/>
+          <w:noProof w:val="0"/>
+          <w:sz w:val="21"/>
+          <w:szCs w:val="21"/>
+          <w:lang w:val="ru-RU"/>
+        </w:rPr>
+        <w:t>git push</w:t>
+      </w:r>
+      <w:r>
+        <w:rPr>
+          <w:rFonts w:ascii="Arial" w:hAnsi="Arial" w:eastAsia="Arial" w:cs="Arial"/>
+          <w:b w:val="0"/>
+          <w:bCs w:val="0"/>
+          <w:i w:val="0"/>
+          <w:iCs w:val="0"/>
+          <w:caps w:val="0"/>
+          <w:smallCaps w:val="0"/>
+          <w:noProof w:val="0"/>
+          <w:sz w:val="27"/>
+          <w:szCs w:val="27"/>
+          <w:lang w:val="ru-RU"/>
+        </w:rPr>
+        <w:t>.</w:t>
+      </w:r>
+    </w:p>
+    <w:p>
+      <w:pPr>
+        <w:pStyle w:val="Heading3"/>
+        <w:spacing w:before="600" w:beforeAutospacing="off" w:after="180" w:afterAutospacing="off"/>
+        <w:jc w:val="both"/>
+      </w:pPr>
+      <w:r>
+        <w:rPr>
+          <w:rFonts w:ascii="Arial" w:hAnsi="Arial" w:eastAsia="Arial" w:cs="Arial"/>
+          <w:b w:val="1"/>
+          <w:bCs w:val="1"/>
+          <w:i w:val="0"/>
+          <w:iCs w:val="0"/>
+          <w:caps w:val="0"/>
+          <w:smallCaps w:val="0"/>
+          <w:noProof w:val="0"/>
+          <w:sz w:val="28"/>
+          <w:szCs w:val="28"/>
+          <w:lang w:val="ru-RU"/>
+        </w:rPr>
+        <w:t>Работа с графическим интерфейсом GitHub</w:t>
+      </w:r>
+    </w:p>
+    <w:p>
+      <w:pPr>
+        <w:shd w:val="clear" w:color="auto" w:fill="FFFFFF" w:themeFill="background1"/>
+        <w:spacing w:before="180" w:beforeAutospacing="off" w:after="0" w:afterAutospacing="off"/>
+        <w:jc w:val="both"/>
+      </w:pPr>
+      <w:r>
+        <w:rPr>
+          <w:rFonts w:ascii="Arial" w:hAnsi="Arial" w:eastAsia="Arial" w:cs="Arial"/>
+          <w:b w:val="0"/>
+          <w:bCs w:val="0"/>
+          <w:i w:val="0"/>
+          <w:iCs w:val="0"/>
+          <w:caps w:val="0"/>
+          <w:smallCaps w:val="0"/>
+          <w:noProof w:val="0"/>
+          <w:sz w:val="27"/>
+          <w:szCs w:val="27"/>
+          <w:lang w:val="ru-RU"/>
+        </w:rPr>
+        <w:t xml:space="preserve">GitHub предоставляет удобный интерфейс для работы с репозиторием. Например, нажмите на кнопку </w:t>
+      </w:r>
+      <w:r>
+        <w:rPr>
+          <w:rFonts w:ascii="Arial" w:hAnsi="Arial" w:eastAsia="Arial" w:cs="Arial"/>
+          <w:b w:val="1"/>
+          <w:bCs w:val="1"/>
+          <w:i w:val="0"/>
+          <w:iCs w:val="0"/>
+          <w:caps w:val="0"/>
+          <w:smallCaps w:val="0"/>
+          <w:noProof w:val="0"/>
+          <w:sz w:val="27"/>
+          <w:szCs w:val="27"/>
+          <w:lang w:val="ru-RU"/>
+        </w:rPr>
+        <w:t>commit</w:t>
+      </w:r>
+      <w:r>
+        <w:rPr>
+          <w:rFonts w:ascii="Arial" w:hAnsi="Arial" w:eastAsia="Arial" w:cs="Arial"/>
+          <w:b w:val="0"/>
+          <w:bCs w:val="0"/>
+          <w:i w:val="0"/>
+          <w:iCs w:val="0"/>
+          <w:caps w:val="0"/>
+          <w:smallCaps w:val="0"/>
+          <w:noProof w:val="0"/>
+          <w:sz w:val="27"/>
+          <w:szCs w:val="27"/>
+          <w:lang w:val="ru-RU"/>
+        </w:rPr>
+        <w:t xml:space="preserve"> в правой части страницы, чтобы просмотреть все коммиты в репозитории.</w:t>
+      </w:r>
+    </w:p>
+    <w:p>
+      <w:pPr>
+        <w:pStyle w:val="Normal"/>
+        <w:spacing w:before="300" w:beforeAutospacing="off" w:after="180" w:afterAutospacing="off"/>
+        <w:jc w:val="both"/>
+      </w:pPr>
+      <w:r>
+        <w:drawing>
+          <wp:inline wp14:editId="66304C76" wp14:anchorId="5E102CAF">
+            <wp:extent cx="4572000" cy="981075"/>
+            <wp:effectExtent l="0" t="0" r="0" b="0"/>
+            <wp:docPr id="747001659" name="" title=""/>
+            <wp:cNvGraphicFramePr>
+              <a:graphicFrameLocks noChangeAspect="1"/>
+            </wp:cNvGraphicFramePr>
+            <a:graphic>
+              <a:graphicData uri="http://schemas.openxmlformats.org/drawingml/2006/picture">
+                <pic:pic>
+                  <pic:nvPicPr>
+                    <pic:cNvPr id="0" name=""/>
+                    <pic:cNvPicPr/>
+                  </pic:nvPicPr>
+                  <pic:blipFill>
+                    <a:blip r:embed="Rd5a97762c24046bc">
+                      <a:extLst>
+                        <a:ext xmlns:a="http://schemas.openxmlformats.org/drawingml/2006/main" uri="{28A0092B-C50C-407E-A947-70E740481C1C}">
+                          <a14:useLocalDpi val="0"/>
+                        </a:ext>
+                      </a:extLst>
+                    </a:blip>
+                    <a:stretch>
+                      <a:fillRect/>
+                    </a:stretch>
+                  </pic:blipFill>
+                  <pic:spPr>
+                    <a:xfrm>
+                      <a:off x="0" y="0"/>
+                      <a:ext cx="4572000" cy="981075"/>
+                    </a:xfrm>
+                    <a:prstGeom prst="rect">
+                      <a:avLst/>
+                    </a:prstGeom>
+                  </pic:spPr>
+                </pic:pic>
+              </a:graphicData>
+            </a:graphic>
+          </wp:inline>
+        </w:drawing>
+      </w:r>
+    </w:p>
+    <w:p>
+      <w:pPr>
+        <w:pStyle w:val="Normal"/>
+        <w:spacing w:before="300" w:beforeAutospacing="off" w:after="180" w:afterAutospacing="off"/>
+        <w:jc w:val="both"/>
+        <w:rPr>
+          <w:rFonts w:ascii="Calibri" w:hAnsi="Calibri" w:eastAsia="Calibri" w:cs="Calibri"/>
+          <w:noProof w:val="0"/>
+          <w:sz w:val="22"/>
+          <w:szCs w:val="22"/>
+          <w:lang w:val="ru-RU"/>
+        </w:rPr>
+      </w:pPr>
+      <w:r>
+        <w:rPr>
+          <w:rFonts w:ascii="Arial" w:hAnsi="Arial" w:eastAsia="Arial" w:cs="Arial"/>
+          <w:b w:val="0"/>
+          <w:bCs w:val="0"/>
+          <w:i w:val="0"/>
+          <w:iCs w:val="0"/>
+          <w:caps w:val="0"/>
+          <w:smallCaps w:val="0"/>
+          <w:noProof w:val="0"/>
+          <w:sz w:val="27"/>
+          <w:szCs w:val="27"/>
+          <w:lang w:val="ru-RU"/>
+        </w:rPr>
+        <w:t>Откроется окно с коммитами и их авторами.</w:t>
+      </w:r>
+    </w:p>
+    <w:p>
+      <w:pPr>
+        <w:pStyle w:val="Normal"/>
+        <w:spacing w:before="300" w:beforeAutospacing="off" w:after="180" w:afterAutospacing="off"/>
+        <w:jc w:val="both"/>
+      </w:pPr>
+      <w:r>
+        <w:drawing>
+          <wp:inline wp14:editId="1E50E9E5" wp14:anchorId="18F9CC28">
+            <wp:extent cx="4572000" cy="1028700"/>
+            <wp:effectExtent l="0" t="0" r="0" b="0"/>
+            <wp:docPr id="1204478930" name="" title=""/>
+            <wp:cNvGraphicFramePr>
+              <a:graphicFrameLocks noChangeAspect="1"/>
+            </wp:cNvGraphicFramePr>
+            <a:graphic>
+              <a:graphicData uri="http://schemas.openxmlformats.org/drawingml/2006/picture">
+                <pic:pic>
+                  <pic:nvPicPr>
+                    <pic:cNvPr id="0" name=""/>
+                    <pic:cNvPicPr/>
+                  </pic:nvPicPr>
+                  <pic:blipFill>
+                    <a:blip r:embed="R5b6dd6968200420c">
+                      <a:extLst>
+                        <a:ext xmlns:a="http://schemas.openxmlformats.org/drawingml/2006/main" uri="{28A0092B-C50C-407E-A947-70E740481C1C}">
+                          <a14:useLocalDpi val="0"/>
+                        </a:ext>
+                      </a:extLst>
+                    </a:blip>
+                    <a:stretch>
+                      <a:fillRect/>
+                    </a:stretch>
+                  </pic:blipFill>
+                  <pic:spPr>
+                    <a:xfrm>
+                      <a:off x="0" y="0"/>
+                      <a:ext cx="4572000" cy="1028700"/>
+                    </a:xfrm>
+                    <a:prstGeom prst="rect">
+                      <a:avLst/>
+                    </a:prstGeom>
+                  </pic:spPr>
+                </pic:pic>
+              </a:graphicData>
+            </a:graphic>
+          </wp:inline>
+        </w:drawing>
+      </w:r>
+    </w:p>
+    <w:p>
+      <w:pPr>
+        <w:pStyle w:val="Normal"/>
+        <w:spacing w:before="300" w:beforeAutospacing="off" w:after="180" w:afterAutospacing="off"/>
+        <w:jc w:val="both"/>
+      </w:pPr>
+      <w:r>
+        <w:rPr>
+          <w:rFonts w:ascii="Arial" w:hAnsi="Arial" w:eastAsia="Arial" w:cs="Arial"/>
+          <w:b w:val="0"/>
+          <w:bCs w:val="0"/>
+          <w:i w:val="0"/>
+          <w:iCs w:val="0"/>
+          <w:caps w:val="0"/>
+          <w:smallCaps w:val="0"/>
+          <w:noProof w:val="0"/>
+          <w:sz w:val="27"/>
+          <w:szCs w:val="27"/>
+          <w:lang w:val="ru-RU"/>
+        </w:rPr>
+        <w:t>Сообщение коммита в репозитории тоже является ссылкой.</w:t>
+      </w:r>
+    </w:p>
+    <w:p>
+      <w:pPr>
+        <w:pStyle w:val="Normal"/>
+        <w:spacing w:before="300" w:beforeAutospacing="off" w:after="180" w:afterAutospacing="off"/>
+        <w:jc w:val="both"/>
+      </w:pPr>
+      <w:r>
+        <w:drawing>
+          <wp:inline wp14:editId="51F2F8C4" wp14:anchorId="5CFF78D1">
+            <wp:extent cx="4572000" cy="1028700"/>
+            <wp:effectExtent l="0" t="0" r="0" b="0"/>
+            <wp:docPr id="280575076" name="" title=""/>
+            <wp:cNvGraphicFramePr>
+              <a:graphicFrameLocks noChangeAspect="1"/>
+            </wp:cNvGraphicFramePr>
+            <a:graphic>
+              <a:graphicData uri="http://schemas.openxmlformats.org/drawingml/2006/picture">
+                <pic:pic>
+                  <pic:nvPicPr>
+                    <pic:cNvPr id="0" name=""/>
+                    <pic:cNvPicPr/>
+                  </pic:nvPicPr>
+                  <pic:blipFill>
+                    <a:blip r:embed="Ra439371ffc454a2e">
+                      <a:extLst>
+                        <a:ext xmlns:a="http://schemas.openxmlformats.org/drawingml/2006/main" uri="{28A0092B-C50C-407E-A947-70E740481C1C}">
+                          <a14:useLocalDpi val="0"/>
+                        </a:ext>
+                      </a:extLst>
+                    </a:blip>
+                    <a:stretch>
+                      <a:fillRect/>
+                    </a:stretch>
+                  </pic:blipFill>
+                  <pic:spPr>
+                    <a:xfrm>
+                      <a:off x="0" y="0"/>
+                      <a:ext cx="4572000" cy="1028700"/>
+                    </a:xfrm>
+                    <a:prstGeom prst="rect">
+                      <a:avLst/>
+                    </a:prstGeom>
+                  </pic:spPr>
+                </pic:pic>
+              </a:graphicData>
+            </a:graphic>
+          </wp:inline>
+        </w:drawing>
+      </w:r>
+    </w:p>
+    <w:p>
+      <w:pPr>
+        <w:pStyle w:val="Normal"/>
+        <w:spacing w:before="300" w:beforeAutospacing="off" w:after="180" w:afterAutospacing="off"/>
+        <w:jc w:val="both"/>
+        <w:rPr>
+          <w:rFonts w:ascii="Calibri" w:hAnsi="Calibri" w:eastAsia="Calibri" w:cs="Calibri"/>
+          <w:noProof w:val="0"/>
+          <w:sz w:val="22"/>
+          <w:szCs w:val="22"/>
+          <w:lang w:val="ru-RU"/>
+        </w:rPr>
+      </w:pPr>
+      <w:r>
+        <w:rPr>
+          <w:rFonts w:ascii="Arial" w:hAnsi="Arial" w:eastAsia="Arial" w:cs="Arial"/>
+          <w:b w:val="0"/>
+          <w:bCs w:val="0"/>
+          <w:i w:val="0"/>
+          <w:iCs w:val="0"/>
+          <w:caps w:val="0"/>
+          <w:smallCaps w:val="0"/>
+          <w:noProof w:val="0"/>
+          <w:sz w:val="27"/>
+          <w:szCs w:val="27"/>
+          <w:lang w:val="ru-RU"/>
+        </w:rPr>
+        <w:t>Перейдите по ссылке, кликните на текст последнего коммита над репозиторием — так вы сможете увидеть все изменения, которые были внесены в репозиторий в этом коммите.</w:t>
+      </w:r>
+    </w:p>
+    <w:p>
+      <w:pPr>
+        <w:pStyle w:val="Normal"/>
+        <w:spacing w:before="300" w:beforeAutospacing="off" w:after="180" w:afterAutospacing="off"/>
+        <w:jc w:val="both"/>
+      </w:pPr>
+      <w:r>
+        <w:drawing>
+          <wp:inline wp14:editId="6290ECE7" wp14:anchorId="389C7D4B">
+            <wp:extent cx="4572000" cy="1457325"/>
+            <wp:effectExtent l="0" t="0" r="0" b="0"/>
+            <wp:docPr id="286293364" name="" title=""/>
+            <wp:cNvGraphicFramePr>
+              <a:graphicFrameLocks noChangeAspect="1"/>
+            </wp:cNvGraphicFramePr>
+            <a:graphic>
+              <a:graphicData uri="http://schemas.openxmlformats.org/drawingml/2006/picture">
+                <pic:pic>
+                  <pic:nvPicPr>
+                    <pic:cNvPr id="0" name=""/>
+                    <pic:cNvPicPr/>
+                  </pic:nvPicPr>
+                  <pic:blipFill>
+                    <a:blip r:embed="R0cdb28b7ba9f4c2f">
+                      <a:extLst>
+                        <a:ext xmlns:a="http://schemas.openxmlformats.org/drawingml/2006/main" uri="{28A0092B-C50C-407E-A947-70E740481C1C}">
+                          <a14:useLocalDpi val="0"/>
+                        </a:ext>
+                      </a:extLst>
+                    </a:blip>
+                    <a:stretch>
+                      <a:fillRect/>
+                    </a:stretch>
+                  </pic:blipFill>
+                  <pic:spPr>
+                    <a:xfrm>
+                      <a:off x="0" y="0"/>
+                      <a:ext cx="4572000" cy="1457325"/>
+                    </a:xfrm>
+                    <a:prstGeom prst="rect">
+                      <a:avLst/>
+                    </a:prstGeom>
+                  </pic:spPr>
+                </pic:pic>
+              </a:graphicData>
+            </a:graphic>
+          </wp:inline>
+        </w:drawing>
+      </w:r>
+    </w:p>
+    <w:p>
+      <w:pPr>
+        <w:pStyle w:val="Normal"/>
+        <w:spacing w:before="300" w:beforeAutospacing="off" w:after="180" w:afterAutospacing="off"/>
+        <w:jc w:val="both"/>
+      </w:pPr>
+    </w:p>
+    <w:p>
+      <w:pPr>
+        <w:pStyle w:val="Normal"/>
+        <w:spacing w:before="300" w:beforeAutospacing="off" w:after="180" w:afterAutospacing="off"/>
+        <w:jc w:val="both"/>
+      </w:pPr>
+      <w:r>
+        <w:br/>
       </w:r>
     </w:p>
     <w:p>

--- a/Git/Работа с git.docx
+++ b/Git/Работа с git.docx
@@ -16,7 +16,7 @@
           <w:caps w:val="0"/>
           <w:smallCaps w:val="0"/>
           <w:noProof w:val="0"/>
-          <w:color w:val="auto" w:themeColor="text1" w:themeTint="FF" w:themeShade="FF"/>
+          <w:color w:val="000000" w:themeColor="text1" w:themeTint="FF" w:themeShade="FF"/>
           <w:sz w:val="28"/>
           <w:szCs w:val="28"/>
           <w:lang w:val="ru-RU"/>
@@ -54,7 +54,7 @@
           <w:caps w:val="0"/>
           <w:smallCaps w:val="0"/>
           <w:noProof w:val="0"/>
-          <w:color w:val="auto" w:themeColor="text1" w:themeTint="FF" w:themeShade="FF"/>
+          <w:color w:val="000000" w:themeColor="text1" w:themeTint="FF" w:themeShade="FF"/>
           <w:sz w:val="28"/>
           <w:szCs w:val="28"/>
           <w:lang w:val="ru-RU"/>
@@ -143,7 +143,7 @@
           <w:caps w:val="0"/>
           <w:smallCaps w:val="0"/>
           <w:noProof w:val="0"/>
-          <w:color w:val="auto" w:themeColor="text1" w:themeTint="FF" w:themeShade="FF"/>
+          <w:color w:val="000000" w:themeColor="text1" w:themeTint="FF" w:themeShade="FF"/>
           <w:sz w:val="28"/>
           <w:szCs w:val="28"/>
           <w:lang w:val="ru-RU"/>
@@ -420,7 +420,7 @@
       </w:pPr>
       <w:r>
         <w:drawing>
-          <wp:inline wp14:editId="4C4DD911" wp14:anchorId="68865006">
+          <wp:inline wp14:editId="71471CF7" wp14:anchorId="68865006">
             <wp:extent cx="4572000" cy="1000125"/>
             <wp:effectExtent l="0" t="0" r="0" b="0"/>
             <wp:docPr id="1454867024" name="" title=""/>
@@ -435,7 +435,7 @@
                     <pic:cNvPicPr/>
                   </pic:nvPicPr>
                   <pic:blipFill>
-                    <a:blip r:embed="R3f4fdf34a8564c1d">
+                    <a:blip r:embed="R24fdb0602a4b4a35">
                       <a:extLst xmlns:a="http://schemas.openxmlformats.org/drawingml/2006/main">
                         <a:ext xmlns:a="http://schemas.openxmlformats.org/drawingml/2006/main" uri="{28A0092B-C50C-407E-A947-70E740481C1C}">
                           <a14:useLocalDpi xmlns:a14="http://schemas.microsoft.com/office/drawing/2010/main" val="0"/>
@@ -1314,7 +1314,7 @@
       </w:pPr>
       <w:r>
         <w:drawing>
-          <wp:inline wp14:editId="3C9D04CF" wp14:anchorId="2173BD25">
+          <wp:inline wp14:editId="1C4B248A" wp14:anchorId="2173BD25">
             <wp:extent cx="5724524" cy="2028825"/>
             <wp:effectExtent l="0" t="0" r="0" b="0"/>
             <wp:docPr id="398146346" name="" title=""/>
@@ -1329,7 +1329,7 @@
                     <pic:cNvPicPr/>
                   </pic:nvPicPr>
                   <pic:blipFill>
-                    <a:blip r:embed="R6ffad92b3f674675">
+                    <a:blip r:embed="R006e6391edc94fd6">
                       <a:extLst xmlns:a="http://schemas.openxmlformats.org/drawingml/2006/main">
                         <a:ext xmlns:a="http://schemas.openxmlformats.org/drawingml/2006/main" uri="{28A0092B-C50C-407E-A947-70E740481C1C}">
                           <a14:useLocalDpi xmlns:a14="http://schemas.microsoft.com/office/drawing/2010/main" val="0"/>
@@ -1793,7 +1793,7 @@
       </w:pPr>
       <w:r>
         <w:drawing>
-          <wp:inline wp14:editId="4C7FC468" wp14:anchorId="26FE10CD">
+          <wp:inline wp14:editId="7AF243D3" wp14:anchorId="26FE10CD">
             <wp:extent cx="4572000" cy="1047750"/>
             <wp:effectExtent l="0" t="0" r="0" b="0"/>
             <wp:docPr id="530667698" name="" title=""/>
@@ -1808,7 +1808,7 @@
                     <pic:cNvPicPr/>
                   </pic:nvPicPr>
                   <pic:blipFill>
-                    <a:blip r:embed="R0729dd7bc3934bf9">
+                    <a:blip r:embed="Rdef35c2df2bf4022">
                       <a:extLst xmlns:a="http://schemas.openxmlformats.org/drawingml/2006/main">
                         <a:ext xmlns:a="http://schemas.openxmlformats.org/drawingml/2006/main" uri="{28A0092B-C50C-407E-A947-70E740481C1C}">
                           <a14:useLocalDpi xmlns:a14="http://schemas.microsoft.com/office/drawing/2010/main" val="0"/>
@@ -2522,7 +2522,7 @@
       </w:pPr>
       <w:r>
         <w:drawing>
-          <wp:inline wp14:editId="1EA8D3D8" wp14:anchorId="50445D14">
+          <wp:inline wp14:editId="5CF93AD5" wp14:anchorId="50445D14">
             <wp:extent cx="4572000" cy="2514600"/>
             <wp:effectExtent l="0" t="0" r="0" b="0"/>
             <wp:docPr id="1640175221" name="" title=""/>
@@ -2537,7 +2537,7 @@
                     <pic:cNvPicPr/>
                   </pic:nvPicPr>
                   <pic:blipFill>
-                    <a:blip r:embed="R5cb80673af344733">
+                    <a:blip r:embed="Rc472283b59a74f32">
                       <a:extLst xmlns:a="http://schemas.openxmlformats.org/drawingml/2006/main">
                         <a:ext xmlns:a="http://schemas.openxmlformats.org/drawingml/2006/main" uri="{28A0092B-C50C-407E-A947-70E740481C1C}">
                           <a14:useLocalDpi xmlns:a14="http://schemas.microsoft.com/office/drawing/2010/main" val="0"/>
@@ -4217,7 +4217,7 @@
       </w:pPr>
       <w:r>
         <w:drawing>
-          <wp:inline wp14:editId="3C497B64" wp14:anchorId="1DDDCB78">
+          <wp:inline wp14:editId="4120572B" wp14:anchorId="1DDDCB78">
             <wp:extent cx="4572000" cy="1905000"/>
             <wp:effectExtent l="0" t="0" r="0" b="0"/>
             <wp:docPr id="509538736" name="" title=""/>
@@ -4232,7 +4232,7 @@
                     <pic:cNvPicPr/>
                   </pic:nvPicPr>
                   <pic:blipFill>
-                    <a:blip r:embed="Rb9bf0d4c2ded4cd2">
+                    <a:blip r:embed="R0496aa4bb38e4d22">
                       <a:extLst xmlns:a="http://schemas.openxmlformats.org/drawingml/2006/main">
                         <a:ext xmlns:a="http://schemas.openxmlformats.org/drawingml/2006/main" uri="{28A0092B-C50C-407E-A947-70E740481C1C}">
                           <a14:useLocalDpi xmlns:a14="http://schemas.microsoft.com/office/drawing/2010/main" val="0"/>
@@ -4536,7 +4536,7 @@
       </w:pPr>
       <w:r>
         <w:drawing>
-          <wp:inline wp14:editId="1B73C5D2" wp14:anchorId="6EC71C2E">
+          <wp:inline wp14:editId="14321B9B" wp14:anchorId="6EC71C2E">
             <wp:extent cx="4572000" cy="685800"/>
             <wp:effectExtent l="0" t="0" r="0" b="0"/>
             <wp:docPr id="973097715" name="" title=""/>
@@ -4551,7 +4551,7 @@
                     <pic:cNvPicPr/>
                   </pic:nvPicPr>
                   <pic:blipFill>
-                    <a:blip r:embed="R03f16c87c4714ebd">
+                    <a:blip r:embed="R7561842e684a481b">
                       <a:extLst xmlns:a="http://schemas.openxmlformats.org/drawingml/2006/main">
                         <a:ext xmlns:a="http://schemas.openxmlformats.org/drawingml/2006/main" uri="{28A0092B-C50C-407E-A947-70E740481C1C}">
                           <a14:useLocalDpi xmlns:a14="http://schemas.microsoft.com/office/drawing/2010/main" val="0"/>
@@ -4681,7 +4681,7 @@
       </w:pPr>
       <w:r>
         <w:drawing>
-          <wp:inline wp14:editId="6867877D" wp14:anchorId="753DC38C">
+          <wp:inline wp14:editId="3E8FEB4F" wp14:anchorId="753DC38C">
             <wp:extent cx="1981200" cy="876300"/>
             <wp:effectExtent l="0" t="0" r="0" b="0"/>
             <wp:docPr id="181938616" name="" title=""/>
@@ -4696,7 +4696,7 @@
                     <pic:cNvPicPr/>
                   </pic:nvPicPr>
                   <pic:blipFill>
-                    <a:blip r:embed="R1a3468d56fe34987">
+                    <a:blip r:embed="Rd06edce325af4049">
                       <a:extLst xmlns:a="http://schemas.openxmlformats.org/drawingml/2006/main">
                         <a:ext xmlns:a="http://schemas.openxmlformats.org/drawingml/2006/main" uri="{28A0092B-C50C-407E-A947-70E740481C1C}">
                           <a14:useLocalDpi xmlns:a14="http://schemas.microsoft.com/office/drawing/2010/main" val="0"/>
@@ -4855,7 +4855,7 @@
       </w:pPr>
       <w:r>
         <w:drawing>
-          <wp:inline wp14:editId="1C93D331" wp14:anchorId="12533D0D">
+          <wp:inline wp14:editId="2E88C408" wp14:anchorId="12533D0D">
             <wp:extent cx="4105275" cy="971550"/>
             <wp:effectExtent l="0" t="0" r="0" b="0"/>
             <wp:docPr id="712665310" name="" title=""/>
@@ -4870,7 +4870,7 @@
                     <pic:cNvPicPr/>
                   </pic:nvPicPr>
                   <pic:blipFill>
-                    <a:blip r:embed="R622892afdc18453d">
+                    <a:blip r:embed="R0d96328620ab444b">
                       <a:extLst xmlns:a="http://schemas.openxmlformats.org/drawingml/2006/main">
                         <a:ext xmlns:a="http://schemas.openxmlformats.org/drawingml/2006/main" uri="{28A0092B-C50C-407E-A947-70E740481C1C}">
                           <a14:useLocalDpi xmlns:a14="http://schemas.microsoft.com/office/drawing/2010/main" val="0"/>
@@ -5577,7 +5577,7 @@
       </w:pPr>
       <w:r>
         <w:drawing>
-          <wp:inline wp14:editId="07EC1425" wp14:anchorId="47F08946">
+          <wp:inline wp14:editId="1FA06DF3" wp14:anchorId="47F08946">
             <wp:extent cx="3724275" cy="666750"/>
             <wp:effectExtent l="0" t="0" r="0" b="0"/>
             <wp:docPr id="263432117" name="" title=""/>
@@ -5592,7 +5592,7 @@
                     <pic:cNvPicPr/>
                   </pic:nvPicPr>
                   <pic:blipFill>
-                    <a:blip r:embed="R0665145623f14ffd">
+                    <a:blip r:embed="R5980f9bc111c416e">
                       <a:extLst xmlns:a="http://schemas.openxmlformats.org/drawingml/2006/main">
                         <a:ext xmlns:a="http://schemas.openxmlformats.org/drawingml/2006/main" uri="{28A0092B-C50C-407E-A947-70E740481C1C}">
                           <a14:useLocalDpi xmlns:a14="http://schemas.microsoft.com/office/drawing/2010/main" val="0"/>
@@ -5876,7 +5876,7 @@
       </w:pPr>
       <w:r>
         <w:drawing>
-          <wp:inline wp14:editId="449D650D" wp14:anchorId="66A82646">
+          <wp:inline wp14:editId="268CCC18" wp14:anchorId="66A82646">
             <wp:extent cx="4572000" cy="2314575"/>
             <wp:effectExtent l="0" t="0" r="0" b="0"/>
             <wp:docPr id="1687774861" name="" title=""/>
@@ -5891,7 +5891,7 @@
                     <pic:cNvPicPr/>
                   </pic:nvPicPr>
                   <pic:blipFill>
-                    <a:blip r:embed="R2263f8b37cd142be">
+                    <a:blip r:embed="R274bd73541214aa1">
                       <a:extLst xmlns:a="http://schemas.openxmlformats.org/drawingml/2006/main">
                         <a:ext xmlns:a="http://schemas.openxmlformats.org/drawingml/2006/main" uri="{28A0092B-C50C-407E-A947-70E740481C1C}">
                           <a14:useLocalDpi xmlns:a14="http://schemas.microsoft.com/office/drawing/2010/main" val="0"/>
@@ -7473,7 +7473,7 @@
       </w:pPr>
       <w:r>
         <w:drawing>
-          <wp:inline wp14:editId="14067BF2" wp14:anchorId="6B1CDEA3">
+          <wp:inline wp14:editId="28B41F89" wp14:anchorId="6B1CDEA3">
             <wp:extent cx="4572000" cy="2600325"/>
             <wp:effectExtent l="0" t="0" r="0" b="0"/>
             <wp:docPr id="494866263" name="" title=""/>
@@ -7488,7 +7488,7 @@
                     <pic:cNvPicPr/>
                   </pic:nvPicPr>
                   <pic:blipFill>
-                    <a:blip r:embed="Re0d43019b7264559">
+                    <a:blip r:embed="R12e17d3b18634fcb">
                       <a:extLst xmlns:a="http://schemas.openxmlformats.org/drawingml/2006/main">
                         <a:ext xmlns:a="http://schemas.openxmlformats.org/drawingml/2006/main" uri="{28A0092B-C50C-407E-A947-70E740481C1C}">
                           <a14:useLocalDpi xmlns:a14="http://schemas.microsoft.com/office/drawing/2010/main" val="0"/>
@@ -8027,7 +8027,7 @@
       </w:pPr>
       <w:r>
         <w:drawing>
-          <wp:inline wp14:editId="3074452D" wp14:anchorId="156E7368">
+          <wp:inline wp14:editId="101BE78F" wp14:anchorId="156E7368">
             <wp:extent cx="4572000" cy="561975"/>
             <wp:effectExtent l="0" t="0" r="0" b="0"/>
             <wp:docPr id="1112123121" name="" title=""/>
@@ -8042,7 +8042,7 @@
                     <pic:cNvPicPr/>
                   </pic:nvPicPr>
                   <pic:blipFill>
-                    <a:blip r:embed="R74e32474f7234879">
+                    <a:blip r:embed="Rc0037c1dd6604079">
                       <a:extLst xmlns:a="http://schemas.openxmlformats.org/drawingml/2006/main">
                         <a:ext xmlns:a="http://schemas.openxmlformats.org/drawingml/2006/main" uri="{28A0092B-C50C-407E-A947-70E740481C1C}">
                           <a14:useLocalDpi xmlns:a14="http://schemas.microsoft.com/office/drawing/2010/main" val="0"/>
@@ -8285,7 +8285,7 @@
       </w:pPr>
       <w:r>
         <w:drawing>
-          <wp:inline wp14:editId="36F26E36" wp14:anchorId="195467B2">
+          <wp:inline wp14:editId="6941BA57" wp14:anchorId="195467B2">
             <wp:extent cx="4572000" cy="533400"/>
             <wp:effectExtent l="0" t="0" r="0" b="0"/>
             <wp:docPr id="357173812" name="" title=""/>
@@ -8300,7 +8300,7 @@
                     <pic:cNvPicPr/>
                   </pic:nvPicPr>
                   <pic:blipFill>
-                    <a:blip r:embed="R64de9bda856d4706">
+                    <a:blip r:embed="R30c01e9a87cf4077">
                       <a:extLst xmlns:a="http://schemas.openxmlformats.org/drawingml/2006/main">
                         <a:ext xmlns:a="http://schemas.openxmlformats.org/drawingml/2006/main" uri="{28A0092B-C50C-407E-A947-70E740481C1C}">
                           <a14:useLocalDpi xmlns:a14="http://schemas.microsoft.com/office/drawing/2010/main" val="0"/>
@@ -8606,7 +8606,7 @@
       </w:pPr>
       <w:r>
         <w:drawing>
-          <wp:inline wp14:editId="146D76C9" wp14:anchorId="61699E09">
+          <wp:inline wp14:editId="479A5E07" wp14:anchorId="61699E09">
             <wp:extent cx="4572000" cy="676275"/>
             <wp:effectExtent l="0" t="0" r="0" b="0"/>
             <wp:docPr id="1387098792" name="" title=""/>
@@ -8621,7 +8621,7 @@
                     <pic:cNvPicPr/>
                   </pic:nvPicPr>
                   <pic:blipFill>
-                    <a:blip r:embed="R52276fb7751d4891">
+                    <a:blip r:embed="Re823ba9923af4c49">
                       <a:extLst xmlns:a="http://schemas.openxmlformats.org/drawingml/2006/main">
                         <a:ext xmlns:a="http://schemas.openxmlformats.org/drawingml/2006/main" uri="{28A0092B-C50C-407E-A947-70E740481C1C}">
                           <a14:useLocalDpi xmlns:a14="http://schemas.microsoft.com/office/drawing/2010/main" val="0"/>
@@ -9077,7 +9077,7 @@
       </w:pPr>
       <w:r>
         <w:drawing>
-          <wp:inline wp14:editId="1BC188FB" wp14:anchorId="26AEAF27">
+          <wp:inline wp14:editId="2127ACC0" wp14:anchorId="26AEAF27">
             <wp:extent cx="4572000" cy="2305050"/>
             <wp:effectExtent l="0" t="0" r="0" b="0"/>
             <wp:docPr id="411923172" name="" title=""/>
@@ -9092,7 +9092,7 @@
                     <pic:cNvPicPr/>
                   </pic:nvPicPr>
                   <pic:blipFill>
-                    <a:blip r:embed="Re0f3c5dd92714d47">
+                    <a:blip r:embed="Ra924bfd81525483a">
                       <a:extLst xmlns:a="http://schemas.openxmlformats.org/drawingml/2006/main">
                         <a:ext xmlns:a="http://schemas.openxmlformats.org/drawingml/2006/main" uri="{28A0092B-C50C-407E-A947-70E740481C1C}">
                           <a14:useLocalDpi xmlns:a14="http://schemas.microsoft.com/office/drawing/2010/main" val="0"/>
@@ -9912,7 +9912,7 @@
       </w:pPr>
       <w:r>
         <w:drawing>
-          <wp:inline wp14:editId="5327EDB2" wp14:anchorId="0792F1AD">
+          <wp:inline wp14:editId="3918D623" wp14:anchorId="0792F1AD">
             <wp:extent cx="4572000" cy="457200"/>
             <wp:effectExtent l="0" t="0" r="0" b="0"/>
             <wp:docPr id="1302835225" name="" title=""/>
@@ -9927,7 +9927,7 @@
                     <pic:cNvPicPr/>
                   </pic:nvPicPr>
                   <pic:blipFill>
-                    <a:blip r:embed="Rc82eb783f64649dc">
+                    <a:blip r:embed="R347ffd924bbf4e3b">
                       <a:extLst xmlns:a="http://schemas.openxmlformats.org/drawingml/2006/main">
                         <a:ext xmlns:a="http://schemas.openxmlformats.org/drawingml/2006/main" uri="{28A0092B-C50C-407E-A947-70E740481C1C}">
                           <a14:useLocalDpi xmlns:a14="http://schemas.microsoft.com/office/drawing/2010/main" val="0"/>
@@ -10000,7 +10000,7 @@
       </w:pPr>
       <w:r>
         <w:drawing>
-          <wp:inline wp14:editId="21287551" wp14:anchorId="09F8478B">
+          <wp:inline wp14:editId="524228A8" wp14:anchorId="09F8478B">
             <wp:extent cx="4572000" cy="1171575"/>
             <wp:effectExtent l="0" t="0" r="0" b="0"/>
             <wp:docPr id="1384644283" name="" title=""/>
@@ -10015,7 +10015,7 @@
                     <pic:cNvPicPr/>
                   </pic:nvPicPr>
                   <pic:blipFill>
-                    <a:blip r:embed="R2ee4768a70624721">
+                    <a:blip r:embed="R53592631e54e494a">
                       <a:extLst xmlns:a="http://schemas.openxmlformats.org/drawingml/2006/main">
                         <a:ext xmlns:a="http://schemas.openxmlformats.org/drawingml/2006/main" uri="{28A0092B-C50C-407E-A947-70E740481C1C}">
                           <a14:useLocalDpi xmlns:a14="http://schemas.microsoft.com/office/drawing/2010/main" val="0"/>
@@ -10238,7 +10238,7 @@
       </w:pPr>
       <w:r>
         <w:drawing>
-          <wp:inline wp14:editId="28869E11" wp14:anchorId="00C4F010">
+          <wp:inline wp14:editId="26B12909" wp14:anchorId="00C4F010">
             <wp:extent cx="4572000" cy="1352550"/>
             <wp:effectExtent l="0" t="0" r="0" b="0"/>
             <wp:docPr id="713170735" name="" title=""/>
@@ -10253,7 +10253,7 @@
                     <pic:cNvPicPr/>
                   </pic:nvPicPr>
                   <pic:blipFill>
-                    <a:blip r:embed="Re1fa71e22b394037">
+                    <a:blip r:embed="R396627eeeb684997">
                       <a:extLst xmlns:a="http://schemas.openxmlformats.org/drawingml/2006/main">
                         <a:ext xmlns:a="http://schemas.openxmlformats.org/drawingml/2006/main" uri="{28A0092B-C50C-407E-A947-70E740481C1C}">
                           <a14:useLocalDpi xmlns:a14="http://schemas.microsoft.com/office/drawing/2010/main" val="0"/>
@@ -10578,7 +10578,7 @@
       </w:pPr>
       <w:r>
         <w:drawing>
-          <wp:inline wp14:editId="5E7A2D58" wp14:anchorId="5E102CAF">
+          <wp:inline wp14:editId="65946321" wp14:anchorId="5E102CAF">
             <wp:extent cx="4572000" cy="981075"/>
             <wp:effectExtent l="0" t="0" r="0" b="0"/>
             <wp:docPr id="747001659" name="" title=""/>
@@ -10593,7 +10593,7 @@
                     <pic:cNvPicPr/>
                   </pic:nvPicPr>
                   <pic:blipFill>
-                    <a:blip r:embed="R1a00d00674a44e7d">
+                    <a:blip r:embed="R6f3038e2caae4b75">
                       <a:extLst xmlns:a="http://schemas.openxmlformats.org/drawingml/2006/main">
                         <a:ext xmlns:a="http://schemas.openxmlformats.org/drawingml/2006/main" uri="{28A0092B-C50C-407E-A947-70E740481C1C}">
                           <a14:useLocalDpi xmlns:a14="http://schemas.microsoft.com/office/drawing/2010/main" val="0"/>
@@ -10666,7 +10666,7 @@
       </w:pPr>
       <w:r>
         <w:drawing>
-          <wp:inline wp14:editId="38322E3D" wp14:anchorId="18F9CC28">
+          <wp:inline wp14:editId="603F5497" wp14:anchorId="18F9CC28">
             <wp:extent cx="4572000" cy="1028700"/>
             <wp:effectExtent l="0" t="0" r="0" b="0"/>
             <wp:docPr id="1204478930" name="" title=""/>
@@ -10681,7 +10681,7 @@
                     <pic:cNvPicPr/>
                   </pic:nvPicPr>
                   <pic:blipFill>
-                    <a:blip r:embed="Rd1c4114315dc419c">
+                    <a:blip r:embed="Rb601581c532c447e">
                       <a:extLst xmlns:a="http://schemas.openxmlformats.org/drawingml/2006/main">
                         <a:ext xmlns:a="http://schemas.openxmlformats.org/drawingml/2006/main" uri="{28A0092B-C50C-407E-A947-70E740481C1C}">
                           <a14:useLocalDpi xmlns:a14="http://schemas.microsoft.com/office/drawing/2010/main" val="0"/>
@@ -10760,7 +10760,7 @@
       </w:pPr>
       <w:r>
         <w:drawing>
-          <wp:inline wp14:editId="28634D3B" wp14:anchorId="5CFF78D1">
+          <wp:inline wp14:editId="4D009693" wp14:anchorId="5CFF78D1">
             <wp:extent cx="4572000" cy="1028700"/>
             <wp:effectExtent l="0" t="0" r="0" b="0"/>
             <wp:docPr id="280575076" name="" title=""/>
@@ -10775,7 +10775,7 @@
                     <pic:cNvPicPr/>
                   </pic:nvPicPr>
                   <pic:blipFill>
-                    <a:blip r:embed="Rc2d22a4ca603400a">
+                    <a:blip r:embed="R449b5d311c824580">
                       <a:extLst xmlns:a="http://schemas.openxmlformats.org/drawingml/2006/main">
                         <a:ext xmlns:a="http://schemas.openxmlformats.org/drawingml/2006/main" uri="{28A0092B-C50C-407E-A947-70E740481C1C}">
                           <a14:useLocalDpi xmlns:a14="http://schemas.microsoft.com/office/drawing/2010/main" val="0"/>
@@ -10848,7 +10848,7 @@
       </w:pPr>
       <w:r>
         <w:drawing>
-          <wp:inline wp14:editId="24044497" wp14:anchorId="389C7D4B">
+          <wp:inline wp14:editId="3DFB0435" wp14:anchorId="389C7D4B">
             <wp:extent cx="4572000" cy="1038225"/>
             <wp:effectExtent l="0" t="0" r="0" b="0"/>
             <wp:docPr id="286293364" name="" title=""/>
@@ -10863,7 +10863,7 @@
                     <pic:cNvPicPr/>
                   </pic:nvPicPr>
                   <pic:blipFill>
-                    <a:blip r:embed="R97022e7851c846c2">
+                    <a:blip r:embed="R18693412d43b42e1">
                       <a:extLst xmlns:a="http://schemas.openxmlformats.org/drawingml/2006/main">
                         <a:ext xmlns:a="http://schemas.openxmlformats.org/drawingml/2006/main" uri="{28A0092B-C50C-407E-A947-70E740481C1C}">
                           <a14:useLocalDpi xmlns:a14="http://schemas.microsoft.com/office/drawing/2010/main" val="0"/>
@@ -10904,7 +10904,7 @@
           <w:caps w:val="0"/>
           <w:smallCaps w:val="0"/>
           <w:noProof w:val="0"/>
-          <w:color w:val="auto" w:themeColor="text1" w:themeTint="FF" w:themeShade="FF"/>
+          <w:color w:val="000000" w:themeColor="text1" w:themeTint="FF" w:themeShade="FF"/>
           <w:sz w:val="28"/>
           <w:szCs w:val="28"/>
           <w:lang w:val="ru-RU"/>
@@ -10941,7 +10941,7 @@
           <w:caps w:val="0"/>
           <w:smallCaps w:val="0"/>
           <w:noProof w:val="0"/>
-          <w:color w:val="auto" w:themeColor="text1" w:themeTint="FF" w:themeShade="FF"/>
+          <w:color w:val="000000" w:themeColor="text1" w:themeTint="FF" w:themeShade="FF"/>
           <w:sz w:val="28"/>
           <w:szCs w:val="28"/>
           <w:lang w:val="ru-RU"/>
@@ -10978,7 +10978,7 @@
           <w:caps w:val="0"/>
           <w:smallCaps w:val="0"/>
           <w:noProof w:val="0"/>
-          <w:color w:val="auto" w:themeColor="text1" w:themeTint="FF" w:themeShade="FF"/>
+          <w:color w:val="000000" w:themeColor="text1" w:themeTint="FF" w:themeShade="FF"/>
           <w:sz w:val="28"/>
           <w:szCs w:val="28"/>
           <w:lang w:val="ru-RU"/>
@@ -11330,7 +11330,7 @@
       </w:pPr>
       <w:r>
         <w:drawing>
-          <wp:inline wp14:editId="7AAFD3AB" wp14:anchorId="2A4E55FE">
+          <wp:inline wp14:editId="79C4D103" wp14:anchorId="2A4E55FE">
             <wp:extent cx="2600325" cy="1019175"/>
             <wp:effectExtent l="0" t="0" r="0" b="0"/>
             <wp:docPr id="431811400" name="" title=""/>
@@ -11345,7 +11345,7 @@
                     <pic:cNvPicPr/>
                   </pic:nvPicPr>
                   <pic:blipFill>
-                    <a:blip r:embed="R0aa406257e6b4a9a">
+                    <a:blip r:embed="R630bdd3dcf204f86">
                       <a:extLst xmlns:a="http://schemas.openxmlformats.org/drawingml/2006/main">
                         <a:ext xmlns:a="http://schemas.openxmlformats.org/drawingml/2006/main" uri="{28A0092B-C50C-407E-A947-70E740481C1C}">
                           <a14:useLocalDpi xmlns:a14="http://schemas.microsoft.com/office/drawing/2010/main" val="0"/>
@@ -11749,7 +11749,7 @@
       </w:pPr>
       <w:r>
         <w:drawing>
-          <wp:inline wp14:editId="31912654" wp14:anchorId="5687A3DC">
+          <wp:inline wp14:editId="57EED8FC" wp14:anchorId="5687A3DC">
             <wp:extent cx="3457575" cy="981075"/>
             <wp:effectExtent l="0" t="0" r="0" b="0"/>
             <wp:docPr id="892180505" name="" title=""/>
@@ -11764,7 +11764,7 @@
                     <pic:cNvPicPr/>
                   </pic:nvPicPr>
                   <pic:blipFill>
-                    <a:blip r:embed="R62a56c573fdb4a18">
+                    <a:blip r:embed="Raba2dbb5c8734676">
                       <a:extLst xmlns:a="http://schemas.openxmlformats.org/drawingml/2006/main">
                         <a:ext xmlns:a="http://schemas.openxmlformats.org/drawingml/2006/main" uri="{28A0092B-C50C-407E-A947-70E740481C1C}">
                           <a14:useLocalDpi xmlns:a14="http://schemas.microsoft.com/office/drawing/2010/main" val="0"/>
@@ -11979,7 +11979,7 @@
       </w:pPr>
       <w:r>
         <w:drawing>
-          <wp:inline wp14:editId="26F16F61" wp14:anchorId="1D6C8D89">
+          <wp:inline wp14:editId="22A8C2B8" wp14:anchorId="1D6C8D89">
             <wp:extent cx="4572000" cy="1276350"/>
             <wp:effectExtent l="0" t="0" r="0" b="0"/>
             <wp:docPr id="642832469" name="" title=""/>
@@ -11994,7 +11994,7 @@
                     <pic:cNvPicPr/>
                   </pic:nvPicPr>
                   <pic:blipFill>
-                    <a:blip r:embed="R0b9eb0ceb9bf489f">
+                    <a:blip r:embed="Rb61c752a31c74b41">
                       <a:extLst xmlns:a="http://schemas.openxmlformats.org/drawingml/2006/main">
                         <a:ext xmlns:a="http://schemas.openxmlformats.org/drawingml/2006/main" uri="{28A0092B-C50C-407E-A947-70E740481C1C}">
                           <a14:useLocalDpi xmlns:a14="http://schemas.microsoft.com/office/drawing/2010/main" val="0"/>
@@ -12158,7 +12158,7 @@
       </w:pPr>
       <w:r>
         <w:drawing>
-          <wp:inline wp14:editId="6075585D" wp14:anchorId="0D1D3B82">
+          <wp:inline wp14:editId="08E365E9" wp14:anchorId="0D1D3B82">
             <wp:extent cx="4572000" cy="2286000"/>
             <wp:effectExtent l="0" t="0" r="0" b="0"/>
             <wp:docPr id="1534290935" name="" title=""/>
@@ -12173,7 +12173,7 @@
                     <pic:cNvPicPr/>
                   </pic:nvPicPr>
                   <pic:blipFill>
-                    <a:blip r:embed="R3b11b6c1a79544f7">
+                    <a:blip r:embed="R751f9a96bafa47aa">
                       <a:extLst xmlns:a="http://schemas.openxmlformats.org/drawingml/2006/main">
                         <a:ext xmlns:a="http://schemas.openxmlformats.org/drawingml/2006/main" uri="{28A0092B-C50C-407E-A947-70E740481C1C}">
                           <a14:useLocalDpi xmlns:a14="http://schemas.microsoft.com/office/drawing/2010/main" val="0"/>
@@ -12566,7 +12566,7 @@
       </w:pPr>
       <w:r>
         <w:drawing>
-          <wp:inline wp14:editId="761C905E" wp14:anchorId="31A7E975">
+          <wp:inline wp14:editId="08702566" wp14:anchorId="31A7E975">
             <wp:extent cx="4048125" cy="981075"/>
             <wp:effectExtent l="0" t="0" r="0" b="0"/>
             <wp:docPr id="408244617" name="" title=""/>
@@ -12581,7 +12581,7 @@
                     <pic:cNvPicPr/>
                   </pic:nvPicPr>
                   <pic:blipFill>
-                    <a:blip r:embed="Re48a15c06ced49e0">
+                    <a:blip r:embed="R91d80efa99354d9e">
                       <a:extLst xmlns:a="http://schemas.openxmlformats.org/drawingml/2006/main">
                         <a:ext xmlns:a="http://schemas.openxmlformats.org/drawingml/2006/main" uri="{28A0092B-C50C-407E-A947-70E740481C1C}">
                           <a14:useLocalDpi xmlns:a14="http://schemas.microsoft.com/office/drawing/2010/main" val="0"/>
@@ -13076,7 +13076,7 @@
       </w:pPr>
       <w:r>
         <w:drawing>
-          <wp:inline wp14:editId="3D4A8207" wp14:anchorId="6FCE9C0B">
+          <wp:inline wp14:editId="72397425" wp14:anchorId="6FCE9C0B">
             <wp:extent cx="4562475" cy="885825"/>
             <wp:effectExtent l="0" t="0" r="0" b="0"/>
             <wp:docPr id="1275826854" name="" title=""/>
@@ -13091,7 +13091,7 @@
                     <pic:cNvPicPr/>
                   </pic:nvPicPr>
                   <pic:blipFill>
-                    <a:blip r:embed="Reb21779d41264c67">
+                    <a:blip r:embed="R6039909889e849a5">
                       <a:extLst xmlns:a="http://schemas.openxmlformats.org/drawingml/2006/main">
                         <a:ext xmlns:a="http://schemas.openxmlformats.org/drawingml/2006/main" uri="{28A0092B-C50C-407E-A947-70E740481C1C}">
                           <a14:useLocalDpi xmlns:a14="http://schemas.microsoft.com/office/drawing/2010/main" val="0"/>
@@ -13619,7 +13619,7 @@
           <w:caps w:val="0"/>
           <w:smallCaps w:val="0"/>
           <w:noProof w:val="0"/>
-          <w:color w:val="auto" w:themeColor="text1" w:themeTint="FF" w:themeShade="FF"/>
+          <w:color w:val="000000" w:themeColor="text1" w:themeTint="FF" w:themeShade="FF"/>
           <w:sz w:val="28"/>
           <w:szCs w:val="28"/>
           <w:lang w:val="ru-RU"/>
@@ -13690,7 +13690,7 @@
           <w:caps w:val="0"/>
           <w:smallCaps w:val="0"/>
           <w:noProof w:val="0"/>
-          <w:color w:val="auto" w:themeColor="text1" w:themeTint="FF" w:themeShade="FF"/>
+          <w:color w:val="000000" w:themeColor="text1" w:themeTint="FF" w:themeShade="FF"/>
           <w:sz w:val="28"/>
           <w:szCs w:val="28"/>
           <w:lang w:val="ru-RU"/>
@@ -13762,7 +13762,7 @@
       </w:pPr>
       <w:r>
         <w:drawing>
-          <wp:inline wp14:editId="7E388CC9" wp14:anchorId="2B4E4E10">
+          <wp:inline wp14:editId="01B7C41E" wp14:anchorId="2B4E4E10">
             <wp:extent cx="4572000" cy="2952750"/>
             <wp:effectExtent l="0" t="0" r="0" b="0"/>
             <wp:docPr id="234629633" name="" title=""/>
@@ -13777,7 +13777,7 @@
                     <pic:cNvPicPr/>
                   </pic:nvPicPr>
                   <pic:blipFill>
-                    <a:blip r:embed="R4d744fec56ee4f68">
+                    <a:blip r:embed="R372732591f394396">
                       <a:extLst xmlns:a="http://schemas.openxmlformats.org/drawingml/2006/main">
                         <a:ext xmlns:a="http://schemas.openxmlformats.org/drawingml/2006/main" uri="{28A0092B-C50C-407E-A947-70E740481C1C}">
                           <a14:useLocalDpi xmlns:a14="http://schemas.microsoft.com/office/drawing/2010/main" val="0"/>
@@ -14098,7 +14098,7 @@
       </w:pPr>
       <w:r>
         <w:drawing>
-          <wp:inline wp14:editId="0F392170" wp14:anchorId="7048434F">
+          <wp:inline wp14:editId="69EA727B" wp14:anchorId="7048434F">
             <wp:extent cx="4572000" cy="2752725"/>
             <wp:effectExtent l="0" t="0" r="0" b="0"/>
             <wp:docPr id="1685901499" name="" title=""/>
@@ -14113,7 +14113,7 @@
                     <pic:cNvPicPr/>
                   </pic:nvPicPr>
                   <pic:blipFill>
-                    <a:blip r:embed="R53d56195e60b41a2">
+                    <a:blip r:embed="R931cd1e397734542">
                       <a:extLst xmlns:a="http://schemas.openxmlformats.org/drawingml/2006/main">
                         <a:ext xmlns:a="http://schemas.openxmlformats.org/drawingml/2006/main" uri="{28A0092B-C50C-407E-A947-70E740481C1C}">
                           <a14:useLocalDpi xmlns:a14="http://schemas.microsoft.com/office/drawing/2010/main" val="0"/>
@@ -14659,7 +14659,7 @@
       </w:pPr>
       <w:r>
         <w:drawing>
-          <wp:inline wp14:editId="262C9674" wp14:anchorId="579F9B82">
+          <wp:inline wp14:editId="5227CBA1" wp14:anchorId="579F9B82">
             <wp:extent cx="4572000" cy="2819400"/>
             <wp:effectExtent l="0" t="0" r="0" b="0"/>
             <wp:docPr id="332019312" name="" title=""/>
@@ -14674,7 +14674,7 @@
                     <pic:cNvPicPr/>
                   </pic:nvPicPr>
                   <pic:blipFill>
-                    <a:blip r:embed="R88eb589a80c0406a">
+                    <a:blip r:embed="R613acd43f1154182">
                       <a:extLst xmlns:a="http://schemas.openxmlformats.org/drawingml/2006/main">
                         <a:ext xmlns:a="http://schemas.openxmlformats.org/drawingml/2006/main" uri="{28A0092B-C50C-407E-A947-70E740481C1C}">
                           <a14:useLocalDpi xmlns:a14="http://schemas.microsoft.com/office/drawing/2010/main" val="0"/>
@@ -15173,7 +15173,7 @@
       </w:pPr>
       <w:r>
         <w:drawing>
-          <wp:inline wp14:editId="7F308829" wp14:anchorId="69E6B4F9">
+          <wp:inline wp14:editId="09A0B7E6" wp14:anchorId="69E6B4F9">
             <wp:extent cx="4572000" cy="2809875"/>
             <wp:effectExtent l="0" t="0" r="0" b="0"/>
             <wp:docPr id="1262847274" name="" title=""/>
@@ -15188,7 +15188,7 @@
                     <pic:cNvPicPr/>
                   </pic:nvPicPr>
                   <pic:blipFill>
-                    <a:blip r:embed="R021c72942f5a40bf">
+                    <a:blip r:embed="R7f0b5874f0c8499c">
                       <a:extLst xmlns:a="http://schemas.openxmlformats.org/drawingml/2006/main">
                         <a:ext xmlns:a="http://schemas.openxmlformats.org/drawingml/2006/main" uri="{28A0092B-C50C-407E-A947-70E740481C1C}">
                           <a14:useLocalDpi xmlns:a14="http://schemas.microsoft.com/office/drawing/2010/main" val="0"/>
@@ -15651,7 +15651,7 @@
       </w:r>
       <w:r>
         <w:drawing>
-          <wp:inline wp14:editId="1D74FA4F" wp14:anchorId="553A8DD5">
+          <wp:inline wp14:editId="7ABCC4F5" wp14:anchorId="553A8DD5">
             <wp:extent cx="4572000" cy="2771775"/>
             <wp:effectExtent l="0" t="0" r="0" b="0"/>
             <wp:docPr id="1734638676" name="" title=""/>
@@ -15666,7 +15666,7 @@
                     <pic:cNvPicPr/>
                   </pic:nvPicPr>
                   <pic:blipFill>
-                    <a:blip r:embed="R13fb435baf1d4465">
+                    <a:blip r:embed="Ra349f1f0f00f43f5">
                       <a:extLst xmlns:a="http://schemas.openxmlformats.org/drawingml/2006/main">
                         <a:ext xmlns:a="http://schemas.openxmlformats.org/drawingml/2006/main" uri="{28A0092B-C50C-407E-A947-70E740481C1C}">
                           <a14:useLocalDpi xmlns:a14="http://schemas.microsoft.com/office/drawing/2010/main" val="0"/>
@@ -16196,7 +16196,7 @@
           <w:caps w:val="0"/>
           <w:smallCaps w:val="0"/>
           <w:noProof w:val="0"/>
-          <w:color w:val="auto" w:themeColor="text1" w:themeTint="FF" w:themeShade="FF"/>
+          <w:color w:val="000000" w:themeColor="text1" w:themeTint="FF" w:themeShade="FF"/>
           <w:sz w:val="28"/>
           <w:szCs w:val="28"/>
           <w:lang w:val="ru-RU"/>
@@ -16238,7 +16238,7 @@
           <w:caps w:val="0"/>
           <w:smallCaps w:val="0"/>
           <w:noProof w:val="0"/>
-          <w:color w:val="auto" w:themeColor="text1" w:themeTint="FF" w:themeShade="FF"/>
+          <w:color w:val="000000" w:themeColor="text1" w:themeTint="FF" w:themeShade="FF"/>
           <w:sz w:val="28"/>
           <w:szCs w:val="28"/>
           <w:lang w:val="ru-RU"/>
@@ -16280,7 +16280,7 @@
           <w:caps w:val="0"/>
           <w:smallCaps w:val="0"/>
           <w:noProof w:val="0"/>
-          <w:color w:val="auto" w:themeColor="text1" w:themeTint="FF" w:themeShade="FF"/>
+          <w:color w:val="000000" w:themeColor="text1" w:themeTint="FF" w:themeShade="FF"/>
           <w:sz w:val="28"/>
           <w:szCs w:val="28"/>
           <w:lang w:val="ru-RU"/>
@@ -16952,7 +16952,7 @@
       </w:pPr>
       <w:r>
         <w:drawing>
-          <wp:inline wp14:editId="11A2F96A" wp14:anchorId="7CBB95C4">
+          <wp:inline wp14:editId="31EF3042" wp14:anchorId="7CBB95C4">
             <wp:extent cx="4572000" cy="3590925"/>
             <wp:effectExtent l="0" t="0" r="0" b="0"/>
             <wp:docPr id="1201493246" name="" title=""/>
@@ -16967,7 +16967,7 @@
                     <pic:cNvPicPr/>
                   </pic:nvPicPr>
                   <pic:blipFill>
-                    <a:blip r:embed="R13381a99c5454220">
+                    <a:blip r:embed="Rf7d61e598cf1429e">
                       <a:extLst xmlns:a="http://schemas.openxmlformats.org/drawingml/2006/main">
                         <a:ext xmlns:a="http://schemas.openxmlformats.org/drawingml/2006/main" uri="{28A0092B-C50C-407E-A947-70E740481C1C}">
                           <a14:useLocalDpi xmlns:a14="http://schemas.microsoft.com/office/drawing/2010/main" val="0"/>
@@ -18095,7 +18095,7 @@
       </w:pPr>
       <w:r>
         <w:drawing>
-          <wp:inline wp14:editId="1BDD3BED" wp14:anchorId="533FC7FD">
+          <wp:inline wp14:editId="74BA0C9E" wp14:anchorId="533FC7FD">
             <wp:extent cx="4572000" cy="1285875"/>
             <wp:effectExtent l="0" t="0" r="0" b="0"/>
             <wp:docPr id="403417959" name="" title=""/>
@@ -18110,7 +18110,7 @@
                     <pic:cNvPicPr/>
                   </pic:nvPicPr>
                   <pic:blipFill>
-                    <a:blip r:embed="Re5450bfdde794e0e">
+                    <a:blip r:embed="R727d69599a404842">
                       <a:extLst xmlns:a="http://schemas.openxmlformats.org/drawingml/2006/main">
                         <a:ext xmlns:a="http://schemas.openxmlformats.org/drawingml/2006/main" uri="{28A0092B-C50C-407E-A947-70E740481C1C}">
                           <a14:useLocalDpi xmlns:a14="http://schemas.microsoft.com/office/drawing/2010/main" val="0"/>
@@ -18285,7 +18285,7 @@
       </w:pPr>
       <w:r>
         <w:drawing>
-          <wp:inline wp14:editId="33DA8145" wp14:anchorId="2E5C8E98">
+          <wp:inline wp14:editId="44D5034D" wp14:anchorId="2E5C8E98">
             <wp:extent cx="4572000" cy="561975"/>
             <wp:effectExtent l="0" t="0" r="0" b="0"/>
             <wp:docPr id="2092314730" name="" title=""/>
@@ -18300,7 +18300,7 @@
                     <pic:cNvPicPr/>
                   </pic:nvPicPr>
                   <pic:blipFill>
-                    <a:blip r:embed="R6b4fbb6e286f4adf">
+                    <a:blip r:embed="R6077cc553567437a">
                       <a:extLst xmlns:a="http://schemas.openxmlformats.org/drawingml/2006/main">
                         <a:ext xmlns:a="http://schemas.openxmlformats.org/drawingml/2006/main" uri="{28A0092B-C50C-407E-A947-70E740481C1C}">
                           <a14:useLocalDpi xmlns:a14="http://schemas.microsoft.com/office/drawing/2010/main" val="0"/>
@@ -18526,7 +18526,7 @@
       </w:pPr>
       <w:r>
         <w:drawing>
-          <wp:inline wp14:editId="4FC6F6B2" wp14:anchorId="19569265">
+          <wp:inline wp14:editId="4B7453DD" wp14:anchorId="19569265">
             <wp:extent cx="4572000" cy="3914775"/>
             <wp:effectExtent l="0" t="0" r="0" b="0"/>
             <wp:docPr id="243745153" name="" title=""/>
@@ -18541,7 +18541,7 @@
                     <pic:cNvPicPr/>
                   </pic:nvPicPr>
                   <pic:blipFill>
-                    <a:blip r:embed="Rda12ec6cd2324ef7">
+                    <a:blip r:embed="R6f22713bee414c56">
                       <a:extLst xmlns:a="http://schemas.openxmlformats.org/drawingml/2006/main">
                         <a:ext xmlns:a="http://schemas.openxmlformats.org/drawingml/2006/main" uri="{28A0092B-C50C-407E-A947-70E740481C1C}">
                           <a14:useLocalDpi xmlns:a14="http://schemas.microsoft.com/office/drawing/2010/main" val="0"/>
@@ -19251,7 +19251,7 @@
       </w:pPr>
       <w:r>
         <w:drawing>
-          <wp:inline wp14:editId="7ECE3570" wp14:anchorId="56F1BC94">
+          <wp:inline wp14:editId="3EB0046E" wp14:anchorId="56F1BC94">
             <wp:extent cx="4572000" cy="2276475"/>
             <wp:effectExtent l="0" t="0" r="0" b="0"/>
             <wp:docPr id="1568498049" name="" title=""/>
@@ -19266,7 +19266,7 @@
                     <pic:cNvPicPr/>
                   </pic:nvPicPr>
                   <pic:blipFill>
-                    <a:blip r:embed="R1b268f586e10435d">
+                    <a:blip r:embed="R2ea9f150dd9f44f5">
                       <a:extLst xmlns:a="http://schemas.openxmlformats.org/drawingml/2006/main">
                         <a:ext xmlns:a="http://schemas.openxmlformats.org/drawingml/2006/main" uri="{28A0092B-C50C-407E-A947-70E740481C1C}">
                           <a14:useLocalDpi xmlns:a14="http://schemas.microsoft.com/office/drawing/2010/main" val="0"/>
@@ -19588,7 +19588,7 @@
           <w:caps w:val="0"/>
           <w:smallCaps w:val="0"/>
           <w:noProof w:val="0"/>
-          <w:color w:val="auto" w:themeColor="text1" w:themeTint="FF" w:themeShade="FF"/>
+          <w:color w:val="000000" w:themeColor="text1" w:themeTint="FF" w:themeShade="FF"/>
           <w:sz w:val="28"/>
           <w:szCs w:val="28"/>
           <w:lang w:val="ru-RU"/>
@@ -19630,7 +19630,7 @@
           <w:caps w:val="0"/>
           <w:smallCaps w:val="0"/>
           <w:noProof w:val="0"/>
-          <w:color w:val="auto" w:themeColor="text1" w:themeTint="FF" w:themeShade="FF"/>
+          <w:color w:val="000000" w:themeColor="text1" w:themeTint="FF" w:themeShade="FF"/>
           <w:sz w:val="28"/>
           <w:szCs w:val="28"/>
           <w:lang w:val="ru-RU"/>
@@ -19967,7 +19967,7 @@
       </w:pPr>
       <w:r>
         <w:drawing>
-          <wp:inline wp14:editId="0984FE8A" wp14:anchorId="52360E35">
+          <wp:inline wp14:editId="4B7306FA" wp14:anchorId="52360E35">
             <wp:extent cx="4000500" cy="1143000"/>
             <wp:effectExtent l="0" t="0" r="0" b="0"/>
             <wp:docPr id="356057117" name="" title=""/>
@@ -19982,7 +19982,7 @@
                     <pic:cNvPicPr/>
                   </pic:nvPicPr>
                   <pic:blipFill>
-                    <a:blip r:embed="R6cfa778427634f6e">
+                    <a:blip r:embed="Re8158ad6f529492e">
                       <a:extLst xmlns:a="http://schemas.openxmlformats.org/drawingml/2006/main">
                         <a:ext xmlns:a="http://schemas.openxmlformats.org/drawingml/2006/main" uri="{28A0092B-C50C-407E-A947-70E740481C1C}">
                           <a14:useLocalDpi xmlns:a14="http://schemas.microsoft.com/office/drawing/2010/main" val="0"/>
@@ -20089,7 +20089,7 @@
       </w:pPr>
       <w:r>
         <w:drawing>
-          <wp:inline wp14:editId="14E73034" wp14:anchorId="4CF95D12">
+          <wp:inline wp14:editId="67480B5E" wp14:anchorId="4CF95D12">
             <wp:extent cx="4562475" cy="1647825"/>
             <wp:effectExtent l="0" t="0" r="0" b="0"/>
             <wp:docPr id="1154465771" name="" title=""/>
@@ -20104,7 +20104,7 @@
                     <pic:cNvPicPr/>
                   </pic:nvPicPr>
                   <pic:blipFill>
-                    <a:blip r:embed="Rc8e1c44fd75f427f">
+                    <a:blip r:embed="Rcc19b2597ac44ab8">
                       <a:extLst xmlns:a="http://schemas.openxmlformats.org/drawingml/2006/main">
                         <a:ext xmlns:a="http://schemas.openxmlformats.org/drawingml/2006/main" uri="{28A0092B-C50C-407E-A947-70E740481C1C}">
                           <a14:useLocalDpi xmlns:a14="http://schemas.microsoft.com/office/drawing/2010/main" val="0"/>
@@ -20432,7 +20432,7 @@
       </w:pPr>
       <w:r>
         <w:drawing>
-          <wp:inline wp14:editId="69AC3D4F" wp14:anchorId="58C6A8C7">
+          <wp:inline wp14:editId="55D471E7" wp14:anchorId="58C6A8C7">
             <wp:extent cx="4572000" cy="1590675"/>
             <wp:effectExtent l="0" t="0" r="0" b="0"/>
             <wp:docPr id="1645913236" name="" title=""/>
@@ -20447,7 +20447,7 @@
                     <pic:cNvPicPr/>
                   </pic:nvPicPr>
                   <pic:blipFill>
-                    <a:blip r:embed="R1df0713941ab4c1f">
+                    <a:blip r:embed="R06a1d905147f4989">
                       <a:extLst xmlns:a="http://schemas.openxmlformats.org/drawingml/2006/main">
                         <a:ext xmlns:a="http://schemas.openxmlformats.org/drawingml/2006/main" uri="{28A0092B-C50C-407E-A947-70E740481C1C}">
                           <a14:useLocalDpi xmlns:a14="http://schemas.microsoft.com/office/drawing/2010/main" val="0"/>
@@ -20656,7 +20656,7 @@
       </w:pPr>
       <w:r>
         <w:drawing>
-          <wp:inline wp14:editId="273C0709" wp14:anchorId="0FA9478C">
+          <wp:inline wp14:editId="6D5555F0" wp14:anchorId="0FA9478C">
             <wp:extent cx="4572000" cy="1647825"/>
             <wp:effectExtent l="0" t="0" r="0" b="0"/>
             <wp:docPr id="444824522" name="" title=""/>
@@ -20671,7 +20671,7 @@
                     <pic:cNvPicPr/>
                   </pic:nvPicPr>
                   <pic:blipFill>
-                    <a:blip r:embed="Re1610f9ab5d24469">
+                    <a:blip r:embed="R160aecc82f934037">
                       <a:extLst xmlns:a="http://schemas.openxmlformats.org/drawingml/2006/main">
                         <a:ext xmlns:a="http://schemas.openxmlformats.org/drawingml/2006/main" uri="{28A0092B-C50C-407E-A947-70E740481C1C}">
                           <a14:useLocalDpi xmlns:a14="http://schemas.microsoft.com/office/drawing/2010/main" val="0"/>
@@ -22033,7 +22033,7 @@
       </w:pPr>
       <w:r>
         <w:drawing>
-          <wp:inline wp14:editId="1BACB1E9" wp14:anchorId="6E6E2CC9">
+          <wp:inline wp14:editId="72A5DDB5" wp14:anchorId="6E6E2CC9">
             <wp:extent cx="2143125" cy="533400"/>
             <wp:effectExtent l="0" t="0" r="0" b="0"/>
             <wp:docPr id="1995101997" name="" title=""/>
@@ -22048,7 +22048,7 @@
                     <pic:cNvPicPr/>
                   </pic:nvPicPr>
                   <pic:blipFill>
-                    <a:blip r:embed="Rfd8776f9f1ae4b65">
+                    <a:blip r:embed="Rc63c3c8eb8a5470b">
                       <a:extLst xmlns:a="http://schemas.openxmlformats.org/drawingml/2006/main">
                         <a:ext xmlns:a="http://schemas.openxmlformats.org/drawingml/2006/main" uri="{28A0092B-C50C-407E-A947-70E740481C1C}">
                           <a14:useLocalDpi xmlns:a14="http://schemas.microsoft.com/office/drawing/2010/main" val="0"/>
@@ -22121,7 +22121,7 @@
       </w:pPr>
       <w:r>
         <w:drawing>
-          <wp:inline wp14:editId="3EA0ACFB" wp14:anchorId="0C865D61">
+          <wp:inline wp14:editId="0A093EF9" wp14:anchorId="0C865D61">
             <wp:extent cx="3267075" cy="619125"/>
             <wp:effectExtent l="0" t="0" r="0" b="0"/>
             <wp:docPr id="1891065021" name="" title=""/>
@@ -22136,7 +22136,7 @@
                     <pic:cNvPicPr/>
                   </pic:nvPicPr>
                   <pic:blipFill>
-                    <a:blip r:embed="R6656cf45fafe47a8">
+                    <a:blip r:embed="R2e0fce6f6bdc4d38">
                       <a:extLst xmlns:a="http://schemas.openxmlformats.org/drawingml/2006/main">
                         <a:ext xmlns:a="http://schemas.openxmlformats.org/drawingml/2006/main" uri="{28A0092B-C50C-407E-A947-70E740481C1C}">
                           <a14:useLocalDpi xmlns:a14="http://schemas.microsoft.com/office/drawing/2010/main" val="0"/>
@@ -22576,7 +22576,7 @@
       </w:pPr>
       <w:r>
         <w:drawing>
-          <wp:inline wp14:editId="22FD3A04" wp14:anchorId="57B48DFC">
+          <wp:inline wp14:editId="1E98C070" wp14:anchorId="57B48DFC">
             <wp:extent cx="4572000" cy="1876425"/>
             <wp:effectExtent l="0" t="0" r="0" b="0"/>
             <wp:docPr id="984118025" name="" title=""/>
@@ -22591,7 +22591,7 @@
                     <pic:cNvPicPr/>
                   </pic:nvPicPr>
                   <pic:blipFill>
-                    <a:blip r:embed="R402dbe0df1f04b40">
+                    <a:blip r:embed="R6afb9c7770c14b4f">
                       <a:extLst xmlns:a="http://schemas.openxmlformats.org/drawingml/2006/main">
                         <a:ext xmlns:a="http://schemas.openxmlformats.org/drawingml/2006/main" uri="{28A0092B-C50C-407E-A947-70E740481C1C}">
                           <a14:useLocalDpi xmlns:a14="http://schemas.microsoft.com/office/drawing/2010/main" val="0"/>
@@ -22732,7 +22732,7 @@
       </w:pPr>
       <w:r>
         <w:drawing>
-          <wp:inline wp14:editId="16E1C057" wp14:anchorId="135828D4">
+          <wp:inline wp14:editId="108D4D77" wp14:anchorId="135828D4">
             <wp:extent cx="3381375" cy="409575"/>
             <wp:effectExtent l="0" t="0" r="0" b="0"/>
             <wp:docPr id="1079151180" name="" title=""/>
@@ -22747,7 +22747,7 @@
                     <pic:cNvPicPr/>
                   </pic:nvPicPr>
                   <pic:blipFill>
-                    <a:blip r:embed="R801577829e154026">
+                    <a:blip r:embed="R36870003158545ba">
                       <a:extLst xmlns:a="http://schemas.openxmlformats.org/drawingml/2006/main">
                         <a:ext xmlns:a="http://schemas.openxmlformats.org/drawingml/2006/main" uri="{28A0092B-C50C-407E-A947-70E740481C1C}">
                           <a14:useLocalDpi xmlns:a14="http://schemas.microsoft.com/office/drawing/2010/main" val="0"/>
@@ -23006,7 +23006,7 @@
       </w:pPr>
       <w:r>
         <w:drawing>
-          <wp:inline wp14:editId="2BD0250B" wp14:anchorId="75ED752D">
+          <wp:inline wp14:editId="39695BCA" wp14:anchorId="75ED752D">
             <wp:extent cx="1352550" cy="419100"/>
             <wp:effectExtent l="0" t="0" r="0" b="0"/>
             <wp:docPr id="2042302270" name="" title=""/>
@@ -23021,7 +23021,7 @@
                     <pic:cNvPicPr/>
                   </pic:nvPicPr>
                   <pic:blipFill>
-                    <a:blip r:embed="R3b0f372b993f41b3">
+                    <a:blip r:embed="Re16bce66b0bb48a6">
                       <a:extLst xmlns:a="http://schemas.openxmlformats.org/drawingml/2006/main">
                         <a:ext xmlns:a="http://schemas.openxmlformats.org/drawingml/2006/main" uri="{28A0092B-C50C-407E-A947-70E740481C1C}">
                           <a14:useLocalDpi xmlns:a14="http://schemas.microsoft.com/office/drawing/2010/main" val="0"/>
@@ -23233,7 +23233,7 @@
       </w:pPr>
       <w:r>
         <w:drawing>
-          <wp:inline wp14:editId="245F5F86" wp14:anchorId="1A197D12">
+          <wp:inline wp14:editId="644FB7A1" wp14:anchorId="1A197D12">
             <wp:extent cx="3219450" cy="1628775"/>
             <wp:effectExtent l="0" t="0" r="0" b="0"/>
             <wp:docPr id="581844856" name="" title=""/>
@@ -23248,7 +23248,7 @@
                     <pic:cNvPicPr/>
                   </pic:nvPicPr>
                   <pic:blipFill>
-                    <a:blip r:embed="Rbac457da12dd41bd">
+                    <a:blip r:embed="R67fd55a85773458a">
                       <a:extLst xmlns:a="http://schemas.openxmlformats.org/drawingml/2006/main">
                         <a:ext xmlns:a="http://schemas.openxmlformats.org/drawingml/2006/main" uri="{28A0092B-C50C-407E-A947-70E740481C1C}">
                           <a14:useLocalDpi xmlns:a14="http://schemas.microsoft.com/office/drawing/2010/main" val="0"/>
@@ -23535,7 +23535,7 @@
       </w:pPr>
       <w:r>
         <w:drawing>
-          <wp:inline wp14:editId="72CC2CB3" wp14:anchorId="77E41F22">
+          <wp:inline wp14:editId="3526D3FC" wp14:anchorId="77E41F22">
             <wp:extent cx="2552700" cy="1190625"/>
             <wp:effectExtent l="0" t="0" r="0" b="0"/>
             <wp:docPr id="592265227" name="" title=""/>
@@ -23550,7 +23550,7 @@
                     <pic:cNvPicPr/>
                   </pic:nvPicPr>
                   <pic:blipFill>
-                    <a:blip r:embed="Rbca345d520cb41a4">
+                    <a:blip r:embed="R657a7129eb974698">
                       <a:extLst xmlns:a="http://schemas.openxmlformats.org/drawingml/2006/main">
                         <a:ext xmlns:a="http://schemas.openxmlformats.org/drawingml/2006/main" uri="{28A0092B-C50C-407E-A947-70E740481C1C}">
                           <a14:useLocalDpi xmlns:a14="http://schemas.microsoft.com/office/drawing/2010/main" val="0"/>
@@ -23818,7 +23818,7 @@
       </w:pPr>
       <w:r>
         <w:drawing>
-          <wp:inline wp14:editId="4452EF06" wp14:anchorId="139202A3">
+          <wp:inline wp14:editId="4A23298C" wp14:anchorId="139202A3">
             <wp:extent cx="4572000" cy="4533900"/>
             <wp:effectExtent l="0" t="0" r="0" b="0"/>
             <wp:docPr id="1044816577" name="" title=""/>
@@ -23833,7 +23833,7 @@
                     <pic:cNvPicPr/>
                   </pic:nvPicPr>
                   <pic:blipFill>
-                    <a:blip r:embed="R3276fa9ee45342c6">
+                    <a:blip r:embed="R45f597a71d4a463a">
                       <a:extLst xmlns:a="http://schemas.openxmlformats.org/drawingml/2006/main">
                         <a:ext xmlns:a="http://schemas.openxmlformats.org/drawingml/2006/main" uri="{28A0092B-C50C-407E-A947-70E740481C1C}">
                           <a14:useLocalDpi xmlns:a14="http://schemas.microsoft.com/office/drawing/2010/main" val="0"/>
@@ -24008,7 +24008,7 @@
       </w:pPr>
       <w:r>
         <w:drawing>
-          <wp:inline wp14:editId="6A5187AA" wp14:anchorId="3DADCFFB">
+          <wp:inline wp14:editId="153D0997" wp14:anchorId="3DADCFFB">
             <wp:extent cx="4572000" cy="1800225"/>
             <wp:effectExtent l="0" t="0" r="0" b="0"/>
             <wp:docPr id="428277205" name="" title=""/>
@@ -24023,7 +24023,7 @@
                     <pic:cNvPicPr/>
                   </pic:nvPicPr>
                   <pic:blipFill>
-                    <a:blip r:embed="R20431611964c4b51">
+                    <a:blip r:embed="R6305091ea9c5452e">
                       <a:extLst xmlns:a="http://schemas.openxmlformats.org/drawingml/2006/main">
                         <a:ext xmlns:a="http://schemas.openxmlformats.org/drawingml/2006/main" uri="{28A0092B-C50C-407E-A947-70E740481C1C}">
                           <a14:useLocalDpi xmlns:a14="http://schemas.microsoft.com/office/drawing/2010/main" val="0"/>
@@ -24520,7 +24520,7 @@
       </w:pPr>
       <w:r>
         <w:drawing>
-          <wp:inline wp14:editId="1BA4BA53" wp14:anchorId="70C1459B">
+          <wp:inline wp14:editId="5F1BF134" wp14:anchorId="70C1459B">
             <wp:extent cx="4572000" cy="1657350"/>
             <wp:effectExtent l="0" t="0" r="0" b="0"/>
             <wp:docPr id="1497822371" name="" title=""/>
@@ -24535,7 +24535,7 @@
                     <pic:cNvPicPr/>
                   </pic:nvPicPr>
                   <pic:blipFill>
-                    <a:blip r:embed="Rbecacf88d122447e">
+                    <a:blip r:embed="R5b13a452f5d644c2">
                       <a:extLst xmlns:a="http://schemas.openxmlformats.org/drawingml/2006/main">
                         <a:ext xmlns:a="http://schemas.openxmlformats.org/drawingml/2006/main" uri="{28A0092B-C50C-407E-A947-70E740481C1C}">
                           <a14:useLocalDpi xmlns:a14="http://schemas.microsoft.com/office/drawing/2010/main" val="0"/>
@@ -24873,7 +24873,7 @@
       </w:pPr>
       <w:r>
         <w:drawing>
-          <wp:inline wp14:editId="71795827" wp14:anchorId="11361F10">
+          <wp:inline wp14:editId="00DF94ED" wp14:anchorId="11361F10">
             <wp:extent cx="4572000" cy="2009775"/>
             <wp:effectExtent l="0" t="0" r="0" b="0"/>
             <wp:docPr id="1543969414" name="" title=""/>
@@ -24888,7 +24888,7 @@
                     <pic:cNvPicPr/>
                   </pic:nvPicPr>
                   <pic:blipFill>
-                    <a:blip r:embed="R422c75e0afd94769">
+                    <a:blip r:embed="R753c4a4b4e9e407a">
                       <a:extLst xmlns:a="http://schemas.openxmlformats.org/drawingml/2006/main">
                         <a:ext xmlns:a="http://schemas.openxmlformats.org/drawingml/2006/main" uri="{28A0092B-C50C-407E-A947-70E740481C1C}">
                           <a14:useLocalDpi xmlns:a14="http://schemas.microsoft.com/office/drawing/2010/main" val="0"/>
@@ -25840,7 +25840,7 @@
       </w:pPr>
       <w:r>
         <w:drawing>
-          <wp:inline wp14:editId="3D4871FE" wp14:anchorId="2A8E5BCB">
+          <wp:inline wp14:editId="2342F237" wp14:anchorId="2A8E5BCB">
             <wp:extent cx="4572000" cy="1666875"/>
             <wp:effectExtent l="0" t="0" r="0" b="0"/>
             <wp:docPr id="1570493900" name="" title=""/>
@@ -25855,7 +25855,7 @@
                     <pic:cNvPicPr/>
                   </pic:nvPicPr>
                   <pic:blipFill>
-                    <a:blip r:embed="R8ac64ba94f914ae1">
+                    <a:blip r:embed="R299869a50a9543e6">
                       <a:extLst xmlns:a="http://schemas.openxmlformats.org/drawingml/2006/main">
                         <a:ext xmlns:a="http://schemas.openxmlformats.org/drawingml/2006/main" uri="{28A0092B-C50C-407E-A947-70E740481C1C}">
                           <a14:useLocalDpi xmlns:a14="http://schemas.microsoft.com/office/drawing/2010/main" val="0"/>
@@ -25884,12 +25884,4263 @@
     </w:p>
     <w:p>
       <w:pPr>
+        <w:pStyle w:val="Heading1"/>
+        <w:spacing w:before="720" w:beforeAutospacing="off" w:after="0" w:afterAutospacing="off" w:line="360" w:lineRule="auto"/>
+        <w:jc w:val="both"/>
+        <w:rPr>
+          <w:rFonts w:ascii="Times New Roman" w:hAnsi="Times New Roman" w:eastAsia="Times New Roman" w:cs="Times New Roman"/>
+          <w:b w:val="1"/>
+          <w:bCs w:val="1"/>
+          <w:i w:val="0"/>
+          <w:iCs w:val="0"/>
+          <w:caps w:val="0"/>
+          <w:smallCaps w:val="0"/>
+          <w:noProof w:val="0"/>
+          <w:color w:val="000000" w:themeColor="text1" w:themeTint="FF" w:themeShade="FF"/>
+          <w:sz w:val="28"/>
+          <w:szCs w:val="28"/>
+          <w:lang w:val="ru-RU"/>
+        </w:rPr>
+      </w:pPr>
+      <w:r>
+        <w:rPr>
+          <w:rFonts w:ascii="Times New Roman" w:hAnsi="Times New Roman" w:eastAsia="Times New Roman" w:cs="Times New Roman"/>
+          <w:b w:val="1"/>
+          <w:bCs w:val="1"/>
+          <w:i w:val="0"/>
+          <w:iCs w:val="0"/>
+          <w:caps w:val="0"/>
+          <w:smallCaps w:val="0"/>
+          <w:noProof w:val="0"/>
+          <w:color w:val="000000" w:themeColor="text1" w:themeTint="FF" w:themeShade="FF"/>
+          <w:sz w:val="28"/>
+          <w:szCs w:val="28"/>
+          <w:lang w:val="ru-RU"/>
+        </w:rPr>
+        <w:t>Клонируем репозиторий</w:t>
+      </w:r>
+    </w:p>
+    <w:p>
+      <w:pPr>
+        <w:spacing w:before="0" w:beforeAutospacing="off" w:after="0" w:afterAutospacing="off" w:line="360" w:lineRule="auto"/>
+        <w:jc w:val="both"/>
+        <w:rPr>
+          <w:rFonts w:ascii="Times New Roman" w:hAnsi="Times New Roman" w:eastAsia="Times New Roman" w:cs="Times New Roman"/>
+          <w:b w:val="0"/>
+          <w:bCs w:val="0"/>
+          <w:i w:val="0"/>
+          <w:iCs w:val="0"/>
+          <w:caps w:val="0"/>
+          <w:smallCaps w:val="0"/>
+          <w:noProof w:val="0"/>
+          <w:color w:val="000000" w:themeColor="text1" w:themeTint="FF" w:themeShade="FF"/>
+          <w:sz w:val="28"/>
+          <w:szCs w:val="28"/>
+          <w:lang w:val="ru-RU"/>
+        </w:rPr>
+      </w:pPr>
+      <w:r>
+        <w:rPr>
+          <w:rFonts w:ascii="Times New Roman" w:hAnsi="Times New Roman" w:eastAsia="Times New Roman" w:cs="Times New Roman"/>
+          <w:b w:val="0"/>
+          <w:bCs w:val="0"/>
+          <w:i w:val="0"/>
+          <w:iCs w:val="0"/>
+          <w:caps w:val="0"/>
+          <w:smallCaps w:val="0"/>
+          <w:noProof w:val="0"/>
+          <w:color w:val="000000" w:themeColor="text1" w:themeTint="FF" w:themeShade="FF"/>
+          <w:sz w:val="28"/>
+          <w:szCs w:val="28"/>
+          <w:lang w:val="ru-RU"/>
+        </w:rPr>
+        <w:t xml:space="preserve">На платформе </w:t>
+      </w:r>
+      <w:r>
+        <w:rPr>
+          <w:rFonts w:ascii="Times New Roman" w:hAnsi="Times New Roman" w:eastAsia="Times New Roman" w:cs="Times New Roman"/>
+          <w:b w:val="0"/>
+          <w:bCs w:val="0"/>
+          <w:i w:val="0"/>
+          <w:iCs w:val="0"/>
+          <w:caps w:val="0"/>
+          <w:smallCaps w:val="0"/>
+          <w:noProof w:val="0"/>
+          <w:color w:val="000000" w:themeColor="text1" w:themeTint="FF" w:themeShade="FF"/>
+          <w:sz w:val="28"/>
+          <w:szCs w:val="28"/>
+          <w:lang w:val="ru-RU"/>
+        </w:rPr>
+        <w:t>GitHub</w:t>
+      </w:r>
+      <w:r>
+        <w:rPr>
+          <w:rFonts w:ascii="Times New Roman" w:hAnsi="Times New Roman" w:eastAsia="Times New Roman" w:cs="Times New Roman"/>
+          <w:b w:val="0"/>
+          <w:bCs w:val="0"/>
+          <w:i w:val="0"/>
+          <w:iCs w:val="0"/>
+          <w:caps w:val="0"/>
+          <w:smallCaps w:val="0"/>
+          <w:noProof w:val="0"/>
+          <w:color w:val="000000" w:themeColor="text1" w:themeTint="FF" w:themeShade="FF"/>
+          <w:sz w:val="28"/>
+          <w:szCs w:val="28"/>
+          <w:lang w:val="ru-RU"/>
+        </w:rPr>
+        <w:t xml:space="preserve"> хранится множество проектов. Часть из них находится в открытом доступе. Такие </w:t>
+      </w:r>
+      <w:r>
+        <w:rPr>
+          <w:rFonts w:ascii="Times New Roman" w:hAnsi="Times New Roman" w:eastAsia="Times New Roman" w:cs="Times New Roman"/>
+          <w:b w:val="0"/>
+          <w:bCs w:val="0"/>
+          <w:i w:val="0"/>
+          <w:iCs w:val="0"/>
+          <w:caps w:val="0"/>
+          <w:smallCaps w:val="0"/>
+          <w:noProof w:val="0"/>
+          <w:color w:val="000000" w:themeColor="text1" w:themeTint="FF" w:themeShade="FF"/>
+          <w:sz w:val="28"/>
+          <w:szCs w:val="28"/>
+          <w:lang w:val="ru-RU"/>
+        </w:rPr>
+        <w:t>open</w:t>
+      </w:r>
+      <w:r>
+        <w:rPr>
+          <w:rFonts w:ascii="Times New Roman" w:hAnsi="Times New Roman" w:eastAsia="Times New Roman" w:cs="Times New Roman"/>
+          <w:b w:val="0"/>
+          <w:bCs w:val="0"/>
+          <w:i w:val="0"/>
+          <w:iCs w:val="0"/>
+          <w:caps w:val="0"/>
+          <w:smallCaps w:val="0"/>
+          <w:noProof w:val="0"/>
+          <w:color w:val="000000" w:themeColor="text1" w:themeTint="FF" w:themeShade="FF"/>
+          <w:sz w:val="28"/>
+          <w:szCs w:val="28"/>
+          <w:lang w:val="ru-RU"/>
+        </w:rPr>
+        <w:t xml:space="preserve"> </w:t>
+      </w:r>
+      <w:r>
+        <w:rPr>
+          <w:rFonts w:ascii="Times New Roman" w:hAnsi="Times New Roman" w:eastAsia="Times New Roman" w:cs="Times New Roman"/>
+          <w:b w:val="0"/>
+          <w:bCs w:val="0"/>
+          <w:i w:val="0"/>
+          <w:iCs w:val="0"/>
+          <w:caps w:val="0"/>
+          <w:smallCaps w:val="0"/>
+          <w:noProof w:val="0"/>
+          <w:color w:val="000000" w:themeColor="text1" w:themeTint="FF" w:themeShade="FF"/>
+          <w:sz w:val="28"/>
+          <w:szCs w:val="28"/>
+          <w:lang w:val="ru-RU"/>
+        </w:rPr>
+        <w:t>source</w:t>
+      </w:r>
+      <w:r>
+        <w:rPr>
+          <w:rFonts w:ascii="Times New Roman" w:hAnsi="Times New Roman" w:eastAsia="Times New Roman" w:cs="Times New Roman"/>
+          <w:b w:val="0"/>
+          <w:bCs w:val="0"/>
+          <w:i w:val="0"/>
+          <w:iCs w:val="0"/>
+          <w:caps w:val="0"/>
+          <w:smallCaps w:val="0"/>
+          <w:noProof w:val="0"/>
+          <w:color w:val="000000" w:themeColor="text1" w:themeTint="FF" w:themeShade="FF"/>
+          <w:sz w:val="28"/>
+          <w:szCs w:val="28"/>
+          <w:lang w:val="ru-RU"/>
+        </w:rPr>
+        <w:t xml:space="preserve"> проекты можно скачать на свой компьютер, внести какие-то правки или просто разобраться, как всё устроено внутри.</w:t>
+      </w:r>
+    </w:p>
+    <w:p>
+      <w:pPr>
+        <w:spacing w:before="300" w:beforeAutospacing="off" w:after="180" w:afterAutospacing="off" w:line="360" w:lineRule="auto"/>
+        <w:jc w:val="both"/>
+        <w:rPr>
+          <w:rFonts w:ascii="Times New Roman" w:hAnsi="Times New Roman" w:eastAsia="Times New Roman" w:cs="Times New Roman"/>
+          <w:b w:val="0"/>
+          <w:bCs w:val="0"/>
+          <w:i w:val="0"/>
+          <w:iCs w:val="0"/>
+          <w:caps w:val="0"/>
+          <w:smallCaps w:val="0"/>
+          <w:noProof w:val="0"/>
+          <w:color w:val="000000" w:themeColor="text1" w:themeTint="FF" w:themeShade="FF"/>
+          <w:sz w:val="28"/>
+          <w:szCs w:val="28"/>
+          <w:lang w:val="ru-RU"/>
+        </w:rPr>
+      </w:pPr>
+      <w:r>
+        <w:rPr>
+          <w:rFonts w:ascii="Times New Roman" w:hAnsi="Times New Roman" w:eastAsia="Times New Roman" w:cs="Times New Roman"/>
+          <w:b w:val="0"/>
+          <w:bCs w:val="0"/>
+          <w:i w:val="0"/>
+          <w:iCs w:val="0"/>
+          <w:caps w:val="0"/>
+          <w:smallCaps w:val="0"/>
+          <w:noProof w:val="0"/>
+          <w:color w:val="000000" w:themeColor="text1" w:themeTint="FF" w:themeShade="FF"/>
+          <w:sz w:val="28"/>
+          <w:szCs w:val="28"/>
+          <w:lang w:val="ru-RU"/>
+        </w:rPr>
+        <w:t xml:space="preserve">Процесс копирования удалённого репозитория на локальный компьютер называется </w:t>
+      </w:r>
+      <w:r>
+        <w:rPr>
+          <w:rFonts w:ascii="Times New Roman" w:hAnsi="Times New Roman" w:eastAsia="Times New Roman" w:cs="Times New Roman"/>
+          <w:b w:val="1"/>
+          <w:bCs w:val="1"/>
+          <w:i w:val="0"/>
+          <w:iCs w:val="0"/>
+          <w:caps w:val="0"/>
+          <w:smallCaps w:val="0"/>
+          <w:noProof w:val="0"/>
+          <w:color w:val="000000" w:themeColor="text1" w:themeTint="FF" w:themeShade="FF"/>
+          <w:sz w:val="28"/>
+          <w:szCs w:val="28"/>
+          <w:lang w:val="ru-RU"/>
+        </w:rPr>
+        <w:t>клонированием</w:t>
+      </w:r>
+      <w:r>
+        <w:rPr>
+          <w:rFonts w:ascii="Times New Roman" w:hAnsi="Times New Roman" w:eastAsia="Times New Roman" w:cs="Times New Roman"/>
+          <w:b w:val="0"/>
+          <w:bCs w:val="0"/>
+          <w:i w:val="0"/>
+          <w:iCs w:val="0"/>
+          <w:caps w:val="0"/>
+          <w:smallCaps w:val="0"/>
+          <w:noProof w:val="0"/>
+          <w:color w:val="000000" w:themeColor="text1" w:themeTint="FF" w:themeShade="FF"/>
+          <w:sz w:val="28"/>
+          <w:szCs w:val="28"/>
+          <w:lang w:val="ru-RU"/>
+        </w:rPr>
+        <w:t>. Клонирование репозитория — обычно первое, что делает разработчик на новом месте работы. Вы сымитируете эту ситуацию в уроке.</w:t>
+      </w:r>
+    </w:p>
+    <w:p>
+      <w:pPr>
+        <w:pStyle w:val="Heading3"/>
+        <w:spacing w:before="600" w:beforeAutospacing="off" w:after="180" w:afterAutospacing="off" w:line="360" w:lineRule="auto"/>
+        <w:jc w:val="both"/>
+        <w:rPr>
+          <w:rFonts w:ascii="Times New Roman" w:hAnsi="Times New Roman" w:eastAsia="Times New Roman" w:cs="Times New Roman"/>
+          <w:b w:val="1"/>
+          <w:bCs w:val="1"/>
+          <w:i w:val="0"/>
+          <w:iCs w:val="0"/>
+          <w:caps w:val="0"/>
+          <w:smallCaps w:val="0"/>
+          <w:noProof w:val="0"/>
+          <w:color w:val="000000" w:themeColor="text1" w:themeTint="FF" w:themeShade="FF"/>
+          <w:sz w:val="28"/>
+          <w:szCs w:val="28"/>
+          <w:lang w:val="ru-RU"/>
+        </w:rPr>
+      </w:pPr>
+      <w:r>
+        <w:rPr>
+          <w:rFonts w:ascii="Times New Roman" w:hAnsi="Times New Roman" w:eastAsia="Times New Roman" w:cs="Times New Roman"/>
+          <w:b w:val="1"/>
+          <w:bCs w:val="1"/>
+          <w:i w:val="0"/>
+          <w:iCs w:val="0"/>
+          <w:caps w:val="0"/>
+          <w:smallCaps w:val="0"/>
+          <w:noProof w:val="0"/>
+          <w:color w:val="000000" w:themeColor="text1" w:themeTint="FF" w:themeShade="FF"/>
+          <w:sz w:val="28"/>
+          <w:szCs w:val="28"/>
+          <w:lang w:val="ru-RU"/>
+        </w:rPr>
+        <w:t xml:space="preserve">Клонировать репозиторий — </w:t>
+      </w:r>
+      <w:r>
+        <w:rPr>
+          <w:rFonts w:ascii="Times New Roman" w:hAnsi="Times New Roman" w:eastAsia="Times New Roman" w:cs="Times New Roman"/>
+          <w:b w:val="1"/>
+          <w:bCs w:val="1"/>
+          <w:i w:val="0"/>
+          <w:iCs w:val="0"/>
+          <w:caps w:val="0"/>
+          <w:smallCaps w:val="0"/>
+          <w:noProof w:val="0"/>
+          <w:color w:val="000000" w:themeColor="text1" w:themeTint="FF" w:themeShade="FF"/>
+          <w:sz w:val="28"/>
+          <w:szCs w:val="28"/>
+          <w:lang w:val="ru-RU"/>
+        </w:rPr>
+        <w:t>git</w:t>
+      </w:r>
+      <w:r>
+        <w:rPr>
+          <w:rFonts w:ascii="Times New Roman" w:hAnsi="Times New Roman" w:eastAsia="Times New Roman" w:cs="Times New Roman"/>
+          <w:b w:val="1"/>
+          <w:bCs w:val="1"/>
+          <w:i w:val="0"/>
+          <w:iCs w:val="0"/>
+          <w:caps w:val="0"/>
+          <w:smallCaps w:val="0"/>
+          <w:noProof w:val="0"/>
+          <w:color w:val="000000" w:themeColor="text1" w:themeTint="FF" w:themeShade="FF"/>
+          <w:sz w:val="28"/>
+          <w:szCs w:val="28"/>
+          <w:lang w:val="ru-RU"/>
+        </w:rPr>
+        <w:t xml:space="preserve"> </w:t>
+      </w:r>
+      <w:r>
+        <w:rPr>
+          <w:rFonts w:ascii="Times New Roman" w:hAnsi="Times New Roman" w:eastAsia="Times New Roman" w:cs="Times New Roman"/>
+          <w:b w:val="1"/>
+          <w:bCs w:val="1"/>
+          <w:i w:val="0"/>
+          <w:iCs w:val="0"/>
+          <w:caps w:val="0"/>
+          <w:smallCaps w:val="0"/>
+          <w:noProof w:val="0"/>
+          <w:color w:val="000000" w:themeColor="text1" w:themeTint="FF" w:themeShade="FF"/>
+          <w:sz w:val="28"/>
+          <w:szCs w:val="28"/>
+          <w:lang w:val="ru-RU"/>
+        </w:rPr>
+        <w:t>clone</w:t>
+      </w:r>
+    </w:p>
+    <w:p>
+      <w:pPr>
+        <w:spacing w:before="180" w:beforeAutospacing="off" w:after="0" w:afterAutospacing="off" w:line="360" w:lineRule="auto"/>
+        <w:jc w:val="both"/>
+        <w:rPr>
+          <w:rFonts w:ascii="Times New Roman" w:hAnsi="Times New Roman" w:eastAsia="Times New Roman" w:cs="Times New Roman"/>
+          <w:b w:val="0"/>
+          <w:bCs w:val="0"/>
+          <w:i w:val="0"/>
+          <w:iCs w:val="0"/>
+          <w:caps w:val="0"/>
+          <w:smallCaps w:val="0"/>
+          <w:noProof w:val="0"/>
+          <w:color w:val="000000" w:themeColor="text1" w:themeTint="FF" w:themeShade="FF"/>
+          <w:sz w:val="28"/>
+          <w:szCs w:val="28"/>
+          <w:lang w:val="ru-RU"/>
+        </w:rPr>
+      </w:pPr>
+      <w:r>
+        <w:rPr>
+          <w:rFonts w:ascii="Times New Roman" w:hAnsi="Times New Roman" w:eastAsia="Times New Roman" w:cs="Times New Roman"/>
+          <w:b w:val="0"/>
+          <w:bCs w:val="0"/>
+          <w:i w:val="0"/>
+          <w:iCs w:val="0"/>
+          <w:caps w:val="0"/>
+          <w:smallCaps w:val="0"/>
+          <w:noProof w:val="0"/>
+          <w:color w:val="000000" w:themeColor="text1" w:themeTint="FF" w:themeShade="FF"/>
+          <w:sz w:val="28"/>
+          <w:szCs w:val="28"/>
+          <w:lang w:val="ru-RU"/>
+        </w:rPr>
+        <w:t xml:space="preserve">Откройте </w:t>
+      </w:r>
+      <w:hyperlink r:id="R0658a43d133e43c8">
+        <w:r>
+          <w:rPr>
+            <w:rStyle w:val="Hyperlink"/>
+            <w:rFonts w:ascii="Times New Roman" w:hAnsi="Times New Roman" w:eastAsia="Times New Roman" w:cs="Times New Roman"/>
+            <w:b w:val="0"/>
+            <w:bCs w:val="0"/>
+            <w:i w:val="0"/>
+            <w:iCs w:val="0"/>
+            <w:caps w:val="0"/>
+            <w:smallCaps w:val="0"/>
+            <w:noProof w:val="0"/>
+            <w:color w:val="000000" w:themeColor="text1" w:themeTint="FF" w:themeShade="FF"/>
+            <w:sz w:val="28"/>
+            <w:szCs w:val="28"/>
+            <w:lang w:val="ru-RU"/>
+          </w:rPr>
+          <w:t>этот репозиторий</w:t>
+        </w:r>
+      </w:hyperlink>
+      <w:r>
+        <w:rPr>
+          <w:rFonts w:ascii="Times New Roman" w:hAnsi="Times New Roman" w:eastAsia="Times New Roman" w:cs="Times New Roman"/>
+          <w:b w:val="0"/>
+          <w:bCs w:val="0"/>
+          <w:i w:val="0"/>
+          <w:iCs w:val="0"/>
+          <w:caps w:val="0"/>
+          <w:smallCaps w:val="0"/>
+          <w:noProof w:val="0"/>
+          <w:color w:val="000000" w:themeColor="text1" w:themeTint="FF" w:themeShade="FF"/>
+          <w:sz w:val="28"/>
+          <w:szCs w:val="28"/>
+          <w:lang w:val="ru-RU"/>
+        </w:rPr>
+        <w:t xml:space="preserve">. Нажмите на зелёную кнопку </w:t>
+      </w:r>
+      <w:r>
+        <w:rPr>
+          <w:rFonts w:ascii="Times New Roman" w:hAnsi="Times New Roman" w:eastAsia="Times New Roman" w:cs="Times New Roman"/>
+          <w:b w:val="0"/>
+          <w:bCs w:val="0"/>
+          <w:i w:val="0"/>
+          <w:iCs w:val="0"/>
+          <w:caps w:val="0"/>
+          <w:smallCaps w:val="0"/>
+          <w:noProof w:val="0"/>
+          <w:color w:val="000000" w:themeColor="text1" w:themeTint="FF" w:themeShade="FF"/>
+          <w:sz w:val="28"/>
+          <w:szCs w:val="28"/>
+          <w:lang w:val="ru-RU"/>
+        </w:rPr>
+        <w:t>Code</w:t>
+      </w:r>
+      <w:r>
+        <w:rPr>
+          <w:rFonts w:ascii="Times New Roman" w:hAnsi="Times New Roman" w:eastAsia="Times New Roman" w:cs="Times New Roman"/>
+          <w:b w:val="0"/>
+          <w:bCs w:val="0"/>
+          <w:i w:val="0"/>
+          <w:iCs w:val="0"/>
+          <w:caps w:val="0"/>
+          <w:smallCaps w:val="0"/>
+          <w:noProof w:val="0"/>
+          <w:color w:val="000000" w:themeColor="text1" w:themeTint="FF" w:themeShade="FF"/>
+          <w:sz w:val="28"/>
+          <w:szCs w:val="28"/>
+          <w:lang w:val="ru-RU"/>
+        </w:rPr>
+        <w:t xml:space="preserve">. Появится окно со ссылкой. Если вы уже настроили SSH-ключ, </w:t>
+      </w:r>
+      <w:r>
+        <w:rPr>
+          <w:rFonts w:ascii="Times New Roman" w:hAnsi="Times New Roman" w:eastAsia="Times New Roman" w:cs="Times New Roman"/>
+          <w:b w:val="0"/>
+          <w:bCs w:val="0"/>
+          <w:i w:val="0"/>
+          <w:iCs w:val="0"/>
+          <w:caps w:val="0"/>
+          <w:smallCaps w:val="0"/>
+          <w:noProof w:val="0"/>
+          <w:color w:val="000000" w:themeColor="text1" w:themeTint="FF" w:themeShade="FF"/>
+          <w:sz w:val="28"/>
+          <w:szCs w:val="28"/>
+          <w:lang w:val="ru-RU"/>
+        </w:rPr>
+        <w:t>убедитесь</w:t>
+      </w:r>
+      <w:r>
+        <w:rPr>
+          <w:rFonts w:ascii="Times New Roman" w:hAnsi="Times New Roman" w:eastAsia="Times New Roman" w:cs="Times New Roman"/>
+          <w:b w:val="0"/>
+          <w:bCs w:val="0"/>
+          <w:i w:val="0"/>
+          <w:iCs w:val="0"/>
+          <w:caps w:val="0"/>
+          <w:smallCaps w:val="0"/>
+          <w:noProof w:val="0"/>
+          <w:color w:val="000000" w:themeColor="text1" w:themeTint="FF" w:themeShade="FF"/>
+          <w:sz w:val="28"/>
+          <w:szCs w:val="28"/>
+          <w:lang w:val="ru-RU"/>
+        </w:rPr>
+        <w:t xml:space="preserve"> что выбрана опция SSH и нажмите на кнопку с двумя квадратами справа — она скопирует ссылку в буфер обмена. Вы также можете скопировать ссылку вручную.</w:t>
+      </w:r>
+    </w:p>
+    <w:p>
+      <w:pPr>
+        <w:pStyle w:val="Normal"/>
+        <w:spacing w:before="300" w:beforeAutospacing="off" w:after="180" w:afterAutospacing="off" w:line="360" w:lineRule="auto"/>
+        <w:jc w:val="both"/>
+        <w:rPr>
+          <w:rFonts w:ascii="Times New Roman" w:hAnsi="Times New Roman" w:eastAsia="Times New Roman" w:cs="Times New Roman"/>
+          <w:sz w:val="28"/>
+          <w:szCs w:val="28"/>
+        </w:rPr>
+      </w:pPr>
+      <w:r>
+        <w:drawing>
+          <wp:inline wp14:editId="775A8707" wp14:anchorId="5FD049A8">
+            <wp:extent cx="4572000" cy="2428875"/>
+            <wp:effectExtent l="0" t="0" r="0" b="0"/>
+            <wp:docPr id="1394470849" name="" title=""/>
+            <wp:cNvGraphicFramePr>
+              <a:graphicFrameLocks noChangeAspect="1"/>
+            </wp:cNvGraphicFramePr>
+            <a:graphic>
+              <a:graphicData uri="http://schemas.openxmlformats.org/drawingml/2006/picture">
+                <pic:pic>
+                  <pic:nvPicPr>
+                    <pic:cNvPr id="0" name=""/>
+                    <pic:cNvPicPr/>
+                  </pic:nvPicPr>
+                  <pic:blipFill>
+                    <a:blip r:embed="R0539f58268024ddc">
+                      <a:extLst>
+                        <a:ext xmlns:a="http://schemas.openxmlformats.org/drawingml/2006/main" uri="{28A0092B-C50C-407E-A947-70E740481C1C}">
+                          <a14:useLocalDpi val="0"/>
+                        </a:ext>
+                      </a:extLst>
+                    </a:blip>
+                    <a:stretch>
+                      <a:fillRect/>
+                    </a:stretch>
+                  </pic:blipFill>
+                  <pic:spPr>
+                    <a:xfrm>
+                      <a:off x="0" y="0"/>
+                      <a:ext cx="4572000" cy="2428875"/>
+                    </a:xfrm>
+                    <a:prstGeom prst="rect">
+                      <a:avLst/>
+                    </a:prstGeom>
+                  </pic:spPr>
+                </pic:pic>
+              </a:graphicData>
+            </a:graphic>
+          </wp:inline>
+        </w:drawing>
+      </w:r>
+    </w:p>
+    <w:p>
+      <w:pPr>
+        <w:pStyle w:val="Normal"/>
+        <w:spacing w:before="300" w:beforeAutospacing="off" w:after="180" w:afterAutospacing="off" w:line="360" w:lineRule="auto"/>
+        <w:jc w:val="both"/>
+        <w:rPr>
+          <w:rFonts w:ascii="Times New Roman" w:hAnsi="Times New Roman" w:eastAsia="Times New Roman" w:cs="Times New Roman"/>
+          <w:b w:val="0"/>
+          <w:bCs w:val="0"/>
+          <w:i w:val="0"/>
+          <w:iCs w:val="0"/>
+          <w:caps w:val="0"/>
+          <w:smallCaps w:val="0"/>
+          <w:noProof w:val="0"/>
+          <w:sz w:val="28"/>
+          <w:szCs w:val="28"/>
+          <w:lang w:val="ru-RU"/>
+        </w:rPr>
+      </w:pPr>
+      <w:r>
+        <w:rPr>
+          <w:rFonts w:ascii="Times New Roman" w:hAnsi="Times New Roman" w:eastAsia="Times New Roman" w:cs="Times New Roman"/>
+          <w:b w:val="0"/>
+          <w:bCs w:val="0"/>
+          <w:i w:val="0"/>
+          <w:iCs w:val="0"/>
+          <w:caps w:val="0"/>
+          <w:smallCaps w:val="0"/>
+          <w:noProof w:val="0"/>
+          <w:sz w:val="28"/>
+          <w:szCs w:val="28"/>
+          <w:lang w:val="ru-RU"/>
+        </w:rPr>
+        <w:t xml:space="preserve">Теперь откройте консоль, перейдите в папку, в которую хотите положить репозиторий, и выполните команду </w:t>
+      </w:r>
+      <w:r>
+        <w:rPr>
+          <w:rFonts w:ascii="Times New Roman" w:hAnsi="Times New Roman" w:eastAsia="Times New Roman" w:cs="Times New Roman"/>
+          <w:b w:val="0"/>
+          <w:bCs w:val="0"/>
+          <w:i w:val="0"/>
+          <w:iCs w:val="0"/>
+          <w:caps w:val="0"/>
+          <w:smallCaps w:val="0"/>
+          <w:noProof w:val="0"/>
+          <w:sz w:val="28"/>
+          <w:szCs w:val="28"/>
+          <w:lang w:val="ru-RU"/>
+        </w:rPr>
+        <w:t>git</w:t>
+      </w:r>
+      <w:r>
+        <w:rPr>
+          <w:rFonts w:ascii="Times New Roman" w:hAnsi="Times New Roman" w:eastAsia="Times New Roman" w:cs="Times New Roman"/>
+          <w:b w:val="0"/>
+          <w:bCs w:val="0"/>
+          <w:i w:val="0"/>
+          <w:iCs w:val="0"/>
+          <w:caps w:val="0"/>
+          <w:smallCaps w:val="0"/>
+          <w:noProof w:val="0"/>
+          <w:sz w:val="28"/>
+          <w:szCs w:val="28"/>
+          <w:lang w:val="ru-RU"/>
+        </w:rPr>
+        <w:t xml:space="preserve"> </w:t>
+      </w:r>
+      <w:r>
+        <w:rPr>
+          <w:rFonts w:ascii="Times New Roman" w:hAnsi="Times New Roman" w:eastAsia="Times New Roman" w:cs="Times New Roman"/>
+          <w:b w:val="0"/>
+          <w:bCs w:val="0"/>
+          <w:i w:val="0"/>
+          <w:iCs w:val="0"/>
+          <w:caps w:val="0"/>
+          <w:smallCaps w:val="0"/>
+          <w:noProof w:val="0"/>
+          <w:sz w:val="28"/>
+          <w:szCs w:val="28"/>
+          <w:lang w:val="ru-RU"/>
+        </w:rPr>
+        <w:t>clone</w:t>
+      </w:r>
+      <w:r>
+        <w:rPr>
+          <w:rFonts w:ascii="Times New Roman" w:hAnsi="Times New Roman" w:eastAsia="Times New Roman" w:cs="Times New Roman"/>
+          <w:b w:val="0"/>
+          <w:bCs w:val="0"/>
+          <w:i w:val="0"/>
+          <w:iCs w:val="0"/>
+          <w:caps w:val="0"/>
+          <w:smallCaps w:val="0"/>
+          <w:noProof w:val="0"/>
+          <w:sz w:val="28"/>
+          <w:szCs w:val="28"/>
+          <w:lang w:val="ru-RU"/>
+        </w:rPr>
+        <w:t xml:space="preserve"> (от англ. </w:t>
+      </w:r>
+      <w:r>
+        <w:rPr>
+          <w:rFonts w:ascii="Times New Roman" w:hAnsi="Times New Roman" w:eastAsia="Times New Roman" w:cs="Times New Roman"/>
+          <w:b w:val="0"/>
+          <w:bCs w:val="0"/>
+          <w:i w:val="1"/>
+          <w:iCs w:val="1"/>
+          <w:caps w:val="0"/>
+          <w:smallCaps w:val="0"/>
+          <w:noProof w:val="0"/>
+          <w:sz w:val="28"/>
+          <w:szCs w:val="28"/>
+          <w:lang w:val="ru-RU"/>
+        </w:rPr>
+        <w:t>clone</w:t>
+      </w:r>
+      <w:r>
+        <w:rPr>
+          <w:rFonts w:ascii="Times New Roman" w:hAnsi="Times New Roman" w:eastAsia="Times New Roman" w:cs="Times New Roman"/>
+          <w:b w:val="0"/>
+          <w:bCs w:val="0"/>
+          <w:i w:val="0"/>
+          <w:iCs w:val="0"/>
+          <w:caps w:val="0"/>
+          <w:smallCaps w:val="0"/>
+          <w:noProof w:val="0"/>
+          <w:sz w:val="28"/>
+          <w:szCs w:val="28"/>
+          <w:lang w:val="ru-RU"/>
+        </w:rPr>
+        <w:t xml:space="preserve"> — «клон», «копия»). Она создаст копию удалённого репозитория на вашем компьютере. В качестве параметра команде нужно передать адрес репозитория, который вы только что скопировали на </w:t>
+      </w:r>
+      <w:r>
+        <w:rPr>
+          <w:rFonts w:ascii="Times New Roman" w:hAnsi="Times New Roman" w:eastAsia="Times New Roman" w:cs="Times New Roman"/>
+          <w:b w:val="0"/>
+          <w:bCs w:val="0"/>
+          <w:i w:val="0"/>
+          <w:iCs w:val="0"/>
+          <w:caps w:val="0"/>
+          <w:smallCaps w:val="0"/>
+          <w:noProof w:val="0"/>
+          <w:sz w:val="28"/>
+          <w:szCs w:val="28"/>
+          <w:lang w:val="ru-RU"/>
+        </w:rPr>
+        <w:t>GitHub</w:t>
+      </w:r>
+      <w:r>
+        <w:rPr>
+          <w:rFonts w:ascii="Times New Roman" w:hAnsi="Times New Roman" w:eastAsia="Times New Roman" w:cs="Times New Roman"/>
+          <w:b w:val="0"/>
+          <w:bCs w:val="0"/>
+          <w:i w:val="0"/>
+          <w:iCs w:val="0"/>
+          <w:caps w:val="0"/>
+          <w:smallCaps w:val="0"/>
+          <w:noProof w:val="0"/>
+          <w:sz w:val="28"/>
+          <w:szCs w:val="28"/>
+          <w:lang w:val="ru-RU"/>
+        </w:rPr>
+        <w:t>.</w:t>
+      </w:r>
+    </w:p>
+    <w:p>
+      <w:pPr>
+        <w:pStyle w:val="Normal"/>
+        <w:spacing w:before="300" w:beforeAutospacing="off" w:after="180" w:afterAutospacing="off" w:line="360" w:lineRule="auto"/>
+        <w:jc w:val="both"/>
+        <w:rPr>
+          <w:rFonts w:ascii="Times New Roman" w:hAnsi="Times New Roman" w:eastAsia="Times New Roman" w:cs="Times New Roman"/>
+          <w:sz w:val="28"/>
+          <w:szCs w:val="28"/>
+        </w:rPr>
+      </w:pPr>
+      <w:r>
+        <w:drawing>
+          <wp:inline wp14:editId="52F135D6" wp14:anchorId="122C3C48">
+            <wp:extent cx="4572000" cy="523875"/>
+            <wp:effectExtent l="0" t="0" r="0" b="0"/>
+            <wp:docPr id="503378201" name="" title=""/>
+            <wp:cNvGraphicFramePr>
+              <a:graphicFrameLocks noChangeAspect="1"/>
+            </wp:cNvGraphicFramePr>
+            <a:graphic>
+              <a:graphicData uri="http://schemas.openxmlformats.org/drawingml/2006/picture">
+                <pic:pic>
+                  <pic:nvPicPr>
+                    <pic:cNvPr id="0" name=""/>
+                    <pic:cNvPicPr/>
+                  </pic:nvPicPr>
+                  <pic:blipFill>
+                    <a:blip r:embed="Ra10d0f9ee438474e">
+                      <a:extLst>
+                        <a:ext xmlns:a="http://schemas.openxmlformats.org/drawingml/2006/main" uri="{28A0092B-C50C-407E-A947-70E740481C1C}">
+                          <a14:useLocalDpi val="0"/>
+                        </a:ext>
+                      </a:extLst>
+                    </a:blip>
+                    <a:stretch>
+                      <a:fillRect/>
+                    </a:stretch>
+                  </pic:blipFill>
+                  <pic:spPr>
+                    <a:xfrm>
+                      <a:off x="0" y="0"/>
+                      <a:ext cx="4572000" cy="523875"/>
+                    </a:xfrm>
+                    <a:prstGeom prst="rect">
+                      <a:avLst/>
+                    </a:prstGeom>
+                  </pic:spPr>
+                </pic:pic>
+              </a:graphicData>
+            </a:graphic>
+          </wp:inline>
+        </w:drawing>
+      </w:r>
+    </w:p>
+    <w:p>
+      <w:pPr>
+        <w:shd w:val="clear" w:color="auto" w:fill="FFFFFF" w:themeFill="background1"/>
+        <w:spacing w:before="480" w:beforeAutospacing="off" w:after="0" w:afterAutospacing="off" w:line="360" w:lineRule="auto"/>
+        <w:jc w:val="both"/>
+        <w:rPr>
+          <w:rFonts w:ascii="Times New Roman" w:hAnsi="Times New Roman" w:eastAsia="Times New Roman" w:cs="Times New Roman"/>
+          <w:b w:val="0"/>
+          <w:bCs w:val="0"/>
+          <w:i w:val="0"/>
+          <w:iCs w:val="0"/>
+          <w:caps w:val="0"/>
+          <w:smallCaps w:val="0"/>
+          <w:noProof w:val="0"/>
+          <w:sz w:val="28"/>
+          <w:szCs w:val="28"/>
+          <w:lang w:val="ru-RU"/>
+        </w:rPr>
+      </w:pPr>
+      <w:r>
+        <w:rPr>
+          <w:rFonts w:ascii="Times New Roman" w:hAnsi="Times New Roman" w:eastAsia="Times New Roman" w:cs="Times New Roman"/>
+          <w:b w:val="0"/>
+          <w:bCs w:val="0"/>
+          <w:i w:val="0"/>
+          <w:iCs w:val="0"/>
+          <w:caps w:val="0"/>
+          <w:smallCaps w:val="0"/>
+          <w:noProof w:val="0"/>
+          <w:sz w:val="28"/>
+          <w:szCs w:val="28"/>
+          <w:lang w:val="ru-RU"/>
+        </w:rPr>
+        <w:t xml:space="preserve">Команда </w:t>
+      </w:r>
+      <w:r>
+        <w:rPr>
+          <w:rFonts w:ascii="Times New Roman" w:hAnsi="Times New Roman" w:eastAsia="Times New Roman" w:cs="Times New Roman"/>
+          <w:b w:val="0"/>
+          <w:bCs w:val="0"/>
+          <w:i w:val="0"/>
+          <w:iCs w:val="0"/>
+          <w:caps w:val="0"/>
+          <w:smallCaps w:val="0"/>
+          <w:noProof w:val="0"/>
+          <w:sz w:val="28"/>
+          <w:szCs w:val="28"/>
+          <w:lang w:val="ru-RU"/>
+        </w:rPr>
+        <w:t>git</w:t>
+      </w:r>
+      <w:r>
+        <w:rPr>
+          <w:rFonts w:ascii="Times New Roman" w:hAnsi="Times New Roman" w:eastAsia="Times New Roman" w:cs="Times New Roman"/>
+          <w:b w:val="0"/>
+          <w:bCs w:val="0"/>
+          <w:i w:val="0"/>
+          <w:iCs w:val="0"/>
+          <w:caps w:val="0"/>
+          <w:smallCaps w:val="0"/>
+          <w:noProof w:val="0"/>
+          <w:sz w:val="28"/>
+          <w:szCs w:val="28"/>
+          <w:lang w:val="ru-RU"/>
+        </w:rPr>
+        <w:t xml:space="preserve"> </w:t>
+      </w:r>
+      <w:r>
+        <w:rPr>
+          <w:rFonts w:ascii="Times New Roman" w:hAnsi="Times New Roman" w:eastAsia="Times New Roman" w:cs="Times New Roman"/>
+          <w:b w:val="0"/>
+          <w:bCs w:val="0"/>
+          <w:i w:val="0"/>
+          <w:iCs w:val="0"/>
+          <w:caps w:val="0"/>
+          <w:smallCaps w:val="0"/>
+          <w:noProof w:val="0"/>
+          <w:sz w:val="28"/>
+          <w:szCs w:val="28"/>
+          <w:lang w:val="ru-RU"/>
+        </w:rPr>
+        <w:t>clone</w:t>
+      </w:r>
+      <w:r>
+        <w:rPr>
+          <w:rFonts w:ascii="Times New Roman" w:hAnsi="Times New Roman" w:eastAsia="Times New Roman" w:cs="Times New Roman"/>
+          <w:b w:val="0"/>
+          <w:bCs w:val="0"/>
+          <w:i w:val="0"/>
+          <w:iCs w:val="0"/>
+          <w:caps w:val="0"/>
+          <w:smallCaps w:val="0"/>
+          <w:noProof w:val="0"/>
+          <w:sz w:val="28"/>
+          <w:szCs w:val="28"/>
+          <w:lang w:val="ru-RU"/>
+        </w:rPr>
+        <w:t xml:space="preserve"> автоматически связывает локальный и удалённый репозиторий. То есть если в </w:t>
+      </w:r>
+      <w:r>
+        <w:rPr>
+          <w:rFonts w:ascii="Times New Roman" w:hAnsi="Times New Roman" w:eastAsia="Times New Roman" w:cs="Times New Roman"/>
+          <w:b w:val="0"/>
+          <w:bCs w:val="0"/>
+          <w:i w:val="0"/>
+          <w:iCs w:val="0"/>
+          <w:caps w:val="0"/>
+          <w:smallCaps w:val="0"/>
+          <w:noProof w:val="0"/>
+          <w:sz w:val="28"/>
+          <w:szCs w:val="28"/>
+          <w:lang w:val="ru-RU"/>
+        </w:rPr>
+        <w:t>GitHub</w:t>
+      </w:r>
+      <w:r>
+        <w:rPr>
+          <w:rFonts w:ascii="Times New Roman" w:hAnsi="Times New Roman" w:eastAsia="Times New Roman" w:cs="Times New Roman"/>
+          <w:b w:val="0"/>
+          <w:bCs w:val="0"/>
+          <w:i w:val="0"/>
+          <w:iCs w:val="0"/>
+          <w:caps w:val="0"/>
+          <w:smallCaps w:val="0"/>
+          <w:noProof w:val="0"/>
+          <w:sz w:val="28"/>
+          <w:szCs w:val="28"/>
+          <w:lang w:val="ru-RU"/>
+        </w:rPr>
+        <w:t>-репозитории что-то поменяется (например, добавятся коммиты), вам не нужно будет заново клонировать его. Достаточно будет выполнить команду, которая обновит вашу копию.</w:t>
+      </w:r>
+    </w:p>
+    <w:p>
+      <w:pPr>
+        <w:shd w:val="clear" w:color="auto" w:fill="FFFFFF" w:themeFill="background1"/>
+        <w:spacing w:before="300" w:beforeAutospacing="off" w:after="180" w:afterAutospacing="off" w:line="360" w:lineRule="auto"/>
+        <w:jc w:val="both"/>
+        <w:rPr>
+          <w:rFonts w:ascii="Times New Roman" w:hAnsi="Times New Roman" w:eastAsia="Times New Roman" w:cs="Times New Roman"/>
+          <w:b w:val="0"/>
+          <w:bCs w:val="0"/>
+          <w:i w:val="0"/>
+          <w:iCs w:val="0"/>
+          <w:caps w:val="0"/>
+          <w:smallCaps w:val="0"/>
+          <w:noProof w:val="0"/>
+          <w:sz w:val="28"/>
+          <w:szCs w:val="28"/>
+          <w:lang w:val="ru-RU"/>
+        </w:rPr>
+      </w:pPr>
+      <w:r>
+        <w:rPr>
+          <w:rFonts w:ascii="Times New Roman" w:hAnsi="Times New Roman" w:eastAsia="Times New Roman" w:cs="Times New Roman"/>
+          <w:b w:val="0"/>
+          <w:bCs w:val="0"/>
+          <w:i w:val="0"/>
+          <w:iCs w:val="0"/>
+          <w:caps w:val="0"/>
+          <w:smallCaps w:val="0"/>
+          <w:noProof w:val="0"/>
+          <w:sz w:val="28"/>
+          <w:szCs w:val="28"/>
+          <w:lang w:val="ru-RU"/>
+        </w:rPr>
+        <w:t xml:space="preserve">Убедитесь в том, что репозитории связаны, командой </w:t>
+      </w:r>
+      <w:r>
+        <w:rPr>
+          <w:rFonts w:ascii="Times New Roman" w:hAnsi="Times New Roman" w:eastAsia="Times New Roman" w:cs="Times New Roman"/>
+          <w:b w:val="0"/>
+          <w:bCs w:val="0"/>
+          <w:i w:val="0"/>
+          <w:iCs w:val="0"/>
+          <w:caps w:val="0"/>
+          <w:smallCaps w:val="0"/>
+          <w:noProof w:val="0"/>
+          <w:sz w:val="28"/>
+          <w:szCs w:val="28"/>
+          <w:lang w:val="ru-RU"/>
+        </w:rPr>
+        <w:t>git</w:t>
+      </w:r>
+      <w:r>
+        <w:rPr>
+          <w:rFonts w:ascii="Times New Roman" w:hAnsi="Times New Roman" w:eastAsia="Times New Roman" w:cs="Times New Roman"/>
+          <w:b w:val="0"/>
+          <w:bCs w:val="0"/>
+          <w:i w:val="0"/>
+          <w:iCs w:val="0"/>
+          <w:caps w:val="0"/>
+          <w:smallCaps w:val="0"/>
+          <w:noProof w:val="0"/>
+          <w:sz w:val="28"/>
+          <w:szCs w:val="28"/>
+          <w:lang w:val="ru-RU"/>
+        </w:rPr>
+        <w:t xml:space="preserve"> </w:t>
+      </w:r>
+      <w:r>
+        <w:rPr>
+          <w:rFonts w:ascii="Times New Roman" w:hAnsi="Times New Roman" w:eastAsia="Times New Roman" w:cs="Times New Roman"/>
+          <w:b w:val="0"/>
+          <w:bCs w:val="0"/>
+          <w:i w:val="0"/>
+          <w:iCs w:val="0"/>
+          <w:caps w:val="0"/>
+          <w:smallCaps w:val="0"/>
+          <w:noProof w:val="0"/>
+          <w:sz w:val="28"/>
+          <w:szCs w:val="28"/>
+          <w:lang w:val="ru-RU"/>
+        </w:rPr>
+        <w:t>remote</w:t>
+      </w:r>
+      <w:r>
+        <w:rPr>
+          <w:rFonts w:ascii="Times New Roman" w:hAnsi="Times New Roman" w:eastAsia="Times New Roman" w:cs="Times New Roman"/>
+          <w:b w:val="0"/>
+          <w:bCs w:val="0"/>
+          <w:i w:val="0"/>
+          <w:iCs w:val="0"/>
+          <w:caps w:val="0"/>
+          <w:smallCaps w:val="0"/>
+          <w:noProof w:val="0"/>
+          <w:sz w:val="28"/>
+          <w:szCs w:val="28"/>
+          <w:lang w:val="ru-RU"/>
+        </w:rPr>
+        <w:t xml:space="preserve"> -v</w:t>
+      </w:r>
+      <w:r>
+        <w:rPr>
+          <w:rFonts w:ascii="Times New Roman" w:hAnsi="Times New Roman" w:eastAsia="Times New Roman" w:cs="Times New Roman"/>
+          <w:b w:val="0"/>
+          <w:bCs w:val="0"/>
+          <w:i w:val="0"/>
+          <w:iCs w:val="0"/>
+          <w:caps w:val="0"/>
+          <w:smallCaps w:val="0"/>
+          <w:noProof w:val="0"/>
+          <w:sz w:val="28"/>
+          <w:szCs w:val="28"/>
+          <w:lang w:val="ru-RU"/>
+        </w:rPr>
+        <w:t>.</w:t>
+      </w:r>
+    </w:p>
+    <w:p>
+      <w:pPr>
+        <w:pStyle w:val="Normal"/>
+        <w:spacing w:before="300" w:beforeAutospacing="off" w:after="180" w:afterAutospacing="off" w:line="360" w:lineRule="auto"/>
+        <w:jc w:val="both"/>
+        <w:rPr>
+          <w:rFonts w:ascii="Times New Roman" w:hAnsi="Times New Roman" w:eastAsia="Times New Roman" w:cs="Times New Roman"/>
+          <w:sz w:val="28"/>
+          <w:szCs w:val="28"/>
+        </w:rPr>
+      </w:pPr>
+      <w:r>
+        <w:drawing>
+          <wp:inline wp14:editId="35E1F55D" wp14:anchorId="01BC7B59">
+            <wp:extent cx="4572000" cy="895350"/>
+            <wp:effectExtent l="0" t="0" r="0" b="0"/>
+            <wp:docPr id="134797352" name="" title=""/>
+            <wp:cNvGraphicFramePr>
+              <a:graphicFrameLocks noChangeAspect="1"/>
+            </wp:cNvGraphicFramePr>
+            <a:graphic>
+              <a:graphicData uri="http://schemas.openxmlformats.org/drawingml/2006/picture">
+                <pic:pic>
+                  <pic:nvPicPr>
+                    <pic:cNvPr id="0" name=""/>
+                    <pic:cNvPicPr/>
+                  </pic:nvPicPr>
+                  <pic:blipFill>
+                    <a:blip r:embed="Re32f4f7819ad4b44">
+                      <a:extLst>
+                        <a:ext xmlns:a="http://schemas.openxmlformats.org/drawingml/2006/main" uri="{28A0092B-C50C-407E-A947-70E740481C1C}">
+                          <a14:useLocalDpi val="0"/>
+                        </a:ext>
+                      </a:extLst>
+                    </a:blip>
+                    <a:stretch>
+                      <a:fillRect/>
+                    </a:stretch>
+                  </pic:blipFill>
+                  <pic:spPr>
+                    <a:xfrm>
+                      <a:off x="0" y="0"/>
+                      <a:ext cx="4572000" cy="895350"/>
+                    </a:xfrm>
+                    <a:prstGeom prst="rect">
+                      <a:avLst/>
+                    </a:prstGeom>
+                  </pic:spPr>
+                </pic:pic>
+              </a:graphicData>
+            </a:graphic>
+          </wp:inline>
+        </w:drawing>
+      </w:r>
+    </w:p>
+    <w:p>
+      <w:pPr>
+        <w:pStyle w:val="Heading1"/>
+        <w:spacing w:before="720" w:beforeAutospacing="off" w:after="0" w:afterAutospacing="off" w:line="360" w:lineRule="auto"/>
+        <w:jc w:val="both"/>
+        <w:rPr>
+          <w:rFonts w:ascii="Times New Roman" w:hAnsi="Times New Roman" w:eastAsia="Times New Roman" w:cs="Times New Roman"/>
+          <w:b w:val="1"/>
+          <w:bCs w:val="1"/>
+          <w:i w:val="0"/>
+          <w:iCs w:val="0"/>
+          <w:caps w:val="0"/>
+          <w:smallCaps w:val="0"/>
+          <w:noProof w:val="0"/>
+          <w:color w:val="000000" w:themeColor="text1" w:themeTint="FF" w:themeShade="FF"/>
+          <w:sz w:val="28"/>
+          <w:szCs w:val="28"/>
+          <w:lang w:val="ru-RU"/>
+        </w:rPr>
+      </w:pPr>
+      <w:r>
+        <w:rPr>
+          <w:rFonts w:ascii="Times New Roman" w:hAnsi="Times New Roman" w:eastAsia="Times New Roman" w:cs="Times New Roman"/>
+          <w:b w:val="1"/>
+          <w:bCs w:val="1"/>
+          <w:i w:val="0"/>
+          <w:iCs w:val="0"/>
+          <w:caps w:val="0"/>
+          <w:smallCaps w:val="0"/>
+          <w:noProof w:val="0"/>
+          <w:color w:val="000000" w:themeColor="text1" w:themeTint="FF" w:themeShade="FF"/>
+          <w:sz w:val="28"/>
+          <w:szCs w:val="28"/>
+          <w:lang w:val="ru-RU"/>
+        </w:rPr>
+        <w:t xml:space="preserve">Выполняем </w:t>
+      </w:r>
+      <w:r>
+        <w:rPr>
+          <w:rFonts w:ascii="Times New Roman" w:hAnsi="Times New Roman" w:eastAsia="Times New Roman" w:cs="Times New Roman"/>
+          <w:b w:val="1"/>
+          <w:bCs w:val="1"/>
+          <w:i w:val="0"/>
+          <w:iCs w:val="0"/>
+          <w:caps w:val="0"/>
+          <w:smallCaps w:val="0"/>
+          <w:noProof w:val="0"/>
+          <w:color w:val="000000" w:themeColor="text1" w:themeTint="FF" w:themeShade="FF"/>
+          <w:sz w:val="28"/>
+          <w:szCs w:val="28"/>
+          <w:lang w:val="ru-RU"/>
+        </w:rPr>
+        <w:t>Fork</w:t>
+      </w:r>
+    </w:p>
+    <w:p>
+      <w:pPr>
+        <w:spacing w:before="0" w:beforeAutospacing="off" w:after="0" w:afterAutospacing="off" w:line="360" w:lineRule="auto"/>
+        <w:jc w:val="both"/>
+        <w:rPr>
+          <w:rFonts w:ascii="Times New Roman" w:hAnsi="Times New Roman" w:eastAsia="Times New Roman" w:cs="Times New Roman"/>
+          <w:b w:val="0"/>
+          <w:bCs w:val="0"/>
+          <w:i w:val="0"/>
+          <w:iCs w:val="0"/>
+          <w:caps w:val="0"/>
+          <w:smallCaps w:val="0"/>
+          <w:noProof w:val="0"/>
+          <w:color w:val="000000" w:themeColor="text1" w:themeTint="FF" w:themeShade="FF"/>
+          <w:sz w:val="28"/>
+          <w:szCs w:val="28"/>
+          <w:lang w:val="ru-RU"/>
+        </w:rPr>
+      </w:pPr>
+      <w:r>
+        <w:rPr>
+          <w:rFonts w:ascii="Times New Roman" w:hAnsi="Times New Roman" w:eastAsia="Times New Roman" w:cs="Times New Roman"/>
+          <w:b w:val="0"/>
+          <w:bCs w:val="0"/>
+          <w:i w:val="0"/>
+          <w:iCs w:val="0"/>
+          <w:caps w:val="0"/>
+          <w:smallCaps w:val="0"/>
+          <w:noProof w:val="0"/>
+          <w:color w:val="000000" w:themeColor="text1" w:themeTint="FF" w:themeShade="FF"/>
+          <w:sz w:val="28"/>
+          <w:szCs w:val="28"/>
+          <w:lang w:val="ru-RU"/>
+        </w:rPr>
+        <w:t>Допустим, вы хотите усовершенствовать чужой проект или как-то использовать его в своей работе, но у вас нет прав на изменение оригинального репозитория.</w:t>
+      </w:r>
+    </w:p>
+    <w:p>
+      <w:pPr>
+        <w:spacing w:before="300" w:beforeAutospacing="off" w:after="180" w:afterAutospacing="off" w:line="360" w:lineRule="auto"/>
+        <w:jc w:val="both"/>
+        <w:rPr>
+          <w:rFonts w:ascii="Times New Roman" w:hAnsi="Times New Roman" w:eastAsia="Times New Roman" w:cs="Times New Roman"/>
+          <w:b w:val="0"/>
+          <w:bCs w:val="0"/>
+          <w:i w:val="0"/>
+          <w:iCs w:val="0"/>
+          <w:caps w:val="0"/>
+          <w:smallCaps w:val="0"/>
+          <w:noProof w:val="0"/>
+          <w:color w:val="000000" w:themeColor="text1" w:themeTint="FF" w:themeShade="FF"/>
+          <w:sz w:val="28"/>
+          <w:szCs w:val="28"/>
+          <w:lang w:val="ru-RU"/>
+        </w:rPr>
+      </w:pPr>
+      <w:r>
+        <w:rPr>
+          <w:rFonts w:ascii="Times New Roman" w:hAnsi="Times New Roman" w:eastAsia="Times New Roman" w:cs="Times New Roman"/>
+          <w:b w:val="0"/>
+          <w:bCs w:val="0"/>
+          <w:i w:val="0"/>
+          <w:iCs w:val="0"/>
+          <w:caps w:val="0"/>
+          <w:smallCaps w:val="0"/>
+          <w:noProof w:val="0"/>
+          <w:color w:val="000000" w:themeColor="text1" w:themeTint="FF" w:themeShade="FF"/>
+          <w:sz w:val="28"/>
+          <w:szCs w:val="28"/>
+          <w:lang w:val="ru-RU"/>
+        </w:rPr>
+        <w:t xml:space="preserve">В этом уроке разберём ещё одну полезную операцию копирования проектов. В отличие от клонирования, она не скачает репозиторий на локальный компьютер, но добавит его прямо в ваш аккаунт на сервере </w:t>
+      </w:r>
+      <w:r>
+        <w:rPr>
+          <w:rFonts w:ascii="Times New Roman" w:hAnsi="Times New Roman" w:eastAsia="Times New Roman" w:cs="Times New Roman"/>
+          <w:b w:val="0"/>
+          <w:bCs w:val="0"/>
+          <w:i w:val="0"/>
+          <w:iCs w:val="0"/>
+          <w:caps w:val="0"/>
+          <w:smallCaps w:val="0"/>
+          <w:noProof w:val="0"/>
+          <w:color w:val="000000" w:themeColor="text1" w:themeTint="FF" w:themeShade="FF"/>
+          <w:sz w:val="28"/>
+          <w:szCs w:val="28"/>
+          <w:lang w:val="ru-RU"/>
+        </w:rPr>
+        <w:t>GitHub</w:t>
+      </w:r>
+      <w:r>
+        <w:rPr>
+          <w:rFonts w:ascii="Times New Roman" w:hAnsi="Times New Roman" w:eastAsia="Times New Roman" w:cs="Times New Roman"/>
+          <w:b w:val="0"/>
+          <w:bCs w:val="0"/>
+          <w:i w:val="0"/>
+          <w:iCs w:val="0"/>
+          <w:caps w:val="0"/>
+          <w:smallCaps w:val="0"/>
+          <w:noProof w:val="0"/>
+          <w:color w:val="000000" w:themeColor="text1" w:themeTint="FF" w:themeShade="FF"/>
+          <w:sz w:val="28"/>
+          <w:szCs w:val="28"/>
+          <w:lang w:val="ru-RU"/>
+        </w:rPr>
+        <w:t>.</w:t>
+      </w:r>
+    </w:p>
+    <w:p>
+      <w:pPr>
+        <w:pStyle w:val="Heading3"/>
+        <w:spacing w:before="600" w:beforeAutospacing="off" w:after="180" w:afterAutospacing="off" w:line="360" w:lineRule="auto"/>
+        <w:jc w:val="both"/>
+        <w:rPr>
+          <w:rFonts w:ascii="Times New Roman" w:hAnsi="Times New Roman" w:eastAsia="Times New Roman" w:cs="Times New Roman"/>
+          <w:b w:val="1"/>
+          <w:bCs w:val="1"/>
+          <w:i w:val="0"/>
+          <w:iCs w:val="0"/>
+          <w:caps w:val="0"/>
+          <w:smallCaps w:val="0"/>
+          <w:noProof w:val="0"/>
+          <w:color w:val="000000" w:themeColor="text1" w:themeTint="FF" w:themeShade="FF"/>
+          <w:sz w:val="28"/>
+          <w:szCs w:val="28"/>
+          <w:lang w:val="ru-RU"/>
+        </w:rPr>
+      </w:pPr>
+      <w:r>
+        <w:rPr>
+          <w:rFonts w:ascii="Times New Roman" w:hAnsi="Times New Roman" w:eastAsia="Times New Roman" w:cs="Times New Roman"/>
+          <w:b w:val="1"/>
+          <w:bCs w:val="1"/>
+          <w:i w:val="0"/>
+          <w:iCs w:val="0"/>
+          <w:caps w:val="0"/>
+          <w:smallCaps w:val="0"/>
+          <w:noProof w:val="0"/>
+          <w:color w:val="000000" w:themeColor="text1" w:themeTint="FF" w:themeShade="FF"/>
+          <w:sz w:val="28"/>
+          <w:szCs w:val="28"/>
+          <w:lang w:val="ru-RU"/>
+        </w:rPr>
+        <w:t xml:space="preserve">Что такое </w:t>
+      </w:r>
+      <w:r>
+        <w:rPr>
+          <w:rFonts w:ascii="Times New Roman" w:hAnsi="Times New Roman" w:eastAsia="Times New Roman" w:cs="Times New Roman"/>
+          <w:b w:val="1"/>
+          <w:bCs w:val="1"/>
+          <w:i w:val="0"/>
+          <w:iCs w:val="0"/>
+          <w:caps w:val="0"/>
+          <w:smallCaps w:val="0"/>
+          <w:noProof w:val="0"/>
+          <w:color w:val="000000" w:themeColor="text1" w:themeTint="FF" w:themeShade="FF"/>
+          <w:sz w:val="28"/>
+          <w:szCs w:val="28"/>
+          <w:lang w:val="ru-RU"/>
+        </w:rPr>
+        <w:t>Fork</w:t>
+      </w:r>
+    </w:p>
+    <w:p>
+      <w:pPr>
+        <w:spacing w:before="180" w:beforeAutospacing="off" w:after="0" w:afterAutospacing="off" w:line="360" w:lineRule="auto"/>
+        <w:jc w:val="both"/>
+        <w:rPr>
+          <w:rFonts w:ascii="Times New Roman" w:hAnsi="Times New Roman" w:eastAsia="Times New Roman" w:cs="Times New Roman"/>
+          <w:b w:val="0"/>
+          <w:bCs w:val="0"/>
+          <w:i w:val="0"/>
+          <w:iCs w:val="0"/>
+          <w:caps w:val="0"/>
+          <w:smallCaps w:val="0"/>
+          <w:noProof w:val="0"/>
+          <w:color w:val="000000" w:themeColor="text1" w:themeTint="FF" w:themeShade="FF"/>
+          <w:sz w:val="28"/>
+          <w:szCs w:val="28"/>
+          <w:lang w:val="ru-RU"/>
+        </w:rPr>
+      </w:pPr>
+      <w:r>
+        <w:rPr>
+          <w:rFonts w:ascii="Times New Roman" w:hAnsi="Times New Roman" w:eastAsia="Times New Roman" w:cs="Times New Roman"/>
+          <w:b w:val="1"/>
+          <w:bCs w:val="1"/>
+          <w:i w:val="0"/>
+          <w:iCs w:val="0"/>
+          <w:caps w:val="0"/>
+          <w:smallCaps w:val="0"/>
+          <w:noProof w:val="0"/>
+          <w:color w:val="000000" w:themeColor="text1" w:themeTint="FF" w:themeShade="FF"/>
+          <w:sz w:val="28"/>
+          <w:szCs w:val="28"/>
+          <w:lang w:val="ru-RU"/>
+        </w:rPr>
+        <w:t>Fork</w:t>
+      </w:r>
+      <w:r>
+        <w:rPr>
+          <w:rFonts w:ascii="Times New Roman" w:hAnsi="Times New Roman" w:eastAsia="Times New Roman" w:cs="Times New Roman"/>
+          <w:b w:val="0"/>
+          <w:bCs w:val="0"/>
+          <w:i w:val="0"/>
+          <w:iCs w:val="0"/>
+          <w:caps w:val="0"/>
+          <w:smallCaps w:val="0"/>
+          <w:noProof w:val="0"/>
+          <w:color w:val="000000" w:themeColor="text1" w:themeTint="FF" w:themeShade="FF"/>
+          <w:sz w:val="28"/>
+          <w:szCs w:val="28"/>
+          <w:lang w:val="ru-RU"/>
+        </w:rPr>
+        <w:t xml:space="preserve"> (англ. «развилка», «ответвление»), или </w:t>
+      </w:r>
+      <w:r>
+        <w:rPr>
+          <w:rFonts w:ascii="Times New Roman" w:hAnsi="Times New Roman" w:eastAsia="Times New Roman" w:cs="Times New Roman"/>
+          <w:b w:val="1"/>
+          <w:bCs w:val="1"/>
+          <w:i w:val="0"/>
+          <w:iCs w:val="0"/>
+          <w:caps w:val="0"/>
+          <w:smallCaps w:val="0"/>
+          <w:noProof w:val="0"/>
+          <w:color w:val="000000" w:themeColor="text1" w:themeTint="FF" w:themeShade="FF"/>
+          <w:sz w:val="28"/>
+          <w:szCs w:val="28"/>
+          <w:lang w:val="ru-RU"/>
+        </w:rPr>
+        <w:t>«</w:t>
+      </w:r>
+      <w:r>
+        <w:rPr>
+          <w:rFonts w:ascii="Times New Roman" w:hAnsi="Times New Roman" w:eastAsia="Times New Roman" w:cs="Times New Roman"/>
+          <w:b w:val="1"/>
+          <w:bCs w:val="1"/>
+          <w:i w:val="0"/>
+          <w:iCs w:val="0"/>
+          <w:caps w:val="0"/>
+          <w:smallCaps w:val="0"/>
+          <w:noProof w:val="0"/>
+          <w:color w:val="000000" w:themeColor="text1" w:themeTint="FF" w:themeShade="FF"/>
+          <w:sz w:val="28"/>
+          <w:szCs w:val="28"/>
+          <w:lang w:val="ru-RU"/>
+        </w:rPr>
+        <w:t>форк</w:t>
+      </w:r>
+      <w:r>
+        <w:rPr>
+          <w:rFonts w:ascii="Times New Roman" w:hAnsi="Times New Roman" w:eastAsia="Times New Roman" w:cs="Times New Roman"/>
+          <w:b w:val="1"/>
+          <w:bCs w:val="1"/>
+          <w:i w:val="0"/>
+          <w:iCs w:val="0"/>
+          <w:caps w:val="0"/>
+          <w:smallCaps w:val="0"/>
+          <w:noProof w:val="0"/>
+          <w:color w:val="000000" w:themeColor="text1" w:themeTint="FF" w:themeShade="FF"/>
+          <w:sz w:val="28"/>
+          <w:szCs w:val="28"/>
+          <w:lang w:val="ru-RU"/>
+        </w:rPr>
+        <w:t>»</w:t>
+      </w:r>
+      <w:r>
+        <w:rPr>
+          <w:rFonts w:ascii="Times New Roman" w:hAnsi="Times New Roman" w:eastAsia="Times New Roman" w:cs="Times New Roman"/>
+          <w:b w:val="0"/>
+          <w:bCs w:val="0"/>
+          <w:i w:val="0"/>
+          <w:iCs w:val="0"/>
+          <w:caps w:val="0"/>
+          <w:smallCaps w:val="0"/>
+          <w:noProof w:val="0"/>
+          <w:color w:val="000000" w:themeColor="text1" w:themeTint="FF" w:themeShade="FF"/>
+          <w:sz w:val="28"/>
+          <w:szCs w:val="28"/>
+          <w:lang w:val="ru-RU"/>
+        </w:rPr>
+        <w:t xml:space="preserve">, — это </w:t>
+      </w:r>
+      <w:r>
+        <w:rPr>
+          <w:rFonts w:ascii="Times New Roman" w:hAnsi="Times New Roman" w:eastAsia="Times New Roman" w:cs="Times New Roman"/>
+          <w:b w:val="0"/>
+          <w:bCs w:val="0"/>
+          <w:i w:val="0"/>
+          <w:iCs w:val="0"/>
+          <w:caps w:val="0"/>
+          <w:smallCaps w:val="0"/>
+          <w:noProof w:val="0"/>
+          <w:color w:val="000000" w:themeColor="text1" w:themeTint="FF" w:themeShade="FF"/>
+          <w:sz w:val="28"/>
+          <w:szCs w:val="28"/>
+          <w:lang w:val="ru-RU"/>
+        </w:rPr>
+        <w:t>GitHub</w:t>
+      </w:r>
+      <w:r>
+        <w:rPr>
+          <w:rFonts w:ascii="Times New Roman" w:hAnsi="Times New Roman" w:eastAsia="Times New Roman" w:cs="Times New Roman"/>
+          <w:b w:val="0"/>
+          <w:bCs w:val="0"/>
+          <w:i w:val="0"/>
+          <w:iCs w:val="0"/>
+          <w:caps w:val="0"/>
+          <w:smallCaps w:val="0"/>
+          <w:noProof w:val="0"/>
+          <w:color w:val="000000" w:themeColor="text1" w:themeTint="FF" w:themeShade="FF"/>
+          <w:sz w:val="28"/>
+          <w:szCs w:val="28"/>
+          <w:lang w:val="ru-RU"/>
+        </w:rPr>
+        <w:t xml:space="preserve">-операция; напрямую с </w:t>
+      </w:r>
+      <w:r>
+        <w:rPr>
+          <w:rFonts w:ascii="Times New Roman" w:hAnsi="Times New Roman" w:eastAsia="Times New Roman" w:cs="Times New Roman"/>
+          <w:b w:val="0"/>
+          <w:bCs w:val="0"/>
+          <w:i w:val="0"/>
+          <w:iCs w:val="0"/>
+          <w:caps w:val="0"/>
+          <w:smallCaps w:val="0"/>
+          <w:noProof w:val="0"/>
+          <w:color w:val="000000" w:themeColor="text1" w:themeTint="FF" w:themeShade="FF"/>
+          <w:sz w:val="28"/>
+          <w:szCs w:val="28"/>
+          <w:lang w:val="ru-RU"/>
+        </w:rPr>
+        <w:t>Git</w:t>
+      </w:r>
+      <w:r>
+        <w:rPr>
+          <w:rFonts w:ascii="Times New Roman" w:hAnsi="Times New Roman" w:eastAsia="Times New Roman" w:cs="Times New Roman"/>
+          <w:b w:val="0"/>
+          <w:bCs w:val="0"/>
+          <w:i w:val="0"/>
+          <w:iCs w:val="0"/>
+          <w:caps w:val="0"/>
+          <w:smallCaps w:val="0"/>
+          <w:noProof w:val="0"/>
+          <w:color w:val="000000" w:themeColor="text1" w:themeTint="FF" w:themeShade="FF"/>
+          <w:sz w:val="28"/>
+          <w:szCs w:val="28"/>
+          <w:lang w:val="ru-RU"/>
+        </w:rPr>
+        <w:t xml:space="preserve"> она не связана. «</w:t>
+      </w:r>
+      <w:r>
+        <w:rPr>
+          <w:rFonts w:ascii="Times New Roman" w:hAnsi="Times New Roman" w:eastAsia="Times New Roman" w:cs="Times New Roman"/>
+          <w:b w:val="0"/>
+          <w:bCs w:val="0"/>
+          <w:i w:val="0"/>
+          <w:iCs w:val="0"/>
+          <w:caps w:val="0"/>
+          <w:smallCaps w:val="0"/>
+          <w:noProof w:val="0"/>
+          <w:color w:val="000000" w:themeColor="text1" w:themeTint="FF" w:themeShade="FF"/>
+          <w:sz w:val="28"/>
+          <w:szCs w:val="28"/>
+          <w:lang w:val="ru-RU"/>
+        </w:rPr>
+        <w:t>Форк</w:t>
+      </w:r>
+      <w:r>
+        <w:rPr>
+          <w:rFonts w:ascii="Times New Roman" w:hAnsi="Times New Roman" w:eastAsia="Times New Roman" w:cs="Times New Roman"/>
+          <w:b w:val="0"/>
+          <w:bCs w:val="0"/>
+          <w:i w:val="0"/>
+          <w:iCs w:val="0"/>
+          <w:caps w:val="0"/>
+          <w:smallCaps w:val="0"/>
+          <w:noProof w:val="0"/>
+          <w:color w:val="000000" w:themeColor="text1" w:themeTint="FF" w:themeShade="FF"/>
+          <w:sz w:val="28"/>
+          <w:szCs w:val="28"/>
+          <w:lang w:val="ru-RU"/>
+        </w:rPr>
+        <w:t xml:space="preserve">» создаёт копию репозитория в аккаунте </w:t>
+      </w:r>
+      <w:r>
+        <w:rPr>
+          <w:rFonts w:ascii="Times New Roman" w:hAnsi="Times New Roman" w:eastAsia="Times New Roman" w:cs="Times New Roman"/>
+          <w:b w:val="0"/>
+          <w:bCs w:val="0"/>
+          <w:i w:val="0"/>
+          <w:iCs w:val="0"/>
+          <w:caps w:val="0"/>
+          <w:smallCaps w:val="0"/>
+          <w:noProof w:val="0"/>
+          <w:color w:val="000000" w:themeColor="text1" w:themeTint="FF" w:themeShade="FF"/>
+          <w:sz w:val="28"/>
+          <w:szCs w:val="28"/>
+          <w:lang w:val="ru-RU"/>
+        </w:rPr>
+        <w:t>GitHub</w:t>
+      </w:r>
+      <w:r>
+        <w:rPr>
+          <w:rFonts w:ascii="Times New Roman" w:hAnsi="Times New Roman" w:eastAsia="Times New Roman" w:cs="Times New Roman"/>
+          <w:b w:val="0"/>
+          <w:bCs w:val="0"/>
+          <w:i w:val="0"/>
+          <w:iCs w:val="0"/>
+          <w:caps w:val="0"/>
+          <w:smallCaps w:val="0"/>
+          <w:noProof w:val="0"/>
+          <w:color w:val="000000" w:themeColor="text1" w:themeTint="FF" w:themeShade="FF"/>
+          <w:sz w:val="28"/>
+          <w:szCs w:val="28"/>
+          <w:lang w:val="ru-RU"/>
+        </w:rPr>
+        <w:t>. Такая копия будет полностью независима. Изменения, которые вы внесёте, не будут синхронизированы с исходным репозиторием.</w:t>
+      </w:r>
+    </w:p>
+    <w:p>
+      <w:pPr>
+        <w:spacing w:before="300" w:beforeAutospacing="off" w:after="180" w:afterAutospacing="off" w:line="360" w:lineRule="auto"/>
+        <w:jc w:val="both"/>
+        <w:rPr>
+          <w:rFonts w:ascii="Times New Roman" w:hAnsi="Times New Roman" w:eastAsia="Times New Roman" w:cs="Times New Roman"/>
+          <w:b w:val="0"/>
+          <w:bCs w:val="0"/>
+          <w:i w:val="0"/>
+          <w:iCs w:val="0"/>
+          <w:caps w:val="0"/>
+          <w:smallCaps w:val="0"/>
+          <w:noProof w:val="0"/>
+          <w:color w:val="000000" w:themeColor="text1" w:themeTint="FF" w:themeShade="FF"/>
+          <w:sz w:val="28"/>
+          <w:szCs w:val="28"/>
+          <w:lang w:val="ru-RU"/>
+        </w:rPr>
+      </w:pPr>
+      <w:r>
+        <w:rPr>
+          <w:rFonts w:ascii="Times New Roman" w:hAnsi="Times New Roman" w:eastAsia="Times New Roman" w:cs="Times New Roman"/>
+          <w:b w:val="0"/>
+          <w:bCs w:val="0"/>
+          <w:i w:val="0"/>
+          <w:iCs w:val="0"/>
+          <w:caps w:val="0"/>
+          <w:smallCaps w:val="0"/>
+          <w:noProof w:val="0"/>
+          <w:color w:val="000000" w:themeColor="text1" w:themeTint="FF" w:themeShade="FF"/>
+          <w:sz w:val="28"/>
+          <w:szCs w:val="28"/>
+          <w:lang w:val="ru-RU"/>
+        </w:rPr>
+        <w:t>В процессе «</w:t>
+      </w:r>
+      <w:r>
+        <w:rPr>
+          <w:rFonts w:ascii="Times New Roman" w:hAnsi="Times New Roman" w:eastAsia="Times New Roman" w:cs="Times New Roman"/>
+          <w:b w:val="0"/>
+          <w:bCs w:val="0"/>
+          <w:i w:val="0"/>
+          <w:iCs w:val="0"/>
+          <w:caps w:val="0"/>
+          <w:smallCaps w:val="0"/>
+          <w:noProof w:val="0"/>
+          <w:color w:val="000000" w:themeColor="text1" w:themeTint="FF" w:themeShade="FF"/>
+          <w:sz w:val="28"/>
+          <w:szCs w:val="28"/>
+          <w:lang w:val="ru-RU"/>
+        </w:rPr>
+        <w:t>форка</w:t>
+      </w:r>
+      <w:r>
+        <w:rPr>
+          <w:rFonts w:ascii="Times New Roman" w:hAnsi="Times New Roman" w:eastAsia="Times New Roman" w:cs="Times New Roman"/>
+          <w:b w:val="0"/>
+          <w:bCs w:val="0"/>
+          <w:i w:val="0"/>
+          <w:iCs w:val="0"/>
+          <w:caps w:val="0"/>
+          <w:smallCaps w:val="0"/>
+          <w:noProof w:val="0"/>
+          <w:color w:val="000000" w:themeColor="text1" w:themeTint="FF" w:themeShade="FF"/>
+          <w:sz w:val="28"/>
+          <w:szCs w:val="28"/>
+          <w:lang w:val="ru-RU"/>
+        </w:rPr>
+        <w:t xml:space="preserve">» создаётся копия всех файлов, истории коммитов и веток. Эта копия сохраняется в вашей учётной записи </w:t>
+      </w:r>
+      <w:r>
+        <w:rPr>
+          <w:rFonts w:ascii="Times New Roman" w:hAnsi="Times New Roman" w:eastAsia="Times New Roman" w:cs="Times New Roman"/>
+          <w:b w:val="0"/>
+          <w:bCs w:val="0"/>
+          <w:i w:val="0"/>
+          <w:iCs w:val="0"/>
+          <w:caps w:val="0"/>
+          <w:smallCaps w:val="0"/>
+          <w:noProof w:val="0"/>
+          <w:color w:val="000000" w:themeColor="text1" w:themeTint="FF" w:themeShade="FF"/>
+          <w:sz w:val="28"/>
+          <w:szCs w:val="28"/>
+          <w:lang w:val="ru-RU"/>
+        </w:rPr>
+        <w:t>GitHub</w:t>
+      </w:r>
+      <w:r>
+        <w:rPr>
+          <w:rFonts w:ascii="Times New Roman" w:hAnsi="Times New Roman" w:eastAsia="Times New Roman" w:cs="Times New Roman"/>
+          <w:b w:val="0"/>
+          <w:bCs w:val="0"/>
+          <w:i w:val="0"/>
+          <w:iCs w:val="0"/>
+          <w:caps w:val="0"/>
+          <w:smallCaps w:val="0"/>
+          <w:noProof w:val="0"/>
+          <w:color w:val="000000" w:themeColor="text1" w:themeTint="FF" w:themeShade="FF"/>
+          <w:sz w:val="28"/>
+          <w:szCs w:val="28"/>
+          <w:lang w:val="ru-RU"/>
+        </w:rPr>
+        <w:t>.</w:t>
+      </w:r>
+    </w:p>
+    <w:p>
+      <w:pPr>
+        <w:spacing w:before="300" w:beforeAutospacing="off" w:after="180" w:afterAutospacing="off" w:line="360" w:lineRule="auto"/>
+        <w:jc w:val="both"/>
+        <w:rPr>
+          <w:rFonts w:ascii="Times New Roman" w:hAnsi="Times New Roman" w:eastAsia="Times New Roman" w:cs="Times New Roman"/>
+          <w:b w:val="0"/>
+          <w:bCs w:val="0"/>
+          <w:i w:val="0"/>
+          <w:iCs w:val="0"/>
+          <w:caps w:val="0"/>
+          <w:smallCaps w:val="0"/>
+          <w:noProof w:val="0"/>
+          <w:color w:val="000000" w:themeColor="text1" w:themeTint="FF" w:themeShade="FF"/>
+          <w:sz w:val="28"/>
+          <w:szCs w:val="28"/>
+          <w:lang w:val="ru-RU"/>
+        </w:rPr>
+      </w:pPr>
+      <w:r>
+        <w:rPr>
+          <w:rFonts w:ascii="Times New Roman" w:hAnsi="Times New Roman" w:eastAsia="Times New Roman" w:cs="Times New Roman"/>
+          <w:b w:val="0"/>
+          <w:bCs w:val="0"/>
+          <w:i w:val="0"/>
+          <w:iCs w:val="0"/>
+          <w:caps w:val="0"/>
+          <w:smallCaps w:val="0"/>
+          <w:noProof w:val="0"/>
+          <w:color w:val="000000" w:themeColor="text1" w:themeTint="FF" w:themeShade="FF"/>
+          <w:sz w:val="28"/>
+          <w:szCs w:val="28"/>
+          <w:lang w:val="ru-RU"/>
+        </w:rPr>
+        <w:t>Вот некоторые из распространённых причин использования «</w:t>
+      </w:r>
+      <w:r>
+        <w:rPr>
+          <w:rFonts w:ascii="Times New Roman" w:hAnsi="Times New Roman" w:eastAsia="Times New Roman" w:cs="Times New Roman"/>
+          <w:b w:val="0"/>
+          <w:bCs w:val="0"/>
+          <w:i w:val="0"/>
+          <w:iCs w:val="0"/>
+          <w:caps w:val="0"/>
+          <w:smallCaps w:val="0"/>
+          <w:noProof w:val="0"/>
+          <w:color w:val="000000" w:themeColor="text1" w:themeTint="FF" w:themeShade="FF"/>
+          <w:sz w:val="28"/>
+          <w:szCs w:val="28"/>
+          <w:lang w:val="ru-RU"/>
+        </w:rPr>
+        <w:t>форков</w:t>
+      </w:r>
+      <w:r>
+        <w:rPr>
+          <w:rFonts w:ascii="Times New Roman" w:hAnsi="Times New Roman" w:eastAsia="Times New Roman" w:cs="Times New Roman"/>
+          <w:b w:val="0"/>
+          <w:bCs w:val="0"/>
+          <w:i w:val="0"/>
+          <w:iCs w:val="0"/>
+          <w:caps w:val="0"/>
+          <w:smallCaps w:val="0"/>
+          <w:noProof w:val="0"/>
+          <w:color w:val="000000" w:themeColor="text1" w:themeTint="FF" w:themeShade="FF"/>
+          <w:sz w:val="28"/>
+          <w:szCs w:val="28"/>
+          <w:lang w:val="ru-RU"/>
+        </w:rPr>
+        <w:t>»:</w:t>
+      </w:r>
+    </w:p>
+    <w:p>
+      <w:pPr>
+        <w:pStyle w:val="ListParagraph"/>
+        <w:numPr>
+          <w:ilvl w:val="0"/>
+          <w:numId w:val="2"/>
+        </w:numPr>
+        <w:spacing w:before="0" w:beforeAutospacing="off" w:after="0" w:afterAutospacing="off" w:line="360" w:lineRule="auto"/>
+        <w:jc w:val="both"/>
+        <w:rPr>
+          <w:rFonts w:ascii="Times New Roman" w:hAnsi="Times New Roman" w:eastAsia="Times New Roman" w:cs="Times New Roman"/>
+          <w:b w:val="0"/>
+          <w:bCs w:val="0"/>
+          <w:i w:val="0"/>
+          <w:iCs w:val="0"/>
+          <w:caps w:val="0"/>
+          <w:smallCaps w:val="0"/>
+          <w:noProof w:val="0"/>
+          <w:color w:val="000000" w:themeColor="text1" w:themeTint="FF" w:themeShade="FF"/>
+          <w:sz w:val="28"/>
+          <w:szCs w:val="28"/>
+          <w:lang w:val="ru-RU"/>
+        </w:rPr>
+      </w:pPr>
+      <w:r>
+        <w:rPr>
+          <w:rFonts w:ascii="Times New Roman" w:hAnsi="Times New Roman" w:eastAsia="Times New Roman" w:cs="Times New Roman"/>
+          <w:b w:val="0"/>
+          <w:bCs w:val="0"/>
+          <w:i w:val="0"/>
+          <w:iCs w:val="0"/>
+          <w:caps w:val="0"/>
+          <w:smallCaps w:val="0"/>
+          <w:noProof w:val="0"/>
+          <w:color w:val="000000" w:themeColor="text1" w:themeTint="FF" w:themeShade="FF"/>
+          <w:sz w:val="28"/>
+          <w:szCs w:val="28"/>
+          <w:lang w:val="ru-RU"/>
+        </w:rPr>
+        <w:t xml:space="preserve">Вы хотите внести свой вклад в проект (например, </w:t>
+      </w:r>
+      <w:r>
+        <w:rPr>
+          <w:rFonts w:ascii="Times New Roman" w:hAnsi="Times New Roman" w:eastAsia="Times New Roman" w:cs="Times New Roman"/>
+          <w:b w:val="0"/>
+          <w:bCs w:val="0"/>
+          <w:i w:val="0"/>
+          <w:iCs w:val="0"/>
+          <w:caps w:val="0"/>
+          <w:smallCaps w:val="0"/>
+          <w:noProof w:val="0"/>
+          <w:color w:val="000000" w:themeColor="text1" w:themeTint="FF" w:themeShade="FF"/>
+          <w:sz w:val="28"/>
+          <w:szCs w:val="28"/>
+          <w:lang w:val="ru-RU"/>
+        </w:rPr>
+        <w:t>open</w:t>
+      </w:r>
+      <w:r>
+        <w:rPr>
+          <w:rFonts w:ascii="Times New Roman" w:hAnsi="Times New Roman" w:eastAsia="Times New Roman" w:cs="Times New Roman"/>
+          <w:b w:val="0"/>
+          <w:bCs w:val="0"/>
+          <w:i w:val="0"/>
+          <w:iCs w:val="0"/>
+          <w:caps w:val="0"/>
+          <w:smallCaps w:val="0"/>
+          <w:noProof w:val="0"/>
+          <w:color w:val="000000" w:themeColor="text1" w:themeTint="FF" w:themeShade="FF"/>
+          <w:sz w:val="28"/>
+          <w:szCs w:val="28"/>
+          <w:lang w:val="ru-RU"/>
+        </w:rPr>
+        <w:t xml:space="preserve"> </w:t>
+      </w:r>
+      <w:r>
+        <w:rPr>
+          <w:rFonts w:ascii="Times New Roman" w:hAnsi="Times New Roman" w:eastAsia="Times New Roman" w:cs="Times New Roman"/>
+          <w:b w:val="0"/>
+          <w:bCs w:val="0"/>
+          <w:i w:val="0"/>
+          <w:iCs w:val="0"/>
+          <w:caps w:val="0"/>
+          <w:smallCaps w:val="0"/>
+          <w:noProof w:val="0"/>
+          <w:color w:val="000000" w:themeColor="text1" w:themeTint="FF" w:themeShade="FF"/>
+          <w:sz w:val="28"/>
+          <w:szCs w:val="28"/>
+          <w:lang w:val="ru-RU"/>
+        </w:rPr>
+        <w:t>source</w:t>
+      </w:r>
+      <w:r>
+        <w:rPr>
+          <w:rFonts w:ascii="Times New Roman" w:hAnsi="Times New Roman" w:eastAsia="Times New Roman" w:cs="Times New Roman"/>
+          <w:b w:val="0"/>
+          <w:bCs w:val="0"/>
+          <w:i w:val="0"/>
+          <w:iCs w:val="0"/>
+          <w:caps w:val="0"/>
+          <w:smallCaps w:val="0"/>
+          <w:noProof w:val="0"/>
+          <w:color w:val="000000" w:themeColor="text1" w:themeTint="FF" w:themeShade="FF"/>
+          <w:sz w:val="28"/>
+          <w:szCs w:val="28"/>
+          <w:lang w:val="ru-RU"/>
+        </w:rPr>
+        <w:t>), но не имеете прав на изменение исходного репозитория. Тогда вы можете сделать «</w:t>
+      </w:r>
+      <w:r>
+        <w:rPr>
+          <w:rFonts w:ascii="Times New Roman" w:hAnsi="Times New Roman" w:eastAsia="Times New Roman" w:cs="Times New Roman"/>
+          <w:b w:val="0"/>
+          <w:bCs w:val="0"/>
+          <w:i w:val="0"/>
+          <w:iCs w:val="0"/>
+          <w:caps w:val="0"/>
+          <w:smallCaps w:val="0"/>
+          <w:noProof w:val="0"/>
+          <w:color w:val="000000" w:themeColor="text1" w:themeTint="FF" w:themeShade="FF"/>
+          <w:sz w:val="28"/>
+          <w:szCs w:val="28"/>
+          <w:lang w:val="ru-RU"/>
+        </w:rPr>
+        <w:t>форк</w:t>
+      </w:r>
+      <w:r>
+        <w:rPr>
+          <w:rFonts w:ascii="Times New Roman" w:hAnsi="Times New Roman" w:eastAsia="Times New Roman" w:cs="Times New Roman"/>
+          <w:b w:val="0"/>
+          <w:bCs w:val="0"/>
+          <w:i w:val="0"/>
+          <w:iCs w:val="0"/>
+          <w:caps w:val="0"/>
+          <w:smallCaps w:val="0"/>
+          <w:noProof w:val="0"/>
+          <w:color w:val="000000" w:themeColor="text1" w:themeTint="FF" w:themeShade="FF"/>
+          <w:sz w:val="28"/>
+          <w:szCs w:val="28"/>
+          <w:lang w:val="ru-RU"/>
+        </w:rPr>
+        <w:t>», добавить нужные правки, а затем отправить запрос на включение этих изменений в оригинальный проект.</w:t>
+      </w:r>
+    </w:p>
+    <w:p>
+      <w:pPr>
+        <w:pStyle w:val="ListParagraph"/>
+        <w:numPr>
+          <w:ilvl w:val="0"/>
+          <w:numId w:val="2"/>
+        </w:numPr>
+        <w:spacing w:before="0" w:beforeAutospacing="off" w:after="0" w:afterAutospacing="off" w:line="360" w:lineRule="auto"/>
+        <w:jc w:val="both"/>
+        <w:rPr>
+          <w:rFonts w:ascii="Times New Roman" w:hAnsi="Times New Roman" w:eastAsia="Times New Roman" w:cs="Times New Roman"/>
+          <w:b w:val="0"/>
+          <w:bCs w:val="0"/>
+          <w:i w:val="0"/>
+          <w:iCs w:val="0"/>
+          <w:caps w:val="0"/>
+          <w:smallCaps w:val="0"/>
+          <w:noProof w:val="0"/>
+          <w:color w:val="000000" w:themeColor="text1" w:themeTint="FF" w:themeShade="FF"/>
+          <w:sz w:val="28"/>
+          <w:szCs w:val="28"/>
+          <w:lang w:val="ru-RU"/>
+        </w:rPr>
+      </w:pPr>
+      <w:r>
+        <w:rPr>
+          <w:rFonts w:ascii="Times New Roman" w:hAnsi="Times New Roman" w:eastAsia="Times New Roman" w:cs="Times New Roman"/>
+          <w:b w:val="0"/>
+          <w:bCs w:val="0"/>
+          <w:i w:val="0"/>
+          <w:iCs w:val="0"/>
+          <w:caps w:val="0"/>
+          <w:smallCaps w:val="0"/>
+          <w:noProof w:val="0"/>
+          <w:color w:val="000000" w:themeColor="text1" w:themeTint="FF" w:themeShade="FF"/>
+          <w:sz w:val="28"/>
+          <w:szCs w:val="28"/>
+          <w:lang w:val="ru-RU"/>
+        </w:rPr>
+        <w:t>Вы хотите развивать проект независимо от исходного. Допустим, создатели проекта решили, что не будут добавлять функциональность, которая вам необходима. В таком случае вы можете сделать «</w:t>
+      </w:r>
+      <w:r>
+        <w:rPr>
+          <w:rFonts w:ascii="Times New Roman" w:hAnsi="Times New Roman" w:eastAsia="Times New Roman" w:cs="Times New Roman"/>
+          <w:b w:val="0"/>
+          <w:bCs w:val="0"/>
+          <w:i w:val="0"/>
+          <w:iCs w:val="0"/>
+          <w:caps w:val="0"/>
+          <w:smallCaps w:val="0"/>
+          <w:noProof w:val="0"/>
+          <w:color w:val="000000" w:themeColor="text1" w:themeTint="FF" w:themeShade="FF"/>
+          <w:sz w:val="28"/>
+          <w:szCs w:val="28"/>
+          <w:lang w:val="ru-RU"/>
+        </w:rPr>
+        <w:t>форк</w:t>
+      </w:r>
+      <w:r>
+        <w:rPr>
+          <w:rFonts w:ascii="Times New Roman" w:hAnsi="Times New Roman" w:eastAsia="Times New Roman" w:cs="Times New Roman"/>
+          <w:b w:val="0"/>
+          <w:bCs w:val="0"/>
+          <w:i w:val="0"/>
+          <w:iCs w:val="0"/>
+          <w:caps w:val="0"/>
+          <w:smallCaps w:val="0"/>
+          <w:noProof w:val="0"/>
+          <w:color w:val="000000" w:themeColor="text1" w:themeTint="FF" w:themeShade="FF"/>
+          <w:sz w:val="28"/>
+          <w:szCs w:val="28"/>
+          <w:lang w:val="ru-RU"/>
+        </w:rPr>
+        <w:t>» и добавить её самостоятельно.</w:t>
+      </w:r>
+    </w:p>
+    <w:p>
+      <w:pPr>
+        <w:pStyle w:val="Heading3"/>
+        <w:shd w:val="clear" w:color="auto" w:fill="FFFFFF" w:themeFill="background1"/>
+        <w:spacing w:before="600" w:beforeAutospacing="off" w:after="180" w:afterAutospacing="off" w:line="360" w:lineRule="auto"/>
+        <w:jc w:val="both"/>
+        <w:rPr>
+          <w:rFonts w:ascii="Times New Roman" w:hAnsi="Times New Roman" w:eastAsia="Times New Roman" w:cs="Times New Roman"/>
+          <w:b w:val="1"/>
+          <w:bCs w:val="1"/>
+          <w:i w:val="0"/>
+          <w:iCs w:val="0"/>
+          <w:caps w:val="0"/>
+          <w:smallCaps w:val="0"/>
+          <w:noProof w:val="0"/>
+          <w:sz w:val="28"/>
+          <w:szCs w:val="28"/>
+          <w:lang w:val="ru-RU"/>
+        </w:rPr>
+      </w:pPr>
+      <w:r>
+        <w:rPr>
+          <w:rFonts w:ascii="Times New Roman" w:hAnsi="Times New Roman" w:eastAsia="Times New Roman" w:cs="Times New Roman"/>
+          <w:b w:val="1"/>
+          <w:bCs w:val="1"/>
+          <w:i w:val="0"/>
+          <w:iCs w:val="0"/>
+          <w:caps w:val="0"/>
+          <w:smallCaps w:val="0"/>
+          <w:noProof w:val="0"/>
+          <w:sz w:val="28"/>
+          <w:szCs w:val="28"/>
+          <w:lang w:val="ru-RU"/>
+        </w:rPr>
+        <w:t xml:space="preserve">Применяем </w:t>
+      </w:r>
+      <w:r>
+        <w:rPr>
+          <w:rFonts w:ascii="Times New Roman" w:hAnsi="Times New Roman" w:eastAsia="Times New Roman" w:cs="Times New Roman"/>
+          <w:b w:val="1"/>
+          <w:bCs w:val="1"/>
+          <w:i w:val="0"/>
+          <w:iCs w:val="0"/>
+          <w:caps w:val="0"/>
+          <w:smallCaps w:val="0"/>
+          <w:noProof w:val="0"/>
+          <w:sz w:val="28"/>
+          <w:szCs w:val="28"/>
+          <w:lang w:val="ru-RU"/>
+        </w:rPr>
+        <w:t>Fork</w:t>
+      </w:r>
+    </w:p>
+    <w:p>
+      <w:pPr>
+        <w:shd w:val="clear" w:color="auto" w:fill="FFFFFF" w:themeFill="background1"/>
+        <w:spacing w:before="180" w:beforeAutospacing="off" w:after="0" w:afterAutospacing="off" w:line="360" w:lineRule="auto"/>
+        <w:jc w:val="both"/>
+        <w:rPr>
+          <w:rFonts w:ascii="Times New Roman" w:hAnsi="Times New Roman" w:eastAsia="Times New Roman" w:cs="Times New Roman"/>
+          <w:b w:val="0"/>
+          <w:bCs w:val="0"/>
+          <w:i w:val="0"/>
+          <w:iCs w:val="0"/>
+          <w:caps w:val="0"/>
+          <w:smallCaps w:val="0"/>
+          <w:noProof w:val="0"/>
+          <w:sz w:val="28"/>
+          <w:szCs w:val="28"/>
+          <w:lang w:val="ru-RU"/>
+        </w:rPr>
+      </w:pPr>
+      <w:r>
+        <w:rPr>
+          <w:rFonts w:ascii="Times New Roman" w:hAnsi="Times New Roman" w:eastAsia="Times New Roman" w:cs="Times New Roman"/>
+          <w:b w:val="0"/>
+          <w:bCs w:val="0"/>
+          <w:i w:val="0"/>
+          <w:iCs w:val="0"/>
+          <w:caps w:val="0"/>
+          <w:smallCaps w:val="0"/>
+          <w:noProof w:val="0"/>
+          <w:sz w:val="28"/>
+          <w:szCs w:val="28"/>
+          <w:lang w:val="ru-RU"/>
+        </w:rPr>
+        <w:t>Потренируйтесь выполнять «</w:t>
+      </w:r>
+      <w:r>
+        <w:rPr>
+          <w:rFonts w:ascii="Times New Roman" w:hAnsi="Times New Roman" w:eastAsia="Times New Roman" w:cs="Times New Roman"/>
+          <w:b w:val="0"/>
+          <w:bCs w:val="0"/>
+          <w:i w:val="0"/>
+          <w:iCs w:val="0"/>
+          <w:caps w:val="0"/>
+          <w:smallCaps w:val="0"/>
+          <w:noProof w:val="0"/>
+          <w:sz w:val="28"/>
+          <w:szCs w:val="28"/>
+          <w:lang w:val="ru-RU"/>
+        </w:rPr>
+        <w:t>форк</w:t>
+      </w:r>
+      <w:r>
+        <w:rPr>
+          <w:rFonts w:ascii="Times New Roman" w:hAnsi="Times New Roman" w:eastAsia="Times New Roman" w:cs="Times New Roman"/>
+          <w:b w:val="0"/>
+          <w:bCs w:val="0"/>
+          <w:i w:val="0"/>
+          <w:iCs w:val="0"/>
+          <w:caps w:val="0"/>
+          <w:smallCaps w:val="0"/>
+          <w:noProof w:val="0"/>
+          <w:sz w:val="28"/>
+          <w:szCs w:val="28"/>
+          <w:lang w:val="ru-RU"/>
+        </w:rPr>
+        <w:t xml:space="preserve">». Перейдите </w:t>
+      </w:r>
+      <w:hyperlink r:id="R162ea0e2b5324817">
+        <w:r>
+          <w:rPr>
+            <w:rStyle w:val="Hyperlink"/>
+            <w:rFonts w:ascii="Times New Roman" w:hAnsi="Times New Roman" w:eastAsia="Times New Roman" w:cs="Times New Roman"/>
+            <w:b w:val="0"/>
+            <w:bCs w:val="0"/>
+            <w:i w:val="0"/>
+            <w:iCs w:val="0"/>
+            <w:caps w:val="0"/>
+            <w:smallCaps w:val="0"/>
+            <w:noProof w:val="0"/>
+            <w:sz w:val="28"/>
+            <w:szCs w:val="28"/>
+            <w:lang w:val="ru-RU"/>
+          </w:rPr>
+          <w:t>по этой ссылке</w:t>
+        </w:r>
+      </w:hyperlink>
+      <w:r>
+        <w:rPr>
+          <w:rFonts w:ascii="Times New Roman" w:hAnsi="Times New Roman" w:eastAsia="Times New Roman" w:cs="Times New Roman"/>
+          <w:b w:val="0"/>
+          <w:bCs w:val="0"/>
+          <w:i w:val="0"/>
+          <w:iCs w:val="0"/>
+          <w:caps w:val="0"/>
+          <w:smallCaps w:val="0"/>
+          <w:noProof w:val="0"/>
+          <w:sz w:val="28"/>
+          <w:szCs w:val="28"/>
+          <w:lang w:val="ru-RU"/>
+        </w:rPr>
+        <w:t xml:space="preserve"> и нажмите на кнопку </w:t>
+      </w:r>
+      <w:r>
+        <w:rPr>
+          <w:rFonts w:ascii="Times New Roman" w:hAnsi="Times New Roman" w:eastAsia="Times New Roman" w:cs="Times New Roman"/>
+          <w:b w:val="0"/>
+          <w:bCs w:val="0"/>
+          <w:i w:val="0"/>
+          <w:iCs w:val="0"/>
+          <w:caps w:val="0"/>
+          <w:smallCaps w:val="0"/>
+          <w:noProof w:val="0"/>
+          <w:sz w:val="28"/>
+          <w:szCs w:val="28"/>
+          <w:lang w:val="ru-RU"/>
+        </w:rPr>
+        <w:t>Fork</w:t>
+      </w:r>
+      <w:r>
+        <w:rPr>
+          <w:rFonts w:ascii="Times New Roman" w:hAnsi="Times New Roman" w:eastAsia="Times New Roman" w:cs="Times New Roman"/>
+          <w:b w:val="0"/>
+          <w:bCs w:val="0"/>
+          <w:i w:val="0"/>
+          <w:iCs w:val="0"/>
+          <w:caps w:val="0"/>
+          <w:smallCaps w:val="0"/>
+          <w:noProof w:val="0"/>
+          <w:sz w:val="28"/>
+          <w:szCs w:val="28"/>
+          <w:lang w:val="ru-RU"/>
+        </w:rPr>
+        <w:t xml:space="preserve"> в правом верхнем углу.</w:t>
+      </w:r>
+    </w:p>
+    <w:p>
+      <w:pPr>
+        <w:pStyle w:val="Normal"/>
+        <w:spacing w:before="300" w:beforeAutospacing="off" w:after="180" w:afterAutospacing="off" w:line="360" w:lineRule="auto"/>
+        <w:jc w:val="both"/>
+        <w:rPr>
+          <w:rFonts w:ascii="Times New Roman" w:hAnsi="Times New Roman" w:eastAsia="Times New Roman" w:cs="Times New Roman"/>
+          <w:sz w:val="28"/>
+          <w:szCs w:val="28"/>
+        </w:rPr>
+      </w:pPr>
+      <w:r>
+        <w:drawing>
+          <wp:inline wp14:editId="66F045AB" wp14:anchorId="08C667D5">
+            <wp:extent cx="4572000" cy="885825"/>
+            <wp:effectExtent l="0" t="0" r="0" b="0"/>
+            <wp:docPr id="515528749" name="" title=""/>
+            <wp:cNvGraphicFramePr>
+              <a:graphicFrameLocks noChangeAspect="1"/>
+            </wp:cNvGraphicFramePr>
+            <a:graphic>
+              <a:graphicData uri="http://schemas.openxmlformats.org/drawingml/2006/picture">
+                <pic:pic>
+                  <pic:nvPicPr>
+                    <pic:cNvPr id="0" name=""/>
+                    <pic:cNvPicPr/>
+                  </pic:nvPicPr>
+                  <pic:blipFill>
+                    <a:blip r:embed="Rc7590872040e429e">
+                      <a:extLst>
+                        <a:ext xmlns:a="http://schemas.openxmlformats.org/drawingml/2006/main" uri="{28A0092B-C50C-407E-A947-70E740481C1C}">
+                          <a14:useLocalDpi val="0"/>
+                        </a:ext>
+                      </a:extLst>
+                    </a:blip>
+                    <a:stretch>
+                      <a:fillRect/>
+                    </a:stretch>
+                  </pic:blipFill>
+                  <pic:spPr>
+                    <a:xfrm>
+                      <a:off x="0" y="0"/>
+                      <a:ext cx="4572000" cy="885825"/>
+                    </a:xfrm>
+                    <a:prstGeom prst="rect">
+                      <a:avLst/>
+                    </a:prstGeom>
+                  </pic:spPr>
+                </pic:pic>
+              </a:graphicData>
+            </a:graphic>
+          </wp:inline>
+        </w:drawing>
+      </w:r>
+    </w:p>
+    <w:p>
+      <w:pPr>
         <w:pStyle w:val="Normal"/>
         <w:spacing w:before="0" w:beforeAutospacing="off" w:after="0" w:afterAutospacing="off" w:line="360" w:lineRule="auto"/>
         <w:jc w:val="both"/>
         <w:rPr>
           <w:rFonts w:ascii="Times New Roman" w:hAnsi="Times New Roman" w:eastAsia="Times New Roman" w:cs="Times New Roman"/>
           <w:color w:val="auto"/>
+          <w:sz w:val="28"/>
+          <w:szCs w:val="28"/>
+        </w:rPr>
+      </w:pPr>
+    </w:p>
+    <w:p>
+      <w:pPr>
+        <w:shd w:val="clear" w:color="auto" w:fill="FFFFFF" w:themeFill="background1"/>
+        <w:spacing w:before="300" w:beforeAutospacing="off" w:after="180" w:afterAutospacing="off" w:line="360" w:lineRule="auto"/>
+        <w:jc w:val="both"/>
+        <w:rPr>
+          <w:rFonts w:ascii="Times New Roman" w:hAnsi="Times New Roman" w:eastAsia="Times New Roman" w:cs="Times New Roman"/>
+          <w:b w:val="0"/>
+          <w:bCs w:val="0"/>
+          <w:i w:val="0"/>
+          <w:iCs w:val="0"/>
+          <w:caps w:val="0"/>
+          <w:smallCaps w:val="0"/>
+          <w:noProof w:val="0"/>
+          <w:sz w:val="28"/>
+          <w:szCs w:val="28"/>
+          <w:lang w:val="ru-RU"/>
+        </w:rPr>
+      </w:pPr>
+      <w:r>
+        <w:rPr>
+          <w:rFonts w:ascii="Times New Roman" w:hAnsi="Times New Roman" w:eastAsia="Times New Roman" w:cs="Times New Roman"/>
+          <w:b w:val="0"/>
+          <w:bCs w:val="0"/>
+          <w:i w:val="0"/>
+          <w:iCs w:val="0"/>
+          <w:caps w:val="0"/>
+          <w:smallCaps w:val="0"/>
+          <w:noProof w:val="0"/>
+          <w:sz w:val="28"/>
+          <w:szCs w:val="28"/>
+          <w:lang w:val="ru-RU"/>
+        </w:rPr>
+        <w:t xml:space="preserve">В открывшемся окне вы можете поменять название и описание репозитория. Или поставить галку, чтобы </w:t>
+      </w:r>
+      <w:r>
+        <w:rPr>
+          <w:rFonts w:ascii="Times New Roman" w:hAnsi="Times New Roman" w:eastAsia="Times New Roman" w:cs="Times New Roman"/>
+          <w:b w:val="0"/>
+          <w:bCs w:val="0"/>
+          <w:i w:val="0"/>
+          <w:iCs w:val="0"/>
+          <w:caps w:val="0"/>
+          <w:smallCaps w:val="0"/>
+          <w:noProof w:val="0"/>
+          <w:sz w:val="28"/>
+          <w:szCs w:val="28"/>
+          <w:lang w:val="ru-RU"/>
+        </w:rPr>
+        <w:t>склонировать</w:t>
+      </w:r>
+      <w:r>
+        <w:rPr>
+          <w:rFonts w:ascii="Times New Roman" w:hAnsi="Times New Roman" w:eastAsia="Times New Roman" w:cs="Times New Roman"/>
+          <w:b w:val="0"/>
+          <w:bCs w:val="0"/>
+          <w:i w:val="0"/>
+          <w:iCs w:val="0"/>
+          <w:caps w:val="0"/>
+          <w:smallCaps w:val="0"/>
+          <w:noProof w:val="0"/>
+          <w:sz w:val="28"/>
+          <w:szCs w:val="28"/>
+          <w:lang w:val="ru-RU"/>
+        </w:rPr>
+        <w:t xml:space="preserve"> только главную ветку вместо всех сразу. Нажмите </w:t>
+      </w:r>
+      <w:r>
+        <w:rPr>
+          <w:rFonts w:ascii="Times New Roman" w:hAnsi="Times New Roman" w:eastAsia="Times New Roman" w:cs="Times New Roman"/>
+          <w:b w:val="1"/>
+          <w:bCs w:val="1"/>
+          <w:i w:val="0"/>
+          <w:iCs w:val="0"/>
+          <w:caps w:val="0"/>
+          <w:smallCaps w:val="0"/>
+          <w:noProof w:val="0"/>
+          <w:sz w:val="28"/>
+          <w:szCs w:val="28"/>
+          <w:lang w:val="ru-RU"/>
+        </w:rPr>
+        <w:t>Create</w:t>
+      </w:r>
+      <w:r>
+        <w:rPr>
+          <w:rFonts w:ascii="Times New Roman" w:hAnsi="Times New Roman" w:eastAsia="Times New Roman" w:cs="Times New Roman"/>
+          <w:b w:val="1"/>
+          <w:bCs w:val="1"/>
+          <w:i w:val="0"/>
+          <w:iCs w:val="0"/>
+          <w:caps w:val="0"/>
+          <w:smallCaps w:val="0"/>
+          <w:noProof w:val="0"/>
+          <w:sz w:val="28"/>
+          <w:szCs w:val="28"/>
+          <w:lang w:val="ru-RU"/>
+        </w:rPr>
+        <w:t xml:space="preserve"> </w:t>
+      </w:r>
+      <w:r>
+        <w:rPr>
+          <w:rFonts w:ascii="Times New Roman" w:hAnsi="Times New Roman" w:eastAsia="Times New Roman" w:cs="Times New Roman"/>
+          <w:b w:val="1"/>
+          <w:bCs w:val="1"/>
+          <w:i w:val="0"/>
+          <w:iCs w:val="0"/>
+          <w:caps w:val="0"/>
+          <w:smallCaps w:val="0"/>
+          <w:noProof w:val="0"/>
+          <w:sz w:val="28"/>
+          <w:szCs w:val="28"/>
+          <w:lang w:val="ru-RU"/>
+        </w:rPr>
+        <w:t>fork</w:t>
+      </w:r>
+      <w:r>
+        <w:rPr>
+          <w:rFonts w:ascii="Times New Roman" w:hAnsi="Times New Roman" w:eastAsia="Times New Roman" w:cs="Times New Roman"/>
+          <w:b w:val="0"/>
+          <w:bCs w:val="0"/>
+          <w:i w:val="0"/>
+          <w:iCs w:val="0"/>
+          <w:caps w:val="0"/>
+          <w:smallCaps w:val="0"/>
+          <w:noProof w:val="0"/>
+          <w:sz w:val="28"/>
+          <w:szCs w:val="28"/>
+          <w:lang w:val="ru-RU"/>
+        </w:rPr>
+        <w:t xml:space="preserve"> (англ. </w:t>
+      </w:r>
+      <w:r>
+        <w:rPr>
+          <w:rFonts w:ascii="Times New Roman" w:hAnsi="Times New Roman" w:eastAsia="Times New Roman" w:cs="Times New Roman"/>
+          <w:b w:val="0"/>
+          <w:bCs w:val="0"/>
+          <w:i w:val="1"/>
+          <w:iCs w:val="1"/>
+          <w:caps w:val="0"/>
+          <w:smallCaps w:val="0"/>
+          <w:noProof w:val="0"/>
+          <w:sz w:val="28"/>
+          <w:szCs w:val="28"/>
+          <w:lang w:val="ru-RU"/>
+        </w:rPr>
+        <w:t>**</w:t>
+      </w:r>
+      <w:r>
+        <w:rPr>
+          <w:rFonts w:ascii="Times New Roman" w:hAnsi="Times New Roman" w:eastAsia="Times New Roman" w:cs="Times New Roman"/>
+          <w:b w:val="0"/>
+          <w:bCs w:val="0"/>
+          <w:i w:val="0"/>
+          <w:iCs w:val="0"/>
+          <w:caps w:val="0"/>
+          <w:smallCaps w:val="0"/>
+          <w:noProof w:val="0"/>
+          <w:sz w:val="28"/>
+          <w:szCs w:val="28"/>
+          <w:lang w:val="ru-RU"/>
+        </w:rPr>
+        <w:t>«создать копию репозитория»).</w:t>
+      </w:r>
+    </w:p>
+    <w:p>
+      <w:pPr>
+        <w:pStyle w:val="Normal"/>
+        <w:spacing w:before="0" w:beforeAutospacing="off" w:after="0" w:afterAutospacing="off" w:line="360" w:lineRule="auto"/>
+        <w:jc w:val="both"/>
+        <w:rPr>
+          <w:rFonts w:ascii="Times New Roman" w:hAnsi="Times New Roman" w:eastAsia="Times New Roman" w:cs="Times New Roman"/>
+          <w:sz w:val="28"/>
+          <w:szCs w:val="28"/>
+        </w:rPr>
+      </w:pPr>
+      <w:r>
+        <w:br/>
+      </w:r>
+      <w:r>
+        <w:drawing>
+          <wp:inline wp14:editId="71AE6267" wp14:anchorId="1C64B103">
+            <wp:extent cx="4572000" cy="2857500"/>
+            <wp:effectExtent l="0" t="0" r="0" b="0"/>
+            <wp:docPr id="2028544413" name="" title=""/>
+            <wp:cNvGraphicFramePr>
+              <a:graphicFrameLocks noChangeAspect="1"/>
+            </wp:cNvGraphicFramePr>
+            <a:graphic>
+              <a:graphicData uri="http://schemas.openxmlformats.org/drawingml/2006/picture">
+                <pic:pic>
+                  <pic:nvPicPr>
+                    <pic:cNvPr id="0" name=""/>
+                    <pic:cNvPicPr/>
+                  </pic:nvPicPr>
+                  <pic:blipFill>
+                    <a:blip r:embed="R54e485150f2b41e6">
+                      <a:extLst>
+                        <a:ext xmlns:a="http://schemas.openxmlformats.org/drawingml/2006/main" uri="{28A0092B-C50C-407E-A947-70E740481C1C}">
+                          <a14:useLocalDpi val="0"/>
+                        </a:ext>
+                      </a:extLst>
+                    </a:blip>
+                    <a:stretch>
+                      <a:fillRect/>
+                    </a:stretch>
+                  </pic:blipFill>
+                  <pic:spPr>
+                    <a:xfrm>
+                      <a:off x="0" y="0"/>
+                      <a:ext cx="4572000" cy="2857500"/>
+                    </a:xfrm>
+                    <a:prstGeom prst="rect">
+                      <a:avLst/>
+                    </a:prstGeom>
+                  </pic:spPr>
+                </pic:pic>
+              </a:graphicData>
+            </a:graphic>
+          </wp:inline>
+        </w:drawing>
+      </w:r>
+    </w:p>
+    <w:p>
+      <w:pPr>
+        <w:shd w:val="clear" w:color="auto" w:fill="FFFFFF" w:themeFill="background1"/>
+        <w:spacing w:before="300" w:beforeAutospacing="off" w:after="180" w:afterAutospacing="off" w:line="360" w:lineRule="auto"/>
+        <w:jc w:val="both"/>
+        <w:rPr>
+          <w:rFonts w:ascii="Times New Roman" w:hAnsi="Times New Roman" w:eastAsia="Times New Roman" w:cs="Times New Roman"/>
+          <w:b w:val="0"/>
+          <w:bCs w:val="0"/>
+          <w:i w:val="0"/>
+          <w:iCs w:val="0"/>
+          <w:caps w:val="0"/>
+          <w:smallCaps w:val="0"/>
+          <w:noProof w:val="0"/>
+          <w:sz w:val="28"/>
+          <w:szCs w:val="28"/>
+          <w:lang w:val="ru-RU"/>
+        </w:rPr>
+      </w:pPr>
+      <w:r>
+        <w:rPr>
+          <w:rFonts w:ascii="Times New Roman" w:hAnsi="Times New Roman" w:eastAsia="Times New Roman" w:cs="Times New Roman"/>
+          <w:b w:val="0"/>
+          <w:bCs w:val="0"/>
+          <w:i w:val="0"/>
+          <w:iCs w:val="0"/>
+          <w:caps w:val="0"/>
+          <w:smallCaps w:val="0"/>
+          <w:noProof w:val="0"/>
+          <w:sz w:val="28"/>
+          <w:szCs w:val="28"/>
+          <w:lang w:val="ru-RU"/>
+        </w:rPr>
+        <w:t xml:space="preserve">Немного подождите, пока репозиторий скопируется. После этого он будет доступен по адресу </w:t>
+      </w:r>
+      <w:hyperlink r:id="R51212512b59a4656">
+        <w:r>
+          <w:rPr>
+            <w:rStyle w:val="Hyperlink"/>
+            <w:rFonts w:ascii="Times New Roman" w:hAnsi="Times New Roman" w:eastAsia="Times New Roman" w:cs="Times New Roman"/>
+            <w:b w:val="0"/>
+            <w:bCs w:val="0"/>
+            <w:i w:val="0"/>
+            <w:iCs w:val="0"/>
+            <w:caps w:val="0"/>
+            <w:smallCaps w:val="0"/>
+            <w:noProof w:val="0"/>
+            <w:sz w:val="28"/>
+            <w:szCs w:val="28"/>
+            <w:lang w:val="ru-RU"/>
+          </w:rPr>
+          <w:t>https://github.com/%USERNAME%/git-basics</w:t>
+        </w:r>
+      </w:hyperlink>
+      <w:r>
+        <w:rPr>
+          <w:rFonts w:ascii="Times New Roman" w:hAnsi="Times New Roman" w:eastAsia="Times New Roman" w:cs="Times New Roman"/>
+          <w:b w:val="0"/>
+          <w:bCs w:val="0"/>
+          <w:i w:val="0"/>
+          <w:iCs w:val="0"/>
+          <w:caps w:val="0"/>
+          <w:smallCaps w:val="0"/>
+          <w:noProof w:val="0"/>
+          <w:sz w:val="28"/>
+          <w:szCs w:val="28"/>
+          <w:lang w:val="ru-RU"/>
+        </w:rPr>
+        <w:t xml:space="preserve">, где </w:t>
+      </w:r>
+      <w:r>
+        <w:rPr>
+          <w:rFonts w:ascii="Times New Roman" w:hAnsi="Times New Roman" w:eastAsia="Times New Roman" w:cs="Times New Roman"/>
+          <w:b w:val="0"/>
+          <w:bCs w:val="0"/>
+          <w:i w:val="0"/>
+          <w:iCs w:val="0"/>
+          <w:caps w:val="0"/>
+          <w:smallCaps w:val="0"/>
+          <w:noProof w:val="0"/>
+          <w:sz w:val="28"/>
+          <w:szCs w:val="28"/>
+          <w:lang w:val="ru-RU"/>
+        </w:rPr>
+        <w:t>%USERNAME%</w:t>
+      </w:r>
+      <w:r>
+        <w:rPr>
+          <w:rFonts w:ascii="Times New Roman" w:hAnsi="Times New Roman" w:eastAsia="Times New Roman" w:cs="Times New Roman"/>
+          <w:b w:val="0"/>
+          <w:bCs w:val="0"/>
+          <w:i w:val="0"/>
+          <w:iCs w:val="0"/>
+          <w:caps w:val="0"/>
+          <w:smallCaps w:val="0"/>
+          <w:noProof w:val="0"/>
+          <w:sz w:val="28"/>
+          <w:szCs w:val="28"/>
+          <w:lang w:val="ru-RU"/>
+        </w:rPr>
+        <w:t xml:space="preserve"> — ваше имя пользователя.</w:t>
+      </w:r>
+    </w:p>
+    <w:p>
+      <w:pPr>
+        <w:shd w:val="clear" w:color="auto" w:fill="FFFFFF" w:themeFill="background1"/>
+        <w:spacing w:before="300" w:beforeAutospacing="off" w:after="180" w:afterAutospacing="off" w:line="360" w:lineRule="auto"/>
+        <w:jc w:val="both"/>
+        <w:rPr>
+          <w:rFonts w:ascii="Times New Roman" w:hAnsi="Times New Roman" w:eastAsia="Times New Roman" w:cs="Times New Roman"/>
+          <w:b w:val="0"/>
+          <w:bCs w:val="0"/>
+          <w:i w:val="0"/>
+          <w:iCs w:val="0"/>
+          <w:caps w:val="0"/>
+          <w:smallCaps w:val="0"/>
+          <w:noProof w:val="0"/>
+          <w:sz w:val="28"/>
+          <w:szCs w:val="28"/>
+          <w:lang w:val="ru-RU"/>
+        </w:rPr>
+      </w:pPr>
+      <w:r>
+        <w:rPr>
+          <w:rFonts w:ascii="Times New Roman" w:hAnsi="Times New Roman" w:eastAsia="Times New Roman" w:cs="Times New Roman"/>
+          <w:b w:val="0"/>
+          <w:bCs w:val="0"/>
+          <w:i w:val="0"/>
+          <w:iCs w:val="0"/>
+          <w:caps w:val="0"/>
+          <w:smallCaps w:val="0"/>
+          <w:noProof w:val="0"/>
+          <w:sz w:val="28"/>
+          <w:szCs w:val="28"/>
+          <w:lang w:val="ru-RU"/>
+        </w:rPr>
+        <w:t>В результате вы получите полную копию исходного репозитория, которую можно свободно изменять и которой можно управлять.</w:t>
+      </w:r>
+    </w:p>
+    <w:p>
+      <w:pPr>
+        <w:pStyle w:val="Normal"/>
+        <w:spacing w:before="0" w:beforeAutospacing="off" w:after="0" w:afterAutospacing="off" w:line="360" w:lineRule="auto"/>
+        <w:jc w:val="both"/>
+        <w:rPr>
+          <w:rFonts w:ascii="Times New Roman" w:hAnsi="Times New Roman" w:eastAsia="Times New Roman" w:cs="Times New Roman"/>
+          <w:b w:val="0"/>
+          <w:bCs w:val="0"/>
+          <w:i w:val="0"/>
+          <w:iCs w:val="0"/>
+          <w:caps w:val="0"/>
+          <w:smallCaps w:val="0"/>
+          <w:noProof w:val="0"/>
+          <w:sz w:val="28"/>
+          <w:szCs w:val="28"/>
+          <w:lang w:val="ru-RU"/>
+        </w:rPr>
+      </w:pPr>
+      <w:r>
+        <w:rPr>
+          <w:rFonts w:ascii="Times New Roman" w:hAnsi="Times New Roman" w:eastAsia="Times New Roman" w:cs="Times New Roman"/>
+          <w:b w:val="0"/>
+          <w:bCs w:val="0"/>
+          <w:i w:val="0"/>
+          <w:iCs w:val="0"/>
+          <w:caps w:val="0"/>
+          <w:smallCaps w:val="0"/>
+          <w:noProof w:val="0"/>
+          <w:sz w:val="28"/>
+          <w:szCs w:val="28"/>
+          <w:lang w:val="ru-RU"/>
+        </w:rPr>
+        <w:t>Теперь внесите изменения в новый репозиторий. Для начала скопируйте его локально.</w:t>
+      </w:r>
+    </w:p>
+    <w:p>
+      <w:pPr>
+        <w:pStyle w:val="Normal"/>
+        <w:spacing w:before="0" w:beforeAutospacing="off" w:after="0" w:afterAutospacing="off" w:line="360" w:lineRule="auto"/>
+        <w:jc w:val="both"/>
+        <w:rPr>
+          <w:rFonts w:ascii="Times New Roman" w:hAnsi="Times New Roman" w:eastAsia="Times New Roman" w:cs="Times New Roman"/>
+          <w:sz w:val="28"/>
+          <w:szCs w:val="28"/>
+        </w:rPr>
+      </w:pPr>
+      <w:r>
+        <w:drawing>
+          <wp:inline wp14:editId="719469CC" wp14:anchorId="5537B95B">
+            <wp:extent cx="4572000" cy="533400"/>
+            <wp:effectExtent l="0" t="0" r="0" b="0"/>
+            <wp:docPr id="541124948" name="" title=""/>
+            <wp:cNvGraphicFramePr>
+              <a:graphicFrameLocks noChangeAspect="1"/>
+            </wp:cNvGraphicFramePr>
+            <a:graphic>
+              <a:graphicData uri="http://schemas.openxmlformats.org/drawingml/2006/picture">
+                <pic:pic>
+                  <pic:nvPicPr>
+                    <pic:cNvPr id="0" name=""/>
+                    <pic:cNvPicPr/>
+                  </pic:nvPicPr>
+                  <pic:blipFill>
+                    <a:blip r:embed="Rcfd413766c8748db">
+                      <a:extLst>
+                        <a:ext xmlns:a="http://schemas.openxmlformats.org/drawingml/2006/main" uri="{28A0092B-C50C-407E-A947-70E740481C1C}">
+                          <a14:useLocalDpi val="0"/>
+                        </a:ext>
+                      </a:extLst>
+                    </a:blip>
+                    <a:stretch>
+                      <a:fillRect/>
+                    </a:stretch>
+                  </pic:blipFill>
+                  <pic:spPr>
+                    <a:xfrm>
+                      <a:off x="0" y="0"/>
+                      <a:ext cx="4572000" cy="533400"/>
+                    </a:xfrm>
+                    <a:prstGeom prst="rect">
+                      <a:avLst/>
+                    </a:prstGeom>
+                  </pic:spPr>
+                </pic:pic>
+              </a:graphicData>
+            </a:graphic>
+          </wp:inline>
+        </w:drawing>
+      </w:r>
+    </w:p>
+    <w:p>
+      <w:pPr>
+        <w:shd w:val="clear" w:color="auto" w:fill="FFFFFF" w:themeFill="background1"/>
+        <w:spacing w:before="480" w:beforeAutospacing="off" w:after="0" w:afterAutospacing="off" w:line="360" w:lineRule="auto"/>
+        <w:jc w:val="both"/>
+        <w:rPr>
+          <w:rFonts w:ascii="Times New Roman" w:hAnsi="Times New Roman" w:eastAsia="Times New Roman" w:cs="Times New Roman"/>
+          <w:b w:val="0"/>
+          <w:bCs w:val="0"/>
+          <w:i w:val="0"/>
+          <w:iCs w:val="0"/>
+          <w:caps w:val="0"/>
+          <w:smallCaps w:val="0"/>
+          <w:noProof w:val="0"/>
+          <w:sz w:val="28"/>
+          <w:szCs w:val="28"/>
+          <w:lang w:val="ru-RU"/>
+        </w:rPr>
+      </w:pPr>
+      <w:r>
+        <w:rPr>
+          <w:rFonts w:ascii="Times New Roman" w:hAnsi="Times New Roman" w:eastAsia="Times New Roman" w:cs="Times New Roman"/>
+          <w:b w:val="0"/>
+          <w:bCs w:val="0"/>
+          <w:i w:val="0"/>
+          <w:iCs w:val="0"/>
+          <w:caps w:val="0"/>
+          <w:smallCaps w:val="0"/>
+          <w:noProof w:val="0"/>
+          <w:sz w:val="28"/>
+          <w:szCs w:val="28"/>
+          <w:lang w:val="ru-RU"/>
+        </w:rPr>
+        <w:t xml:space="preserve">Когда клонирование будет завершено, перейдите в локальный репозиторий командой </w:t>
+      </w:r>
+      <w:r>
+        <w:rPr>
+          <w:rFonts w:ascii="Times New Roman" w:hAnsi="Times New Roman" w:eastAsia="Times New Roman" w:cs="Times New Roman"/>
+          <w:b w:val="0"/>
+          <w:bCs w:val="0"/>
+          <w:i w:val="0"/>
+          <w:iCs w:val="0"/>
+          <w:caps w:val="0"/>
+          <w:smallCaps w:val="0"/>
+          <w:noProof w:val="0"/>
+          <w:sz w:val="28"/>
+          <w:szCs w:val="28"/>
+          <w:lang w:val="ru-RU"/>
+        </w:rPr>
+        <w:t>cd</w:t>
+      </w:r>
+      <w:r>
+        <w:rPr>
+          <w:rFonts w:ascii="Times New Roman" w:hAnsi="Times New Roman" w:eastAsia="Times New Roman" w:cs="Times New Roman"/>
+          <w:b w:val="0"/>
+          <w:bCs w:val="0"/>
+          <w:i w:val="0"/>
+          <w:iCs w:val="0"/>
+          <w:caps w:val="0"/>
+          <w:smallCaps w:val="0"/>
+          <w:noProof w:val="0"/>
+          <w:sz w:val="28"/>
+          <w:szCs w:val="28"/>
+          <w:lang w:val="ru-RU"/>
+        </w:rPr>
+        <w:t xml:space="preserve">. </w:t>
+      </w:r>
+    </w:p>
+    <w:p>
+      <w:pPr>
+        <w:shd w:val="clear" w:color="auto" w:fill="FFFFFF" w:themeFill="background1"/>
+        <w:spacing w:before="300" w:beforeAutospacing="off" w:after="180" w:afterAutospacing="off" w:line="360" w:lineRule="auto"/>
+        <w:jc w:val="both"/>
+        <w:rPr>
+          <w:rFonts w:ascii="Times New Roman" w:hAnsi="Times New Roman" w:eastAsia="Times New Roman" w:cs="Times New Roman"/>
+          <w:b w:val="0"/>
+          <w:bCs w:val="0"/>
+          <w:i w:val="0"/>
+          <w:iCs w:val="0"/>
+          <w:caps w:val="0"/>
+          <w:smallCaps w:val="0"/>
+          <w:noProof w:val="0"/>
+          <w:sz w:val="28"/>
+          <w:szCs w:val="28"/>
+          <w:lang w:val="ru-RU"/>
+        </w:rPr>
+      </w:pPr>
+      <w:r>
+        <w:rPr>
+          <w:rFonts w:ascii="Times New Roman" w:hAnsi="Times New Roman" w:eastAsia="Times New Roman" w:cs="Times New Roman"/>
+          <w:b w:val="0"/>
+          <w:bCs w:val="0"/>
+          <w:i w:val="0"/>
+          <w:iCs w:val="0"/>
+          <w:caps w:val="0"/>
+          <w:smallCaps w:val="0"/>
+          <w:noProof w:val="0"/>
+          <w:sz w:val="28"/>
+          <w:szCs w:val="28"/>
+          <w:lang w:val="ru-RU"/>
+        </w:rPr>
+        <w:t xml:space="preserve">Создайте файл </w:t>
+      </w:r>
+      <w:r>
+        <w:rPr>
+          <w:rFonts w:ascii="Times New Roman" w:hAnsi="Times New Roman" w:eastAsia="Times New Roman" w:cs="Times New Roman"/>
+          <w:b w:val="0"/>
+          <w:bCs w:val="0"/>
+          <w:i w:val="0"/>
+          <w:iCs w:val="0"/>
+          <w:caps w:val="0"/>
+          <w:smallCaps w:val="0"/>
+          <w:noProof w:val="0"/>
+          <w:sz w:val="28"/>
+          <w:szCs w:val="28"/>
+          <w:lang w:val="ru-RU"/>
+        </w:rPr>
+        <w:t>test.txt</w:t>
+      </w:r>
+      <w:r>
+        <w:rPr>
+          <w:rFonts w:ascii="Times New Roman" w:hAnsi="Times New Roman" w:eastAsia="Times New Roman" w:cs="Times New Roman"/>
+          <w:b w:val="0"/>
+          <w:bCs w:val="0"/>
+          <w:i w:val="0"/>
+          <w:iCs w:val="0"/>
+          <w:caps w:val="0"/>
+          <w:smallCaps w:val="0"/>
+          <w:noProof w:val="0"/>
+          <w:sz w:val="28"/>
+          <w:szCs w:val="28"/>
+          <w:lang w:val="ru-RU"/>
+        </w:rPr>
+        <w:t xml:space="preserve">, добавьте в него несколько любых предложений и выполните коммит </w:t>
+      </w:r>
+      <w:r>
+        <w:rPr>
+          <w:rFonts w:ascii="Times New Roman" w:hAnsi="Times New Roman" w:eastAsia="Times New Roman" w:cs="Times New Roman"/>
+          <w:b w:val="0"/>
+          <w:bCs w:val="0"/>
+          <w:i w:val="0"/>
+          <w:iCs w:val="0"/>
+          <w:caps w:val="0"/>
+          <w:smallCaps w:val="0"/>
+          <w:noProof w:val="0"/>
+          <w:sz w:val="28"/>
+          <w:szCs w:val="28"/>
+          <w:lang w:val="ru-RU"/>
+        </w:rPr>
+        <w:t>git</w:t>
+      </w:r>
+      <w:r>
+        <w:rPr>
+          <w:rFonts w:ascii="Times New Roman" w:hAnsi="Times New Roman" w:eastAsia="Times New Roman" w:cs="Times New Roman"/>
+          <w:b w:val="0"/>
+          <w:bCs w:val="0"/>
+          <w:i w:val="0"/>
+          <w:iCs w:val="0"/>
+          <w:caps w:val="0"/>
+          <w:smallCaps w:val="0"/>
+          <w:noProof w:val="0"/>
+          <w:sz w:val="28"/>
+          <w:szCs w:val="28"/>
+          <w:lang w:val="ru-RU"/>
+        </w:rPr>
+        <w:t xml:space="preserve"> </w:t>
+      </w:r>
+      <w:r>
+        <w:rPr>
+          <w:rFonts w:ascii="Times New Roman" w:hAnsi="Times New Roman" w:eastAsia="Times New Roman" w:cs="Times New Roman"/>
+          <w:b w:val="0"/>
+          <w:bCs w:val="0"/>
+          <w:i w:val="0"/>
+          <w:iCs w:val="0"/>
+          <w:caps w:val="0"/>
+          <w:smallCaps w:val="0"/>
+          <w:noProof w:val="0"/>
+          <w:sz w:val="28"/>
+          <w:szCs w:val="28"/>
+          <w:lang w:val="ru-RU"/>
+        </w:rPr>
+        <w:t>commit</w:t>
+      </w:r>
+      <w:r>
+        <w:rPr>
+          <w:rFonts w:ascii="Times New Roman" w:hAnsi="Times New Roman" w:eastAsia="Times New Roman" w:cs="Times New Roman"/>
+          <w:b w:val="0"/>
+          <w:bCs w:val="0"/>
+          <w:i w:val="0"/>
+          <w:iCs w:val="0"/>
+          <w:caps w:val="0"/>
+          <w:smallCaps w:val="0"/>
+          <w:noProof w:val="0"/>
+          <w:sz w:val="28"/>
+          <w:szCs w:val="28"/>
+          <w:lang w:val="ru-RU"/>
+        </w:rPr>
+        <w:t xml:space="preserve"> -m "Первый коммит"</w:t>
+      </w:r>
+      <w:r>
+        <w:rPr>
+          <w:rFonts w:ascii="Times New Roman" w:hAnsi="Times New Roman" w:eastAsia="Times New Roman" w:cs="Times New Roman"/>
+          <w:b w:val="0"/>
+          <w:bCs w:val="0"/>
+          <w:i w:val="0"/>
+          <w:iCs w:val="0"/>
+          <w:caps w:val="0"/>
+          <w:smallCaps w:val="0"/>
+          <w:noProof w:val="0"/>
+          <w:sz w:val="28"/>
+          <w:szCs w:val="28"/>
+          <w:lang w:val="ru-RU"/>
+        </w:rPr>
+        <w:t>.</w:t>
+      </w:r>
+    </w:p>
+    <w:p>
+      <w:pPr>
+        <w:spacing w:before="0" w:beforeAutospacing="off" w:after="0" w:afterAutospacing="off" w:line="360" w:lineRule="auto"/>
+        <w:jc w:val="both"/>
+        <w:rPr>
+          <w:rFonts w:ascii="Times New Roman" w:hAnsi="Times New Roman" w:eastAsia="Times New Roman" w:cs="Times New Roman"/>
+          <w:b w:val="0"/>
+          <w:bCs w:val="0"/>
+          <w:i w:val="0"/>
+          <w:iCs w:val="0"/>
+          <w:caps w:val="0"/>
+          <w:smallCaps w:val="0"/>
+          <w:noProof w:val="0"/>
+          <w:sz w:val="28"/>
+          <w:szCs w:val="28"/>
+          <w:lang w:val="ru-RU"/>
+        </w:rPr>
+      </w:pPr>
+      <w:r>
+        <w:rPr>
+          <w:rFonts w:ascii="Times New Roman" w:hAnsi="Times New Roman" w:eastAsia="Times New Roman" w:cs="Times New Roman"/>
+          <w:b w:val="0"/>
+          <w:bCs w:val="0"/>
+          <w:i w:val="0"/>
+          <w:iCs w:val="0"/>
+          <w:caps w:val="0"/>
+          <w:smallCaps w:val="0"/>
+          <w:noProof w:val="0"/>
+          <w:sz w:val="28"/>
+          <w:szCs w:val="28"/>
+          <w:lang w:val="ru-RU"/>
+        </w:rPr>
+        <w:t xml:space="preserve">Если ввести </w:t>
+      </w:r>
+      <w:r>
+        <w:rPr>
+          <w:rFonts w:ascii="Times New Roman" w:hAnsi="Times New Roman" w:eastAsia="Times New Roman" w:cs="Times New Roman"/>
+          <w:b w:val="0"/>
+          <w:bCs w:val="0"/>
+          <w:i w:val="0"/>
+          <w:iCs w:val="0"/>
+          <w:caps w:val="0"/>
+          <w:smallCaps w:val="0"/>
+          <w:noProof w:val="0"/>
+          <w:sz w:val="28"/>
+          <w:szCs w:val="28"/>
+          <w:lang w:val="ru-RU"/>
+        </w:rPr>
+        <w:t>git</w:t>
+      </w:r>
+      <w:r>
+        <w:rPr>
+          <w:rFonts w:ascii="Times New Roman" w:hAnsi="Times New Roman" w:eastAsia="Times New Roman" w:cs="Times New Roman"/>
+          <w:b w:val="0"/>
+          <w:bCs w:val="0"/>
+          <w:i w:val="0"/>
+          <w:iCs w:val="0"/>
+          <w:caps w:val="0"/>
+          <w:smallCaps w:val="0"/>
+          <w:noProof w:val="0"/>
+          <w:sz w:val="28"/>
+          <w:szCs w:val="28"/>
+          <w:lang w:val="ru-RU"/>
+        </w:rPr>
+        <w:t xml:space="preserve"> </w:t>
+      </w:r>
+      <w:r>
+        <w:rPr>
+          <w:rFonts w:ascii="Times New Roman" w:hAnsi="Times New Roman" w:eastAsia="Times New Roman" w:cs="Times New Roman"/>
+          <w:b w:val="0"/>
+          <w:bCs w:val="0"/>
+          <w:i w:val="0"/>
+          <w:iCs w:val="0"/>
+          <w:caps w:val="0"/>
+          <w:smallCaps w:val="0"/>
+          <w:noProof w:val="0"/>
+          <w:sz w:val="28"/>
+          <w:szCs w:val="28"/>
+          <w:lang w:val="ru-RU"/>
+        </w:rPr>
+        <w:t>commit</w:t>
+      </w:r>
+      <w:r>
+        <w:rPr>
+          <w:rFonts w:ascii="Times New Roman" w:hAnsi="Times New Roman" w:eastAsia="Times New Roman" w:cs="Times New Roman"/>
+          <w:b w:val="0"/>
+          <w:bCs w:val="0"/>
+          <w:i w:val="0"/>
+          <w:iCs w:val="0"/>
+          <w:caps w:val="0"/>
+          <w:smallCaps w:val="0"/>
+          <w:noProof w:val="0"/>
+          <w:sz w:val="28"/>
+          <w:szCs w:val="28"/>
+          <w:lang w:val="ru-RU"/>
+        </w:rPr>
+        <w:t xml:space="preserve"> без флага </w:t>
+      </w:r>
+      <w:r>
+        <w:rPr>
+          <w:rFonts w:ascii="Times New Roman" w:hAnsi="Times New Roman" w:eastAsia="Times New Roman" w:cs="Times New Roman"/>
+          <w:b w:val="0"/>
+          <w:bCs w:val="0"/>
+          <w:i w:val="0"/>
+          <w:iCs w:val="0"/>
+          <w:caps w:val="0"/>
+          <w:smallCaps w:val="0"/>
+          <w:noProof w:val="0"/>
+          <w:sz w:val="28"/>
+          <w:szCs w:val="28"/>
+          <w:lang w:val="ru-RU"/>
+        </w:rPr>
+        <w:t>-m</w:t>
+      </w:r>
+      <w:r>
+        <w:rPr>
+          <w:rFonts w:ascii="Times New Roman" w:hAnsi="Times New Roman" w:eastAsia="Times New Roman" w:cs="Times New Roman"/>
+          <w:b w:val="0"/>
+          <w:bCs w:val="0"/>
+          <w:i w:val="0"/>
+          <w:iCs w:val="0"/>
+          <w:caps w:val="0"/>
+          <w:smallCaps w:val="0"/>
+          <w:noProof w:val="0"/>
+          <w:sz w:val="28"/>
+          <w:szCs w:val="28"/>
+          <w:lang w:val="ru-RU"/>
+        </w:rPr>
+        <w:t xml:space="preserve">, откроется редактор </w:t>
+      </w:r>
+      <w:r>
+        <w:rPr>
+          <w:rFonts w:ascii="Times New Roman" w:hAnsi="Times New Roman" w:eastAsia="Times New Roman" w:cs="Times New Roman"/>
+          <w:b w:val="0"/>
+          <w:bCs w:val="0"/>
+          <w:i w:val="0"/>
+          <w:iCs w:val="0"/>
+          <w:caps w:val="0"/>
+          <w:smallCaps w:val="0"/>
+          <w:noProof w:val="0"/>
+          <w:sz w:val="28"/>
+          <w:szCs w:val="28"/>
+          <w:lang w:val="ru-RU"/>
+        </w:rPr>
+        <w:t>Vim</w:t>
+      </w:r>
+      <w:r>
+        <w:rPr>
+          <w:rFonts w:ascii="Times New Roman" w:hAnsi="Times New Roman" w:eastAsia="Times New Roman" w:cs="Times New Roman"/>
+          <w:b w:val="0"/>
+          <w:bCs w:val="0"/>
+          <w:i w:val="0"/>
+          <w:iCs w:val="0"/>
+          <w:caps w:val="0"/>
+          <w:smallCaps w:val="0"/>
+          <w:noProof w:val="0"/>
+          <w:sz w:val="28"/>
+          <w:szCs w:val="28"/>
+          <w:lang w:val="ru-RU"/>
+        </w:rPr>
+        <w:t xml:space="preserve">. Чтобы выйти из него, нажмите клавишу </w:t>
+      </w:r>
+      <w:r>
+        <w:rPr>
+          <w:rFonts w:ascii="Times New Roman" w:hAnsi="Times New Roman" w:eastAsia="Times New Roman" w:cs="Times New Roman"/>
+          <w:b w:val="0"/>
+          <w:bCs w:val="0"/>
+          <w:i w:val="0"/>
+          <w:iCs w:val="0"/>
+          <w:caps w:val="0"/>
+          <w:smallCaps w:val="0"/>
+          <w:noProof w:val="0"/>
+          <w:sz w:val="28"/>
+          <w:szCs w:val="28"/>
+          <w:lang w:val="ru-RU"/>
+        </w:rPr>
+        <w:t>Esc</w:t>
+      </w:r>
+      <w:r>
+        <w:rPr>
+          <w:rFonts w:ascii="Times New Roman" w:hAnsi="Times New Roman" w:eastAsia="Times New Roman" w:cs="Times New Roman"/>
+          <w:b w:val="0"/>
+          <w:bCs w:val="0"/>
+          <w:i w:val="0"/>
+          <w:iCs w:val="0"/>
+          <w:caps w:val="0"/>
+          <w:smallCaps w:val="0"/>
+          <w:noProof w:val="0"/>
+          <w:sz w:val="28"/>
+          <w:szCs w:val="28"/>
+          <w:lang w:val="ru-RU"/>
+        </w:rPr>
+        <w:t xml:space="preserve">, наберите последовательность </w:t>
+      </w:r>
+      <w:r>
+        <w:rPr>
+          <w:rFonts w:ascii="Times New Roman" w:hAnsi="Times New Roman" w:eastAsia="Times New Roman" w:cs="Times New Roman"/>
+          <w:b w:val="0"/>
+          <w:bCs w:val="0"/>
+          <w:i w:val="0"/>
+          <w:iCs w:val="0"/>
+          <w:caps w:val="0"/>
+          <w:smallCaps w:val="0"/>
+          <w:noProof w:val="0"/>
+          <w:sz w:val="28"/>
+          <w:szCs w:val="28"/>
+          <w:lang w:val="ru-RU"/>
+        </w:rPr>
+        <w:t xml:space="preserve">символов </w:t>
+      </w:r>
+      <w:r>
+        <w:rPr>
+          <w:rFonts w:ascii="Times New Roman" w:hAnsi="Times New Roman" w:eastAsia="Times New Roman" w:cs="Times New Roman"/>
+          <w:b w:val="0"/>
+          <w:bCs w:val="0"/>
+          <w:i w:val="0"/>
+          <w:iCs w:val="0"/>
+          <w:caps w:val="0"/>
+          <w:smallCaps w:val="0"/>
+          <w:noProof w:val="0"/>
+          <w:sz w:val="28"/>
+          <w:szCs w:val="28"/>
+          <w:lang w:val="ru-RU"/>
+        </w:rPr>
+        <w:t>:q</w:t>
+      </w:r>
+      <w:r>
+        <w:rPr>
+          <w:rFonts w:ascii="Times New Roman" w:hAnsi="Times New Roman" w:eastAsia="Times New Roman" w:cs="Times New Roman"/>
+          <w:b w:val="0"/>
+          <w:bCs w:val="0"/>
+          <w:i w:val="0"/>
+          <w:iCs w:val="0"/>
+          <w:caps w:val="0"/>
+          <w:smallCaps w:val="0"/>
+          <w:noProof w:val="0"/>
+          <w:sz w:val="28"/>
+          <w:szCs w:val="28"/>
+          <w:lang w:val="ru-RU"/>
+        </w:rPr>
+        <w:t>!</w:t>
+      </w:r>
+      <w:r>
+        <w:rPr>
+          <w:rFonts w:ascii="Times New Roman" w:hAnsi="Times New Roman" w:eastAsia="Times New Roman" w:cs="Times New Roman"/>
+          <w:b w:val="0"/>
+          <w:bCs w:val="0"/>
+          <w:i w:val="0"/>
+          <w:iCs w:val="0"/>
+          <w:caps w:val="0"/>
+          <w:smallCaps w:val="0"/>
+          <w:noProof w:val="0"/>
+          <w:sz w:val="28"/>
+          <w:szCs w:val="28"/>
+          <w:lang w:val="ru-RU"/>
+        </w:rPr>
+        <w:t xml:space="preserve"> и нажмите </w:t>
+      </w:r>
+      <w:r>
+        <w:rPr>
+          <w:rFonts w:ascii="Times New Roman" w:hAnsi="Times New Roman" w:eastAsia="Times New Roman" w:cs="Times New Roman"/>
+          <w:b w:val="0"/>
+          <w:bCs w:val="0"/>
+          <w:i w:val="0"/>
+          <w:iCs w:val="0"/>
+          <w:caps w:val="0"/>
+          <w:smallCaps w:val="0"/>
+          <w:noProof w:val="0"/>
+          <w:sz w:val="28"/>
+          <w:szCs w:val="28"/>
+          <w:lang w:val="ru-RU"/>
+        </w:rPr>
+        <w:t>Enter</w:t>
+      </w:r>
+      <w:r>
+        <w:rPr>
+          <w:rFonts w:ascii="Times New Roman" w:hAnsi="Times New Roman" w:eastAsia="Times New Roman" w:cs="Times New Roman"/>
+          <w:b w:val="0"/>
+          <w:bCs w:val="0"/>
+          <w:i w:val="0"/>
+          <w:iCs w:val="0"/>
+          <w:caps w:val="0"/>
+          <w:smallCaps w:val="0"/>
+          <w:noProof w:val="0"/>
+          <w:sz w:val="28"/>
+          <w:szCs w:val="28"/>
+          <w:lang w:val="ru-RU"/>
+        </w:rPr>
+        <w:t>.</w:t>
+      </w:r>
+    </w:p>
+    <w:p>
+      <w:pPr>
+        <w:shd w:val="clear" w:color="auto" w:fill="FFFFFF" w:themeFill="background1"/>
+        <w:spacing w:before="300" w:beforeAutospacing="off" w:after="180" w:afterAutospacing="off" w:line="360" w:lineRule="auto"/>
+        <w:jc w:val="both"/>
+        <w:rPr>
+          <w:rFonts w:ascii="Times New Roman" w:hAnsi="Times New Roman" w:eastAsia="Times New Roman" w:cs="Times New Roman"/>
+          <w:b w:val="0"/>
+          <w:bCs w:val="0"/>
+          <w:i w:val="0"/>
+          <w:iCs w:val="0"/>
+          <w:caps w:val="0"/>
+          <w:smallCaps w:val="0"/>
+          <w:noProof w:val="0"/>
+          <w:sz w:val="28"/>
+          <w:szCs w:val="28"/>
+          <w:lang w:val="ru-RU"/>
+        </w:rPr>
+      </w:pPr>
+      <w:r>
+        <w:rPr>
+          <w:rFonts w:ascii="Times New Roman" w:hAnsi="Times New Roman" w:eastAsia="Times New Roman" w:cs="Times New Roman"/>
+          <w:b w:val="0"/>
+          <w:bCs w:val="0"/>
+          <w:i w:val="0"/>
+          <w:iCs w:val="0"/>
+          <w:caps w:val="0"/>
+          <w:smallCaps w:val="0"/>
+          <w:noProof w:val="0"/>
+          <w:sz w:val="28"/>
+          <w:szCs w:val="28"/>
+          <w:lang w:val="ru-RU"/>
+        </w:rPr>
+        <w:t xml:space="preserve">Отправьте изменения в удалённый репозиторий командой </w:t>
+      </w:r>
+      <w:r>
+        <w:rPr>
+          <w:rFonts w:ascii="Times New Roman" w:hAnsi="Times New Roman" w:eastAsia="Times New Roman" w:cs="Times New Roman"/>
+          <w:b w:val="0"/>
+          <w:bCs w:val="0"/>
+          <w:i w:val="0"/>
+          <w:iCs w:val="0"/>
+          <w:caps w:val="0"/>
+          <w:smallCaps w:val="0"/>
+          <w:noProof w:val="0"/>
+          <w:sz w:val="28"/>
+          <w:szCs w:val="28"/>
+          <w:lang w:val="ru-RU"/>
+        </w:rPr>
+        <w:t>git</w:t>
+      </w:r>
+      <w:r>
+        <w:rPr>
+          <w:rFonts w:ascii="Times New Roman" w:hAnsi="Times New Roman" w:eastAsia="Times New Roman" w:cs="Times New Roman"/>
+          <w:b w:val="0"/>
+          <w:bCs w:val="0"/>
+          <w:i w:val="0"/>
+          <w:iCs w:val="0"/>
+          <w:caps w:val="0"/>
+          <w:smallCaps w:val="0"/>
+          <w:noProof w:val="0"/>
+          <w:sz w:val="28"/>
+          <w:szCs w:val="28"/>
+          <w:lang w:val="ru-RU"/>
+        </w:rPr>
+        <w:t xml:space="preserve"> </w:t>
+      </w:r>
+      <w:r>
+        <w:rPr>
+          <w:rFonts w:ascii="Times New Roman" w:hAnsi="Times New Roman" w:eastAsia="Times New Roman" w:cs="Times New Roman"/>
+          <w:b w:val="0"/>
+          <w:bCs w:val="0"/>
+          <w:i w:val="0"/>
+          <w:iCs w:val="0"/>
+          <w:caps w:val="0"/>
+          <w:smallCaps w:val="0"/>
+          <w:noProof w:val="0"/>
+          <w:sz w:val="28"/>
+          <w:szCs w:val="28"/>
+          <w:lang w:val="ru-RU"/>
+        </w:rPr>
+        <w:t>push</w:t>
+      </w:r>
+      <w:r>
+        <w:rPr>
+          <w:rFonts w:ascii="Times New Roman" w:hAnsi="Times New Roman" w:eastAsia="Times New Roman" w:cs="Times New Roman"/>
+          <w:b w:val="0"/>
+          <w:bCs w:val="0"/>
+          <w:i w:val="0"/>
+          <w:iCs w:val="0"/>
+          <w:caps w:val="0"/>
+          <w:smallCaps w:val="0"/>
+          <w:noProof w:val="0"/>
+          <w:sz w:val="28"/>
+          <w:szCs w:val="28"/>
+          <w:lang w:val="ru-RU"/>
+        </w:rPr>
+        <w:t xml:space="preserve"> (от англ. </w:t>
+      </w:r>
+      <w:r>
+        <w:rPr>
+          <w:rFonts w:ascii="Times New Roman" w:hAnsi="Times New Roman" w:eastAsia="Times New Roman" w:cs="Times New Roman"/>
+          <w:b w:val="0"/>
+          <w:bCs w:val="0"/>
+          <w:i w:val="1"/>
+          <w:iCs w:val="1"/>
+          <w:caps w:val="0"/>
+          <w:smallCaps w:val="0"/>
+          <w:noProof w:val="0"/>
+          <w:sz w:val="28"/>
+          <w:szCs w:val="28"/>
+          <w:lang w:val="ru-RU"/>
+        </w:rPr>
+        <w:t>push</w:t>
+      </w:r>
+      <w:r>
+        <w:rPr>
+          <w:rFonts w:ascii="Times New Roman" w:hAnsi="Times New Roman" w:eastAsia="Times New Roman" w:cs="Times New Roman"/>
+          <w:b w:val="0"/>
+          <w:bCs w:val="0"/>
+          <w:i w:val="0"/>
+          <w:iCs w:val="0"/>
+          <w:caps w:val="0"/>
+          <w:smallCaps w:val="0"/>
+          <w:noProof w:val="0"/>
+          <w:sz w:val="28"/>
+          <w:szCs w:val="28"/>
+          <w:lang w:val="ru-RU"/>
+        </w:rPr>
+        <w:t xml:space="preserve"> — «толкнуть», «протолкнуть»). Обратите внимание: вам не нужно указывать флаг </w:t>
+      </w:r>
+      <w:r>
+        <w:rPr>
+          <w:rFonts w:ascii="Times New Roman" w:hAnsi="Times New Roman" w:eastAsia="Times New Roman" w:cs="Times New Roman"/>
+          <w:b w:val="0"/>
+          <w:bCs w:val="0"/>
+          <w:i w:val="0"/>
+          <w:iCs w:val="0"/>
+          <w:caps w:val="0"/>
+          <w:smallCaps w:val="0"/>
+          <w:noProof w:val="0"/>
+          <w:sz w:val="28"/>
+          <w:szCs w:val="28"/>
+          <w:lang w:val="ru-RU"/>
+        </w:rPr>
+        <w:t xml:space="preserve">-u </w:t>
+      </w:r>
+      <w:r>
+        <w:rPr>
+          <w:rFonts w:ascii="Times New Roman" w:hAnsi="Times New Roman" w:eastAsia="Times New Roman" w:cs="Times New Roman"/>
+          <w:b w:val="0"/>
+          <w:bCs w:val="0"/>
+          <w:i w:val="0"/>
+          <w:iCs w:val="0"/>
+          <w:caps w:val="0"/>
+          <w:smallCaps w:val="0"/>
+          <w:noProof w:val="0"/>
+          <w:sz w:val="28"/>
+          <w:szCs w:val="28"/>
+          <w:lang w:val="ru-RU"/>
+        </w:rPr>
+        <w:t>origin</w:t>
+      </w:r>
+      <w:r>
+        <w:rPr>
+          <w:rFonts w:ascii="Times New Roman" w:hAnsi="Times New Roman" w:eastAsia="Times New Roman" w:cs="Times New Roman"/>
+          <w:b w:val="0"/>
+          <w:bCs w:val="0"/>
+          <w:i w:val="0"/>
+          <w:iCs w:val="0"/>
+          <w:caps w:val="0"/>
+          <w:smallCaps w:val="0"/>
+          <w:noProof w:val="0"/>
+          <w:sz w:val="28"/>
+          <w:szCs w:val="28"/>
+          <w:lang w:val="ru-RU"/>
+        </w:rPr>
+        <w:t xml:space="preserve"> </w:t>
+      </w:r>
+      <w:r>
+        <w:rPr>
+          <w:rFonts w:ascii="Times New Roman" w:hAnsi="Times New Roman" w:eastAsia="Times New Roman" w:cs="Times New Roman"/>
+          <w:b w:val="0"/>
+          <w:bCs w:val="0"/>
+          <w:i w:val="0"/>
+          <w:iCs w:val="0"/>
+          <w:caps w:val="0"/>
+          <w:smallCaps w:val="0"/>
+          <w:noProof w:val="0"/>
+          <w:sz w:val="28"/>
+          <w:szCs w:val="28"/>
+          <w:lang w:val="ru-RU"/>
+        </w:rPr>
+        <w:t>main</w:t>
+      </w:r>
+      <w:r>
+        <w:rPr>
+          <w:rFonts w:ascii="Times New Roman" w:hAnsi="Times New Roman" w:eastAsia="Times New Roman" w:cs="Times New Roman"/>
+          <w:b w:val="0"/>
+          <w:bCs w:val="0"/>
+          <w:i w:val="0"/>
+          <w:iCs w:val="0"/>
+          <w:caps w:val="0"/>
+          <w:smallCaps w:val="0"/>
+          <w:noProof w:val="0"/>
+          <w:sz w:val="28"/>
+          <w:szCs w:val="28"/>
+          <w:lang w:val="ru-RU"/>
+        </w:rPr>
+        <w:t xml:space="preserve">. Команда </w:t>
+      </w:r>
+      <w:r>
+        <w:rPr>
+          <w:rFonts w:ascii="Times New Roman" w:hAnsi="Times New Roman" w:eastAsia="Times New Roman" w:cs="Times New Roman"/>
+          <w:b w:val="0"/>
+          <w:bCs w:val="0"/>
+          <w:i w:val="0"/>
+          <w:iCs w:val="0"/>
+          <w:caps w:val="0"/>
+          <w:smallCaps w:val="0"/>
+          <w:noProof w:val="0"/>
+          <w:sz w:val="28"/>
+          <w:szCs w:val="28"/>
+          <w:lang w:val="ru-RU"/>
+        </w:rPr>
+        <w:t>git</w:t>
+      </w:r>
+      <w:r>
+        <w:rPr>
+          <w:rFonts w:ascii="Times New Roman" w:hAnsi="Times New Roman" w:eastAsia="Times New Roman" w:cs="Times New Roman"/>
+          <w:b w:val="0"/>
+          <w:bCs w:val="0"/>
+          <w:i w:val="0"/>
+          <w:iCs w:val="0"/>
+          <w:caps w:val="0"/>
+          <w:smallCaps w:val="0"/>
+          <w:noProof w:val="0"/>
+          <w:sz w:val="28"/>
+          <w:szCs w:val="28"/>
+          <w:lang w:val="ru-RU"/>
+        </w:rPr>
+        <w:t xml:space="preserve"> </w:t>
+      </w:r>
+      <w:r>
+        <w:rPr>
+          <w:rFonts w:ascii="Times New Roman" w:hAnsi="Times New Roman" w:eastAsia="Times New Roman" w:cs="Times New Roman"/>
+          <w:b w:val="0"/>
+          <w:bCs w:val="0"/>
+          <w:i w:val="0"/>
+          <w:iCs w:val="0"/>
+          <w:caps w:val="0"/>
+          <w:smallCaps w:val="0"/>
+          <w:noProof w:val="0"/>
+          <w:sz w:val="28"/>
+          <w:szCs w:val="28"/>
+          <w:lang w:val="ru-RU"/>
+        </w:rPr>
+        <w:t>clone</w:t>
+      </w:r>
+      <w:r>
+        <w:rPr>
+          <w:rFonts w:ascii="Times New Roman" w:hAnsi="Times New Roman" w:eastAsia="Times New Roman" w:cs="Times New Roman"/>
+          <w:b w:val="0"/>
+          <w:bCs w:val="0"/>
+          <w:i w:val="0"/>
+          <w:iCs w:val="0"/>
+          <w:caps w:val="0"/>
+          <w:smallCaps w:val="0"/>
+          <w:noProof w:val="0"/>
+          <w:sz w:val="28"/>
+          <w:szCs w:val="28"/>
+          <w:lang w:val="ru-RU"/>
+        </w:rPr>
+        <w:t xml:space="preserve"> сама свяжет удалённые и локальные ветки в момент клонирования.</w:t>
+      </w:r>
+    </w:p>
+    <w:p>
+      <w:pPr>
+        <w:shd w:val="clear" w:color="auto" w:fill="FFFFFF" w:themeFill="background1"/>
+        <w:spacing w:before="300" w:beforeAutospacing="off" w:after="180" w:afterAutospacing="off" w:line="360" w:lineRule="auto"/>
+        <w:jc w:val="both"/>
+        <w:rPr>
+          <w:rFonts w:ascii="Times New Roman" w:hAnsi="Times New Roman" w:eastAsia="Times New Roman" w:cs="Times New Roman"/>
+          <w:b w:val="0"/>
+          <w:bCs w:val="0"/>
+          <w:i w:val="0"/>
+          <w:iCs w:val="0"/>
+          <w:caps w:val="0"/>
+          <w:smallCaps w:val="0"/>
+          <w:noProof w:val="0"/>
+          <w:sz w:val="28"/>
+          <w:szCs w:val="28"/>
+          <w:lang w:val="ru-RU"/>
+        </w:rPr>
+      </w:pPr>
+      <w:r>
+        <w:rPr>
+          <w:rFonts w:ascii="Times New Roman" w:hAnsi="Times New Roman" w:eastAsia="Times New Roman" w:cs="Times New Roman"/>
+          <w:b w:val="0"/>
+          <w:bCs w:val="0"/>
+          <w:i w:val="0"/>
+          <w:iCs w:val="0"/>
+          <w:caps w:val="0"/>
+          <w:smallCaps w:val="0"/>
+          <w:noProof w:val="0"/>
+          <w:sz w:val="28"/>
+          <w:szCs w:val="28"/>
+          <w:lang w:val="ru-RU"/>
+        </w:rPr>
+        <w:t xml:space="preserve">Снова откройте браузер с </w:t>
+      </w:r>
+      <w:r>
+        <w:rPr>
+          <w:rFonts w:ascii="Times New Roman" w:hAnsi="Times New Roman" w:eastAsia="Times New Roman" w:cs="Times New Roman"/>
+          <w:b w:val="0"/>
+          <w:bCs w:val="0"/>
+          <w:i w:val="0"/>
+          <w:iCs w:val="0"/>
+          <w:caps w:val="0"/>
+          <w:smallCaps w:val="0"/>
+          <w:noProof w:val="0"/>
+          <w:sz w:val="28"/>
+          <w:szCs w:val="28"/>
+          <w:lang w:val="ru-RU"/>
+        </w:rPr>
+        <w:t>GitHub</w:t>
+      </w:r>
+      <w:r>
+        <w:rPr>
+          <w:rFonts w:ascii="Times New Roman" w:hAnsi="Times New Roman" w:eastAsia="Times New Roman" w:cs="Times New Roman"/>
+          <w:b w:val="0"/>
+          <w:bCs w:val="0"/>
+          <w:i w:val="0"/>
+          <w:iCs w:val="0"/>
+          <w:caps w:val="0"/>
+          <w:smallCaps w:val="0"/>
+          <w:noProof w:val="0"/>
+          <w:sz w:val="28"/>
+          <w:szCs w:val="28"/>
+          <w:lang w:val="ru-RU"/>
+        </w:rPr>
+        <w:t xml:space="preserve"> и обновите страницу. Вы увидите опубликованные вами файл и коммит.</w:t>
+      </w:r>
+    </w:p>
+    <w:p>
+      <w:pPr>
+        <w:pStyle w:val="Normal"/>
+        <w:spacing w:before="0" w:beforeAutospacing="off" w:after="0" w:afterAutospacing="off" w:line="360" w:lineRule="auto"/>
+        <w:jc w:val="both"/>
+        <w:rPr>
+          <w:rFonts w:ascii="Times New Roman" w:hAnsi="Times New Roman" w:eastAsia="Times New Roman" w:cs="Times New Roman"/>
+          <w:sz w:val="28"/>
+          <w:szCs w:val="28"/>
+        </w:rPr>
+      </w:pPr>
+      <w:r>
+        <w:drawing>
+          <wp:inline wp14:editId="1C34024F" wp14:anchorId="6FDB3B79">
+            <wp:extent cx="4572000" cy="1743075"/>
+            <wp:effectExtent l="0" t="0" r="0" b="0"/>
+            <wp:docPr id="434048882" name="" title=""/>
+            <wp:cNvGraphicFramePr>
+              <a:graphicFrameLocks noChangeAspect="1"/>
+            </wp:cNvGraphicFramePr>
+            <a:graphic>
+              <a:graphicData uri="http://schemas.openxmlformats.org/drawingml/2006/picture">
+                <pic:pic>
+                  <pic:nvPicPr>
+                    <pic:cNvPr id="0" name=""/>
+                    <pic:cNvPicPr/>
+                  </pic:nvPicPr>
+                  <pic:blipFill>
+                    <a:blip r:embed="R77af2081df2e466e">
+                      <a:extLst>
+                        <a:ext xmlns:a="http://schemas.openxmlformats.org/drawingml/2006/main" uri="{28A0092B-C50C-407E-A947-70E740481C1C}">
+                          <a14:useLocalDpi val="0"/>
+                        </a:ext>
+                      </a:extLst>
+                    </a:blip>
+                    <a:stretch>
+                      <a:fillRect/>
+                    </a:stretch>
+                  </pic:blipFill>
+                  <pic:spPr>
+                    <a:xfrm>
+                      <a:off x="0" y="0"/>
+                      <a:ext cx="4572000" cy="1743075"/>
+                    </a:xfrm>
+                    <a:prstGeom prst="rect">
+                      <a:avLst/>
+                    </a:prstGeom>
+                  </pic:spPr>
+                </pic:pic>
+              </a:graphicData>
+            </a:graphic>
+          </wp:inline>
+        </w:drawing>
+      </w:r>
+    </w:p>
+    <w:p>
+      <w:pPr>
+        <w:pStyle w:val="Heading2"/>
+        <w:shd w:val="clear" w:color="auto" w:fill="FFFFFF" w:themeFill="background1"/>
+        <w:spacing w:before="600" w:beforeAutospacing="off" w:after="180" w:afterAutospacing="off" w:line="360" w:lineRule="auto"/>
+        <w:jc w:val="both"/>
+        <w:rPr>
+          <w:rFonts w:ascii="Times New Roman" w:hAnsi="Times New Roman" w:eastAsia="Times New Roman" w:cs="Times New Roman"/>
+          <w:b w:val="1"/>
+          <w:bCs w:val="1"/>
+          <w:i w:val="0"/>
+          <w:iCs w:val="0"/>
+          <w:caps w:val="0"/>
+          <w:smallCaps w:val="0"/>
+          <w:noProof w:val="0"/>
+          <w:sz w:val="28"/>
+          <w:szCs w:val="28"/>
+          <w:lang w:val="ru-RU"/>
+        </w:rPr>
+      </w:pPr>
+      <w:r>
+        <w:rPr>
+          <w:rFonts w:ascii="Times New Roman" w:hAnsi="Times New Roman" w:eastAsia="Times New Roman" w:cs="Times New Roman"/>
+          <w:b w:val="1"/>
+          <w:bCs w:val="1"/>
+          <w:i w:val="0"/>
+          <w:iCs w:val="0"/>
+          <w:caps w:val="0"/>
+          <w:smallCaps w:val="0"/>
+          <w:noProof w:val="0"/>
+          <w:sz w:val="28"/>
+          <w:szCs w:val="28"/>
+          <w:lang w:val="ru-RU"/>
+        </w:rPr>
+        <w:t>Задание для самостоятельной работы</w:t>
+      </w:r>
+    </w:p>
+    <w:p>
+      <w:pPr>
+        <w:shd w:val="clear" w:color="auto" w:fill="FFFFFF" w:themeFill="background1"/>
+        <w:spacing w:before="180" w:beforeAutospacing="off" w:after="0" w:afterAutospacing="off" w:line="360" w:lineRule="auto"/>
+        <w:jc w:val="both"/>
+        <w:rPr>
+          <w:rFonts w:ascii="Times New Roman" w:hAnsi="Times New Roman" w:eastAsia="Times New Roman" w:cs="Times New Roman"/>
+          <w:b w:val="0"/>
+          <w:bCs w:val="0"/>
+          <w:i w:val="0"/>
+          <w:iCs w:val="0"/>
+          <w:caps w:val="0"/>
+          <w:smallCaps w:val="0"/>
+          <w:noProof w:val="0"/>
+          <w:sz w:val="28"/>
+          <w:szCs w:val="28"/>
+          <w:lang w:val="ru-RU"/>
+        </w:rPr>
+      </w:pPr>
+      <w:r>
+        <w:rPr>
+          <w:rFonts w:ascii="Times New Roman" w:hAnsi="Times New Roman" w:eastAsia="Times New Roman" w:cs="Times New Roman"/>
+          <w:b w:val="0"/>
+          <w:bCs w:val="0"/>
+          <w:i w:val="0"/>
+          <w:iCs w:val="0"/>
+          <w:caps w:val="0"/>
+          <w:smallCaps w:val="0"/>
+          <w:noProof w:val="0"/>
+          <w:sz w:val="28"/>
+          <w:szCs w:val="28"/>
+          <w:lang w:val="ru-RU"/>
+        </w:rPr>
+        <w:t xml:space="preserve">Проект необязательно начинается с нуля: иногда вдохновение можно найти на просторах </w:t>
+      </w:r>
+      <w:r>
+        <w:rPr>
+          <w:rFonts w:ascii="Times New Roman" w:hAnsi="Times New Roman" w:eastAsia="Times New Roman" w:cs="Times New Roman"/>
+          <w:b w:val="0"/>
+          <w:bCs w:val="0"/>
+          <w:i w:val="0"/>
+          <w:iCs w:val="0"/>
+          <w:caps w:val="0"/>
+          <w:smallCaps w:val="0"/>
+          <w:noProof w:val="0"/>
+          <w:sz w:val="28"/>
+          <w:szCs w:val="28"/>
+          <w:lang w:val="ru-RU"/>
+        </w:rPr>
+        <w:t>GitHub</w:t>
+      </w:r>
+      <w:r>
+        <w:rPr>
+          <w:rFonts w:ascii="Times New Roman" w:hAnsi="Times New Roman" w:eastAsia="Times New Roman" w:cs="Times New Roman"/>
+          <w:b w:val="0"/>
+          <w:bCs w:val="0"/>
+          <w:i w:val="0"/>
+          <w:iCs w:val="0"/>
+          <w:caps w:val="0"/>
+          <w:smallCaps w:val="0"/>
+          <w:noProof w:val="0"/>
+          <w:sz w:val="28"/>
+          <w:szCs w:val="28"/>
+          <w:lang w:val="ru-RU"/>
+        </w:rPr>
+        <w:t>, но при этом решить задачу по-своему.</w:t>
+      </w:r>
+    </w:p>
+    <w:p>
+      <w:pPr>
+        <w:shd w:val="clear" w:color="auto" w:fill="FFFFFF" w:themeFill="background1"/>
+        <w:spacing w:before="300" w:beforeAutospacing="off" w:after="180" w:afterAutospacing="off" w:line="360" w:lineRule="auto"/>
+        <w:jc w:val="both"/>
+        <w:rPr>
+          <w:rFonts w:ascii="Times New Roman" w:hAnsi="Times New Roman" w:eastAsia="Times New Roman" w:cs="Times New Roman"/>
+          <w:b w:val="0"/>
+          <w:bCs w:val="0"/>
+          <w:i w:val="0"/>
+          <w:iCs w:val="0"/>
+          <w:caps w:val="0"/>
+          <w:smallCaps w:val="0"/>
+          <w:noProof w:val="0"/>
+          <w:sz w:val="28"/>
+          <w:szCs w:val="28"/>
+          <w:lang w:val="ru-RU"/>
+        </w:rPr>
+      </w:pPr>
+      <w:r>
+        <w:rPr>
+          <w:rFonts w:ascii="Times New Roman" w:hAnsi="Times New Roman" w:eastAsia="Times New Roman" w:cs="Times New Roman"/>
+          <w:b w:val="0"/>
+          <w:bCs w:val="0"/>
+          <w:i w:val="0"/>
+          <w:iCs w:val="0"/>
+          <w:caps w:val="0"/>
+          <w:smallCaps w:val="0"/>
+          <w:noProof w:val="0"/>
+          <w:sz w:val="28"/>
+          <w:szCs w:val="28"/>
+          <w:lang w:val="ru-RU"/>
+        </w:rPr>
+        <w:t xml:space="preserve">Например, на </w:t>
+      </w:r>
+      <w:r>
+        <w:rPr>
+          <w:rFonts w:ascii="Times New Roman" w:hAnsi="Times New Roman" w:eastAsia="Times New Roman" w:cs="Times New Roman"/>
+          <w:b w:val="0"/>
+          <w:bCs w:val="0"/>
+          <w:i w:val="0"/>
+          <w:iCs w:val="0"/>
+          <w:caps w:val="0"/>
+          <w:smallCaps w:val="0"/>
+          <w:noProof w:val="0"/>
+          <w:sz w:val="28"/>
+          <w:szCs w:val="28"/>
+          <w:lang w:val="ru-RU"/>
+        </w:rPr>
+        <w:t>GitHub</w:t>
+      </w:r>
+      <w:r>
+        <w:rPr>
+          <w:rFonts w:ascii="Times New Roman" w:hAnsi="Times New Roman" w:eastAsia="Times New Roman" w:cs="Times New Roman"/>
+          <w:b w:val="0"/>
+          <w:bCs w:val="0"/>
+          <w:i w:val="0"/>
+          <w:iCs w:val="0"/>
+          <w:caps w:val="0"/>
+          <w:smallCaps w:val="0"/>
+          <w:noProof w:val="0"/>
+          <w:sz w:val="28"/>
+          <w:szCs w:val="28"/>
+          <w:lang w:val="ru-RU"/>
+        </w:rPr>
+        <w:t xml:space="preserve"> есть много репозиториев в формате </w:t>
+      </w:r>
+      <w:r>
+        <w:rPr>
+          <w:rFonts w:ascii="Times New Roman" w:hAnsi="Times New Roman" w:eastAsia="Times New Roman" w:cs="Times New Roman"/>
+          <w:b w:val="1"/>
+          <w:bCs w:val="1"/>
+          <w:i w:val="0"/>
+          <w:iCs w:val="0"/>
+          <w:caps w:val="0"/>
+          <w:smallCaps w:val="0"/>
+          <w:noProof w:val="0"/>
+          <w:sz w:val="28"/>
+          <w:szCs w:val="28"/>
+          <w:lang w:val="ru-RU"/>
+        </w:rPr>
+        <w:t>awesome</w:t>
+      </w:r>
+      <w:r>
+        <w:rPr>
+          <w:rFonts w:ascii="Times New Roman" w:hAnsi="Times New Roman" w:eastAsia="Times New Roman" w:cs="Times New Roman"/>
+          <w:b w:val="1"/>
+          <w:bCs w:val="1"/>
+          <w:i w:val="0"/>
+          <w:iCs w:val="0"/>
+          <w:caps w:val="0"/>
+          <w:smallCaps w:val="0"/>
+          <w:noProof w:val="0"/>
+          <w:sz w:val="28"/>
+          <w:szCs w:val="28"/>
+          <w:lang w:val="ru-RU"/>
+        </w:rPr>
+        <w:t xml:space="preserve"> </w:t>
+      </w:r>
+      <w:r>
+        <w:rPr>
+          <w:rFonts w:ascii="Times New Roman" w:hAnsi="Times New Roman" w:eastAsia="Times New Roman" w:cs="Times New Roman"/>
+          <w:b w:val="1"/>
+          <w:bCs w:val="1"/>
+          <w:i w:val="0"/>
+          <w:iCs w:val="0"/>
+          <w:caps w:val="0"/>
+          <w:smallCaps w:val="0"/>
+          <w:noProof w:val="0"/>
+          <w:sz w:val="28"/>
+          <w:szCs w:val="28"/>
+          <w:lang w:val="ru-RU"/>
+        </w:rPr>
+        <w:t>lists</w:t>
+      </w:r>
+      <w:r>
+        <w:rPr>
+          <w:rFonts w:ascii="Times New Roman" w:hAnsi="Times New Roman" w:eastAsia="Times New Roman" w:cs="Times New Roman"/>
+          <w:b w:val="0"/>
+          <w:bCs w:val="0"/>
+          <w:i w:val="0"/>
+          <w:iCs w:val="0"/>
+          <w:caps w:val="0"/>
+          <w:smallCaps w:val="0"/>
+          <w:noProof w:val="0"/>
+          <w:sz w:val="28"/>
+          <w:szCs w:val="28"/>
+          <w:lang w:val="ru-RU"/>
+        </w:rPr>
+        <w:t xml:space="preserve"> (англ. «потрясающие списки»). Это репозитории, в которых собраны разные полезные ссылки со всего интернета. Вот некоторые из них:</w:t>
+      </w:r>
+    </w:p>
+    <w:p>
+      <w:pPr>
+        <w:pStyle w:val="ListParagraph"/>
+        <w:numPr>
+          <w:ilvl w:val="0"/>
+          <w:numId w:val="2"/>
+        </w:numPr>
+        <w:spacing w:before="0" w:beforeAutospacing="off" w:after="0" w:afterAutospacing="off" w:line="360" w:lineRule="auto"/>
+        <w:jc w:val="both"/>
+        <w:rPr>
+          <w:rFonts w:ascii="Times New Roman" w:hAnsi="Times New Roman" w:eastAsia="Times New Roman" w:cs="Times New Roman"/>
+          <w:b w:val="0"/>
+          <w:bCs w:val="0"/>
+          <w:i w:val="0"/>
+          <w:iCs w:val="0"/>
+          <w:caps w:val="0"/>
+          <w:smallCaps w:val="0"/>
+          <w:noProof w:val="0"/>
+          <w:sz w:val="28"/>
+          <w:szCs w:val="28"/>
+          <w:lang w:val="ru-RU"/>
+        </w:rPr>
+      </w:pPr>
+      <w:hyperlink w:anchor="readme" r:id="R8fa34079ac674539">
+        <w:r>
+          <w:rPr>
+            <w:rStyle w:val="Hyperlink"/>
+            <w:rFonts w:ascii="Times New Roman" w:hAnsi="Times New Roman" w:eastAsia="Times New Roman" w:cs="Times New Roman"/>
+            <w:b w:val="0"/>
+            <w:bCs w:val="0"/>
+            <w:i w:val="0"/>
+            <w:iCs w:val="0"/>
+            <w:caps w:val="0"/>
+            <w:smallCaps w:val="0"/>
+            <w:noProof w:val="0"/>
+            <w:sz w:val="28"/>
+            <w:szCs w:val="28"/>
+            <w:lang w:val="ru-RU"/>
+          </w:rPr>
+          <w:t>Шрифты</w:t>
+        </w:r>
+      </w:hyperlink>
+    </w:p>
+    <w:p>
+      <w:pPr>
+        <w:pStyle w:val="ListParagraph"/>
+        <w:numPr>
+          <w:ilvl w:val="0"/>
+          <w:numId w:val="2"/>
+        </w:numPr>
+        <w:spacing w:before="0" w:beforeAutospacing="off" w:after="0" w:afterAutospacing="off" w:line="360" w:lineRule="auto"/>
+        <w:jc w:val="both"/>
+        <w:rPr>
+          <w:rFonts w:ascii="Times New Roman" w:hAnsi="Times New Roman" w:eastAsia="Times New Roman" w:cs="Times New Roman"/>
+          <w:b w:val="0"/>
+          <w:bCs w:val="0"/>
+          <w:i w:val="0"/>
+          <w:iCs w:val="0"/>
+          <w:caps w:val="0"/>
+          <w:smallCaps w:val="0"/>
+          <w:noProof w:val="0"/>
+          <w:sz w:val="28"/>
+          <w:szCs w:val="28"/>
+          <w:lang w:val="ru-RU"/>
+        </w:rPr>
+      </w:pPr>
+      <w:hyperlink w:anchor="readme" r:id="R30d19eaa1c6f418a">
+        <w:r>
+          <w:rPr>
+            <w:rStyle w:val="Hyperlink"/>
+            <w:rFonts w:ascii="Times New Roman" w:hAnsi="Times New Roman" w:eastAsia="Times New Roman" w:cs="Times New Roman"/>
+            <w:b w:val="0"/>
+            <w:bCs w:val="0"/>
+            <w:i w:val="0"/>
+            <w:iCs w:val="0"/>
+            <w:caps w:val="0"/>
+            <w:smallCaps w:val="0"/>
+            <w:noProof w:val="0"/>
+            <w:sz w:val="28"/>
+            <w:szCs w:val="28"/>
+            <w:lang w:val="ru-RU"/>
+          </w:rPr>
+          <w:t>Публичные выступления</w:t>
+        </w:r>
+      </w:hyperlink>
+    </w:p>
+    <w:p>
+      <w:pPr>
+        <w:pStyle w:val="ListParagraph"/>
+        <w:numPr>
+          <w:ilvl w:val="0"/>
+          <w:numId w:val="2"/>
+        </w:numPr>
+        <w:spacing w:before="0" w:beforeAutospacing="off" w:after="0" w:afterAutospacing="off" w:line="360" w:lineRule="auto"/>
+        <w:jc w:val="both"/>
+        <w:rPr>
+          <w:rFonts w:ascii="Times New Roman" w:hAnsi="Times New Roman" w:eastAsia="Times New Roman" w:cs="Times New Roman"/>
+          <w:b w:val="0"/>
+          <w:bCs w:val="0"/>
+          <w:i w:val="0"/>
+          <w:iCs w:val="0"/>
+          <w:caps w:val="0"/>
+          <w:smallCaps w:val="0"/>
+          <w:noProof w:val="0"/>
+          <w:sz w:val="28"/>
+          <w:szCs w:val="28"/>
+          <w:lang w:val="ru-RU"/>
+        </w:rPr>
+      </w:pPr>
+      <w:hyperlink w:anchor="readme" r:id="R1f11a10e5a44484d">
+        <w:r>
+          <w:rPr>
+            <w:rStyle w:val="Hyperlink"/>
+            <w:rFonts w:ascii="Times New Roman" w:hAnsi="Times New Roman" w:eastAsia="Times New Roman" w:cs="Times New Roman"/>
+            <w:b w:val="0"/>
+            <w:bCs w:val="0"/>
+            <w:i w:val="0"/>
+            <w:iCs w:val="0"/>
+            <w:caps w:val="0"/>
+            <w:smallCaps w:val="0"/>
+            <w:noProof w:val="0"/>
+            <w:sz w:val="28"/>
+            <w:szCs w:val="28"/>
+            <w:lang w:val="ru-RU"/>
+          </w:rPr>
+          <w:t>Удалённая работа</w:t>
+        </w:r>
+      </w:hyperlink>
+    </w:p>
+    <w:p>
+      <w:pPr>
+        <w:shd w:val="clear" w:color="auto" w:fill="FFFFFF" w:themeFill="background1"/>
+        <w:spacing w:before="300" w:beforeAutospacing="off" w:after="180" w:afterAutospacing="off" w:line="360" w:lineRule="auto"/>
+        <w:jc w:val="both"/>
+        <w:rPr>
+          <w:rFonts w:ascii="Times New Roman" w:hAnsi="Times New Roman" w:eastAsia="Times New Roman" w:cs="Times New Roman"/>
+          <w:b w:val="0"/>
+          <w:bCs w:val="0"/>
+          <w:i w:val="0"/>
+          <w:iCs w:val="0"/>
+          <w:caps w:val="0"/>
+          <w:smallCaps w:val="0"/>
+          <w:noProof w:val="0"/>
+          <w:sz w:val="28"/>
+          <w:szCs w:val="28"/>
+          <w:lang w:val="ru-RU"/>
+        </w:rPr>
+      </w:pPr>
+      <w:r>
+        <w:rPr>
+          <w:rFonts w:ascii="Times New Roman" w:hAnsi="Times New Roman" w:eastAsia="Times New Roman" w:cs="Times New Roman"/>
+          <w:b w:val="0"/>
+          <w:bCs w:val="0"/>
+          <w:i w:val="0"/>
+          <w:iCs w:val="0"/>
+          <w:caps w:val="0"/>
+          <w:smallCaps w:val="0"/>
+          <w:noProof w:val="0"/>
+          <w:sz w:val="28"/>
+          <w:szCs w:val="28"/>
+          <w:lang w:val="ru-RU"/>
+        </w:rPr>
+        <w:t>Выберите один из этих проектов или любой другой понравившийся. Выполните его «</w:t>
+      </w:r>
+      <w:r>
+        <w:rPr>
+          <w:rFonts w:ascii="Times New Roman" w:hAnsi="Times New Roman" w:eastAsia="Times New Roman" w:cs="Times New Roman"/>
+          <w:b w:val="0"/>
+          <w:bCs w:val="0"/>
+          <w:i w:val="0"/>
+          <w:iCs w:val="0"/>
+          <w:caps w:val="0"/>
+          <w:smallCaps w:val="0"/>
+          <w:noProof w:val="0"/>
+          <w:sz w:val="28"/>
+          <w:szCs w:val="28"/>
+          <w:lang w:val="ru-RU"/>
+        </w:rPr>
+        <w:t>форк</w:t>
+      </w:r>
+      <w:r>
+        <w:rPr>
+          <w:rFonts w:ascii="Times New Roman" w:hAnsi="Times New Roman" w:eastAsia="Times New Roman" w:cs="Times New Roman"/>
+          <w:b w:val="0"/>
+          <w:bCs w:val="0"/>
+          <w:i w:val="0"/>
+          <w:iCs w:val="0"/>
+          <w:caps w:val="0"/>
+          <w:smallCaps w:val="0"/>
+          <w:noProof w:val="0"/>
+          <w:sz w:val="28"/>
+          <w:szCs w:val="28"/>
+          <w:lang w:val="ru-RU"/>
+        </w:rPr>
+        <w:t xml:space="preserve">», а затем </w:t>
+      </w:r>
+      <w:r>
+        <w:rPr>
+          <w:rFonts w:ascii="Times New Roman" w:hAnsi="Times New Roman" w:eastAsia="Times New Roman" w:cs="Times New Roman"/>
+          <w:b w:val="0"/>
+          <w:bCs w:val="0"/>
+          <w:i w:val="0"/>
+          <w:iCs w:val="0"/>
+          <w:caps w:val="0"/>
+          <w:smallCaps w:val="0"/>
+          <w:noProof w:val="0"/>
+          <w:sz w:val="28"/>
+          <w:szCs w:val="28"/>
+          <w:lang w:val="ru-RU"/>
+        </w:rPr>
+        <w:t>склонируйте</w:t>
+      </w:r>
+      <w:r>
+        <w:rPr>
+          <w:rFonts w:ascii="Times New Roman" w:hAnsi="Times New Roman" w:eastAsia="Times New Roman" w:cs="Times New Roman"/>
+          <w:b w:val="0"/>
+          <w:bCs w:val="0"/>
+          <w:i w:val="0"/>
+          <w:iCs w:val="0"/>
+          <w:caps w:val="0"/>
+          <w:smallCaps w:val="0"/>
+          <w:noProof w:val="0"/>
+          <w:sz w:val="28"/>
+          <w:szCs w:val="28"/>
+          <w:lang w:val="ru-RU"/>
+        </w:rPr>
+        <w:t xml:space="preserve"> локально. </w:t>
+      </w:r>
+    </w:p>
+    <w:p>
+      <w:pPr>
+        <w:shd w:val="clear" w:color="auto" w:fill="FFFFFF" w:themeFill="background1"/>
+        <w:spacing w:before="300" w:beforeAutospacing="off" w:after="180" w:afterAutospacing="off" w:line="360" w:lineRule="auto"/>
+        <w:jc w:val="both"/>
+        <w:rPr>
+          <w:rFonts w:ascii="Times New Roman" w:hAnsi="Times New Roman" w:eastAsia="Times New Roman" w:cs="Times New Roman"/>
+          <w:b w:val="0"/>
+          <w:bCs w:val="0"/>
+          <w:i w:val="0"/>
+          <w:iCs w:val="0"/>
+          <w:caps w:val="0"/>
+          <w:smallCaps w:val="0"/>
+          <w:noProof w:val="0"/>
+          <w:sz w:val="28"/>
+          <w:szCs w:val="28"/>
+          <w:lang w:val="ru-RU"/>
+        </w:rPr>
+      </w:pPr>
+      <w:r>
+        <w:rPr>
+          <w:rFonts w:ascii="Times New Roman" w:hAnsi="Times New Roman" w:eastAsia="Times New Roman" w:cs="Times New Roman"/>
+          <w:b w:val="0"/>
+          <w:bCs w:val="0"/>
+          <w:i w:val="0"/>
+          <w:iCs w:val="0"/>
+          <w:caps w:val="0"/>
+          <w:smallCaps w:val="0"/>
+          <w:noProof w:val="0"/>
+          <w:sz w:val="28"/>
+          <w:szCs w:val="28"/>
+          <w:lang w:val="ru-RU"/>
+        </w:rPr>
+        <w:t>Ура! Вы научились «</w:t>
+      </w:r>
+      <w:r>
+        <w:rPr>
+          <w:rFonts w:ascii="Times New Roman" w:hAnsi="Times New Roman" w:eastAsia="Times New Roman" w:cs="Times New Roman"/>
+          <w:b w:val="0"/>
+          <w:bCs w:val="0"/>
+          <w:i w:val="0"/>
+          <w:iCs w:val="0"/>
+          <w:caps w:val="0"/>
+          <w:smallCaps w:val="0"/>
+          <w:noProof w:val="0"/>
+          <w:sz w:val="28"/>
+          <w:szCs w:val="28"/>
+          <w:lang w:val="ru-RU"/>
+        </w:rPr>
+        <w:t>форкать</w:t>
+      </w:r>
+      <w:r>
+        <w:rPr>
+          <w:rFonts w:ascii="Times New Roman" w:hAnsi="Times New Roman" w:eastAsia="Times New Roman" w:cs="Times New Roman"/>
+          <w:b w:val="0"/>
+          <w:bCs w:val="0"/>
+          <w:i w:val="0"/>
+          <w:iCs w:val="0"/>
+          <w:caps w:val="0"/>
+          <w:smallCaps w:val="0"/>
+          <w:noProof w:val="0"/>
+          <w:sz w:val="28"/>
+          <w:szCs w:val="28"/>
+          <w:lang w:val="ru-RU"/>
+        </w:rPr>
+        <w:t>» репозитории. Вот о чём важно помнить:</w:t>
+      </w:r>
+    </w:p>
+    <w:p>
+      <w:pPr>
+        <w:pStyle w:val="ListParagraph"/>
+        <w:numPr>
+          <w:ilvl w:val="0"/>
+          <w:numId w:val="2"/>
+        </w:numPr>
+        <w:spacing w:before="0" w:beforeAutospacing="off" w:after="0" w:afterAutospacing="off" w:line="360" w:lineRule="auto"/>
+        <w:jc w:val="both"/>
+        <w:rPr>
+          <w:rFonts w:ascii="Times New Roman" w:hAnsi="Times New Roman" w:eastAsia="Times New Roman" w:cs="Times New Roman"/>
+          <w:b w:val="0"/>
+          <w:bCs w:val="0"/>
+          <w:i w:val="0"/>
+          <w:iCs w:val="0"/>
+          <w:caps w:val="0"/>
+          <w:smallCaps w:val="0"/>
+          <w:noProof w:val="0"/>
+          <w:sz w:val="28"/>
+          <w:szCs w:val="28"/>
+          <w:lang w:val="ru-RU"/>
+        </w:rPr>
+      </w:pPr>
+      <w:r>
+        <w:rPr>
+          <w:rFonts w:ascii="Times New Roman" w:hAnsi="Times New Roman" w:eastAsia="Times New Roman" w:cs="Times New Roman"/>
+          <w:b w:val="0"/>
+          <w:bCs w:val="0"/>
+          <w:i w:val="0"/>
+          <w:iCs w:val="0"/>
+          <w:caps w:val="0"/>
+          <w:smallCaps w:val="0"/>
+          <w:noProof w:val="0"/>
+          <w:sz w:val="28"/>
+          <w:szCs w:val="28"/>
+          <w:lang w:val="ru-RU"/>
+        </w:rPr>
+        <w:t>«</w:t>
+      </w:r>
+      <w:r>
+        <w:rPr>
+          <w:rFonts w:ascii="Times New Roman" w:hAnsi="Times New Roman" w:eastAsia="Times New Roman" w:cs="Times New Roman"/>
+          <w:b w:val="0"/>
+          <w:bCs w:val="0"/>
+          <w:i w:val="0"/>
+          <w:iCs w:val="0"/>
+          <w:caps w:val="0"/>
+          <w:smallCaps w:val="0"/>
+          <w:noProof w:val="0"/>
+          <w:sz w:val="28"/>
+          <w:szCs w:val="28"/>
+          <w:lang w:val="ru-RU"/>
+        </w:rPr>
+        <w:t>Форк</w:t>
+      </w:r>
+      <w:r>
+        <w:rPr>
+          <w:rFonts w:ascii="Times New Roman" w:hAnsi="Times New Roman" w:eastAsia="Times New Roman" w:cs="Times New Roman"/>
+          <w:b w:val="0"/>
+          <w:bCs w:val="0"/>
+          <w:i w:val="0"/>
+          <w:iCs w:val="0"/>
+          <w:caps w:val="0"/>
+          <w:smallCaps w:val="0"/>
+          <w:noProof w:val="0"/>
+          <w:sz w:val="28"/>
+          <w:szCs w:val="28"/>
+          <w:lang w:val="ru-RU"/>
+        </w:rPr>
+        <w:t xml:space="preserve">» позволяет получить точную копию </w:t>
+      </w:r>
+      <w:r>
+        <w:rPr>
+          <w:rFonts w:ascii="Times New Roman" w:hAnsi="Times New Roman" w:eastAsia="Times New Roman" w:cs="Times New Roman"/>
+          <w:b w:val="0"/>
+          <w:bCs w:val="0"/>
+          <w:i w:val="0"/>
+          <w:iCs w:val="0"/>
+          <w:caps w:val="0"/>
+          <w:smallCaps w:val="0"/>
+          <w:noProof w:val="0"/>
+          <w:sz w:val="28"/>
+          <w:szCs w:val="28"/>
+          <w:lang w:val="ru-RU"/>
+        </w:rPr>
+        <w:t>GitHub</w:t>
+      </w:r>
+      <w:r>
+        <w:rPr>
+          <w:rFonts w:ascii="Times New Roman" w:hAnsi="Times New Roman" w:eastAsia="Times New Roman" w:cs="Times New Roman"/>
+          <w:b w:val="0"/>
+          <w:bCs w:val="0"/>
+          <w:i w:val="0"/>
+          <w:iCs w:val="0"/>
+          <w:caps w:val="0"/>
+          <w:smallCaps w:val="0"/>
+          <w:noProof w:val="0"/>
+          <w:sz w:val="28"/>
+          <w:szCs w:val="28"/>
+          <w:lang w:val="ru-RU"/>
+        </w:rPr>
+        <w:t>-репозитория в ваш аккаунт.</w:t>
+      </w:r>
+    </w:p>
+    <w:p>
+      <w:pPr>
+        <w:pStyle w:val="ListParagraph"/>
+        <w:numPr>
+          <w:ilvl w:val="0"/>
+          <w:numId w:val="2"/>
+        </w:numPr>
+        <w:spacing w:before="0" w:beforeAutospacing="off" w:after="0" w:afterAutospacing="off" w:line="360" w:lineRule="auto"/>
+        <w:jc w:val="both"/>
+        <w:rPr>
+          <w:rFonts w:ascii="Times New Roman" w:hAnsi="Times New Roman" w:eastAsia="Times New Roman" w:cs="Times New Roman"/>
+          <w:b w:val="0"/>
+          <w:bCs w:val="0"/>
+          <w:i w:val="0"/>
+          <w:iCs w:val="0"/>
+          <w:caps w:val="0"/>
+          <w:smallCaps w:val="0"/>
+          <w:noProof w:val="0"/>
+          <w:sz w:val="28"/>
+          <w:szCs w:val="28"/>
+          <w:lang w:val="ru-RU"/>
+        </w:rPr>
+      </w:pPr>
+      <w:r>
+        <w:rPr>
+          <w:rFonts w:ascii="Times New Roman" w:hAnsi="Times New Roman" w:eastAsia="Times New Roman" w:cs="Times New Roman"/>
+          <w:b w:val="0"/>
+          <w:bCs w:val="0"/>
+          <w:i w:val="0"/>
+          <w:iCs w:val="0"/>
+          <w:caps w:val="0"/>
+          <w:smallCaps w:val="0"/>
+          <w:noProof w:val="0"/>
+          <w:sz w:val="28"/>
+          <w:szCs w:val="28"/>
+          <w:lang w:val="ru-RU"/>
+        </w:rPr>
+        <w:t>Копия, которая получена с помощью «</w:t>
+      </w:r>
+      <w:r>
+        <w:rPr>
+          <w:rFonts w:ascii="Times New Roman" w:hAnsi="Times New Roman" w:eastAsia="Times New Roman" w:cs="Times New Roman"/>
+          <w:b w:val="0"/>
+          <w:bCs w:val="0"/>
+          <w:i w:val="0"/>
+          <w:iCs w:val="0"/>
+          <w:caps w:val="0"/>
+          <w:smallCaps w:val="0"/>
+          <w:noProof w:val="0"/>
+          <w:sz w:val="28"/>
+          <w:szCs w:val="28"/>
+          <w:lang w:val="ru-RU"/>
+        </w:rPr>
+        <w:t>форка</w:t>
+      </w:r>
+      <w:r>
+        <w:rPr>
+          <w:rFonts w:ascii="Times New Roman" w:hAnsi="Times New Roman" w:eastAsia="Times New Roman" w:cs="Times New Roman"/>
+          <w:b w:val="0"/>
+          <w:bCs w:val="0"/>
+          <w:i w:val="0"/>
+          <w:iCs w:val="0"/>
+          <w:caps w:val="0"/>
+          <w:smallCaps w:val="0"/>
+          <w:noProof w:val="0"/>
+          <w:sz w:val="28"/>
+          <w:szCs w:val="28"/>
+          <w:lang w:val="ru-RU"/>
+        </w:rPr>
+        <w:t>», полностью независима от оригинального проекта — изменения не будут синхронизированы.</w:t>
+      </w:r>
+    </w:p>
+    <w:p>
+      <w:pPr>
+        <w:pStyle w:val="Normal"/>
+        <w:spacing w:before="0" w:beforeAutospacing="off" w:after="0" w:afterAutospacing="off" w:line="360" w:lineRule="auto"/>
+        <w:jc w:val="both"/>
+        <w:rPr>
+          <w:rFonts w:ascii="Times New Roman" w:hAnsi="Times New Roman" w:eastAsia="Times New Roman" w:cs="Times New Roman"/>
           <w:sz w:val="28"/>
           <w:szCs w:val="28"/>
         </w:rPr>
@@ -26798,6 +31049,16 @@
       <w:szCs w:val="26"/>
     </w:rPr>
   </w:style>
+  <w:style xmlns:w14="http://schemas.microsoft.com/office/word/2010/wordml" xmlns:mc="http://schemas.openxmlformats.org/markup-compatibility/2006" xmlns:w="http://schemas.openxmlformats.org/wordprocessingml/2006/main" w:type="character" w:styleId="Hyperlink" mc:Ignorable="w14">
+    <w:name xmlns:w="http://schemas.openxmlformats.org/wordprocessingml/2006/main" w:val="Hyperlink"/>
+    <w:basedOn xmlns:w="http://schemas.openxmlformats.org/wordprocessingml/2006/main" w:val="DefaultParagraphFont"/>
+    <w:uiPriority xmlns:w="http://schemas.openxmlformats.org/wordprocessingml/2006/main" w:val="99"/>
+    <w:unhideWhenUsed xmlns:w="http://schemas.openxmlformats.org/wordprocessingml/2006/main"/>
+    <w:rPr xmlns:w="http://schemas.openxmlformats.org/wordprocessingml/2006/main">
+      <w:color w:val="0563C1" w:themeColor="hyperlink"/>
+      <w:u w:val="single"/>
+    </w:rPr>
+  </w:style>
 </w:styles>
 </file>
 
